--- a/trunk/Other/Tmp/Short - TSRT_Final Report_official.docx
+++ b/trunk/Other/Tmp/Short - TSRT_Final Report_official.docx
@@ -266,7 +266,39 @@
                 <w:sz w:val="24"/>
                 <w:szCs w:val="24"/>
               </w:rPr>
-              <w:t>Mai Văn Tân – Team Leader – SE90061</w:t>
+              <w:t xml:space="preserve">Mai </w:t>
+            </w:r>
+            <w:proofErr w:type="spellStart"/>
+            <w:r>
+              <w:rPr>
+                <w:sz w:val="24"/>
+                <w:szCs w:val="24"/>
+              </w:rPr>
+              <w:t>Văn</w:t>
+            </w:r>
+            <w:proofErr w:type="spellEnd"/>
+            <w:r>
+              <w:rPr>
+                <w:sz w:val="24"/>
+                <w:szCs w:val="24"/>
+              </w:rPr>
+              <w:t xml:space="preserve"> </w:t>
+            </w:r>
+            <w:proofErr w:type="spellStart"/>
+            <w:r>
+              <w:rPr>
+                <w:sz w:val="24"/>
+                <w:szCs w:val="24"/>
+              </w:rPr>
+              <w:t>Tân</w:t>
+            </w:r>
+            <w:proofErr w:type="spellEnd"/>
+            <w:r>
+              <w:rPr>
+                <w:sz w:val="24"/>
+                <w:szCs w:val="24"/>
+              </w:rPr>
+              <w:t xml:space="preserve"> – Team Leader – SE90061</w:t>
             </w:r>
           </w:p>
           <w:p>
@@ -278,12 +310,53 @@
                 <w:szCs w:val="24"/>
               </w:rPr>
             </w:pPr>
-            <w:r>
-              <w:rPr>
-                <w:sz w:val="24"/>
-                <w:szCs w:val="24"/>
-              </w:rPr>
-              <w:t>Bùi Việt Phong – Team Member - SE60747</w:t>
+            <w:proofErr w:type="spellStart"/>
+            <w:r>
+              <w:rPr>
+                <w:sz w:val="24"/>
+                <w:szCs w:val="24"/>
+              </w:rPr>
+              <w:t>Bùi</w:t>
+            </w:r>
+            <w:proofErr w:type="spellEnd"/>
+            <w:r>
+              <w:rPr>
+                <w:sz w:val="24"/>
+                <w:szCs w:val="24"/>
+              </w:rPr>
+              <w:t xml:space="preserve"> </w:t>
+            </w:r>
+            <w:proofErr w:type="spellStart"/>
+            <w:r>
+              <w:rPr>
+                <w:sz w:val="24"/>
+                <w:szCs w:val="24"/>
+              </w:rPr>
+              <w:t>Việt</w:t>
+            </w:r>
+            <w:proofErr w:type="spellEnd"/>
+            <w:r>
+              <w:rPr>
+                <w:sz w:val="24"/>
+                <w:szCs w:val="24"/>
+              </w:rPr>
+              <w:t xml:space="preserve"> </w:t>
+            </w:r>
+            <w:proofErr w:type="spellStart"/>
+            <w:r>
+              <w:rPr>
+                <w:sz w:val="24"/>
+                <w:szCs w:val="24"/>
+              </w:rPr>
+              <w:t>Phong</w:t>
+            </w:r>
+            <w:proofErr w:type="spellEnd"/>
+            <w:r>
+              <w:rPr>
+                <w:sz w:val="24"/>
+                <w:szCs w:val="24"/>
+              </w:rPr>
+              <w:t xml:space="preserve"> – Team Member - SE60747</w:t>
             </w:r>
           </w:p>
           <w:p>
@@ -295,12 +368,53 @@
                 <w:szCs w:val="24"/>
               </w:rPr>
             </w:pPr>
-            <w:r>
-              <w:rPr>
-                <w:sz w:val="24"/>
-                <w:szCs w:val="24"/>
-              </w:rPr>
-              <w:t>Hồ Đắc Nghĩa – Team Member  - SE60628</w:t>
+            <w:proofErr w:type="spellStart"/>
+            <w:r>
+              <w:rPr>
+                <w:sz w:val="24"/>
+                <w:szCs w:val="24"/>
+              </w:rPr>
+              <w:t>Hồ</w:t>
+            </w:r>
+            <w:proofErr w:type="spellEnd"/>
+            <w:r>
+              <w:rPr>
+                <w:sz w:val="24"/>
+                <w:szCs w:val="24"/>
+              </w:rPr>
+              <w:t xml:space="preserve"> </w:t>
+            </w:r>
+            <w:proofErr w:type="spellStart"/>
+            <w:r>
+              <w:rPr>
+                <w:sz w:val="24"/>
+                <w:szCs w:val="24"/>
+              </w:rPr>
+              <w:t>Đắc</w:t>
+            </w:r>
+            <w:proofErr w:type="spellEnd"/>
+            <w:r>
+              <w:rPr>
+                <w:sz w:val="24"/>
+                <w:szCs w:val="24"/>
+              </w:rPr>
+              <w:t xml:space="preserve"> </w:t>
+            </w:r>
+            <w:proofErr w:type="spellStart"/>
+            <w:r>
+              <w:rPr>
+                <w:sz w:val="24"/>
+                <w:szCs w:val="24"/>
+              </w:rPr>
+              <w:t>Nghĩa</w:t>
+            </w:r>
+            <w:proofErr w:type="spellEnd"/>
+            <w:r>
+              <w:rPr>
+                <w:sz w:val="24"/>
+                <w:szCs w:val="24"/>
+              </w:rPr>
+              <w:t xml:space="preserve"> – Team Member  - SE60628</w:t>
             </w:r>
             <w:r>
               <w:rPr>
@@ -326,12 +440,53 @@
                 <w:szCs w:val="24"/>
               </w:rPr>
             </w:pPr>
-            <w:r>
-              <w:rPr>
-                <w:sz w:val="24"/>
-                <w:szCs w:val="24"/>
-              </w:rPr>
-              <w:t xml:space="preserve">Trần Lê Tuấn – Team Member </w:t>
+            <w:proofErr w:type="spellStart"/>
+            <w:r>
+              <w:rPr>
+                <w:sz w:val="24"/>
+                <w:szCs w:val="24"/>
+              </w:rPr>
+              <w:t>Trần</w:t>
+            </w:r>
+            <w:proofErr w:type="spellEnd"/>
+            <w:r>
+              <w:rPr>
+                <w:sz w:val="24"/>
+                <w:szCs w:val="24"/>
+              </w:rPr>
+              <w:t xml:space="preserve"> </w:t>
+            </w:r>
+            <w:proofErr w:type="spellStart"/>
+            <w:r>
+              <w:rPr>
+                <w:sz w:val="24"/>
+                <w:szCs w:val="24"/>
+              </w:rPr>
+              <w:t>Lê</w:t>
+            </w:r>
+            <w:proofErr w:type="spellEnd"/>
+            <w:r>
+              <w:rPr>
+                <w:sz w:val="24"/>
+                <w:szCs w:val="24"/>
+              </w:rPr>
+              <w:t xml:space="preserve"> </w:t>
+            </w:r>
+            <w:proofErr w:type="spellStart"/>
+            <w:r>
+              <w:rPr>
+                <w:sz w:val="24"/>
+                <w:szCs w:val="24"/>
+              </w:rPr>
+              <w:t>Tuấn</w:t>
+            </w:r>
+            <w:proofErr w:type="spellEnd"/>
+            <w:r>
+              <w:rPr>
+                <w:sz w:val="24"/>
+                <w:szCs w:val="24"/>
+              </w:rPr>
+              <w:t xml:space="preserve"> – Team Member </w:t>
             </w:r>
             <w:r>
               <w:rPr>
@@ -407,8 +562,49 @@
                 <w:sz w:val="24"/>
                 <w:szCs w:val="24"/>
               </w:rPr>
-              <w:t>Mr. Kiều Trọng Khánh</w:t>
-            </w:r>
+              <w:t xml:space="preserve">Mr. </w:t>
+            </w:r>
+            <w:proofErr w:type="spellStart"/>
+            <w:r>
+              <w:rPr>
+                <w:sz w:val="24"/>
+                <w:szCs w:val="24"/>
+              </w:rPr>
+              <w:t>Kiều</w:t>
+            </w:r>
+            <w:proofErr w:type="spellEnd"/>
+            <w:r>
+              <w:rPr>
+                <w:sz w:val="24"/>
+                <w:szCs w:val="24"/>
+              </w:rPr>
+              <w:t xml:space="preserve"> </w:t>
+            </w:r>
+            <w:proofErr w:type="spellStart"/>
+            <w:r>
+              <w:rPr>
+                <w:sz w:val="24"/>
+                <w:szCs w:val="24"/>
+              </w:rPr>
+              <w:t>Trọng</w:t>
+            </w:r>
+            <w:proofErr w:type="spellEnd"/>
+            <w:r>
+              <w:rPr>
+                <w:sz w:val="24"/>
+                <w:szCs w:val="24"/>
+              </w:rPr>
+              <w:t xml:space="preserve"> </w:t>
+            </w:r>
+            <w:proofErr w:type="spellStart"/>
+            <w:r>
+              <w:rPr>
+                <w:sz w:val="24"/>
+                <w:szCs w:val="24"/>
+              </w:rPr>
+              <w:t>Khánh</w:t>
+            </w:r>
+            <w:proofErr w:type="spellEnd"/>
           </w:p>
         </w:tc>
       </w:tr>
@@ -628,13 +824,61 @@
           <w:sz w:val="24"/>
           <w:szCs w:val="24"/>
         </w:rPr>
-        <w:t>Special thanks should be given to Mr.Kiều Trọng Khánh, our research supervisor for his professional guidance and the useful, constructive recommendations throughout the course of this project.</w:t>
+        <w:t xml:space="preserve">Special thanks should be given to </w:t>
+      </w:r>
+      <w:proofErr w:type="spellStart"/>
+      <w:r>
+        <w:rPr>
+          <w:sz w:val="24"/>
+          <w:szCs w:val="24"/>
+        </w:rPr>
+        <w:t>Mr.Kiều</w:t>
+      </w:r>
+      <w:proofErr w:type="spellEnd"/>
+      <w:r>
+        <w:rPr>
+          <w:sz w:val="24"/>
+          <w:szCs w:val="24"/>
+        </w:rPr>
+        <w:t xml:space="preserve"> </w:t>
+      </w:r>
+      <w:proofErr w:type="spellStart"/>
+      <w:r>
+        <w:rPr>
+          <w:sz w:val="24"/>
+          <w:szCs w:val="24"/>
+        </w:rPr>
+        <w:t>Trọng</w:t>
+      </w:r>
+      <w:proofErr w:type="spellEnd"/>
+      <w:r>
+        <w:rPr>
+          <w:sz w:val="24"/>
+          <w:szCs w:val="24"/>
+        </w:rPr>
+        <w:t xml:space="preserve"> </w:t>
+      </w:r>
+      <w:proofErr w:type="spellStart"/>
+      <w:r>
+        <w:rPr>
+          <w:sz w:val="24"/>
+          <w:szCs w:val="24"/>
+        </w:rPr>
+        <w:t>Khánh</w:t>
+      </w:r>
+      <w:proofErr w:type="spellEnd"/>
+      <w:r>
+        <w:rPr>
+          <w:sz w:val="24"/>
+          <w:szCs w:val="24"/>
+        </w:rPr>
+        <w:t>, our research supervisor for his professional guidance and the useful, constructive recommendations throughout the course of this project.</w:t>
       </w:r>
       <w:r>
         <w:br w:type="page"/>
       </w:r>
     </w:p>
-    <w:bookmarkStart w:id="0" w:name="_Toc385451684" w:displacedByCustomXml="next"/>
+    <w:bookmarkStart w:id="0" w:name="_Toc385538926" w:displacedByCustomXml="next"/>
     <w:sdt>
       <w:sdtPr>
         <w:rPr>
@@ -721,7 +965,7 @@
             </w:rPr>
             <w:fldChar w:fldCharType="separate"/>
           </w:r>
-          <w:hyperlink w:anchor="_Toc385451684" w:history="1">
+          <w:hyperlink w:anchor="_Toc385538926" w:history="1">
             <w:r>
               <w:rPr>
                 <w:rStyle w:val="Hyperlink"/>
@@ -749,7 +993,7 @@
                 <w:noProof/>
                 <w:webHidden/>
               </w:rPr>
-              <w:instrText xml:space="preserve"> PAGEREF _Toc385451684 \h </w:instrText>
+              <w:instrText xml:space="preserve"> PAGEREF _Toc385538926 \h </w:instrText>
             </w:r>
             <w:r>
               <w:rPr>
@@ -791,7 +1035,7 @@
               <w:noProof/>
             </w:rPr>
           </w:pPr>
-          <w:hyperlink w:anchor="_Toc385451685" w:history="1">
+          <w:hyperlink w:anchor="_Toc385538927" w:history="1">
             <w:r>
               <w:rPr>
                 <w:rStyle w:val="Hyperlink"/>
@@ -818,7 +1062,7 @@
                 <w:noProof/>
                 <w:webHidden/>
               </w:rPr>
-              <w:instrText xml:space="preserve"> PAGEREF _Toc385451685 \h </w:instrText>
+              <w:instrText xml:space="preserve"> PAGEREF _Toc385538927 \h </w:instrText>
             </w:r>
             <w:r>
               <w:rPr>
@@ -860,7 +1104,7 @@
               <w:noProof/>
             </w:rPr>
           </w:pPr>
-          <w:hyperlink w:anchor="_Toc385451686" w:history="1">
+          <w:hyperlink w:anchor="_Toc385538928" w:history="1">
             <w:r>
               <w:rPr>
                 <w:rStyle w:val="Hyperlink"/>
@@ -887,7 +1131,7 @@
                 <w:noProof/>
                 <w:webHidden/>
               </w:rPr>
-              <w:instrText xml:space="preserve"> PAGEREF _Toc385451686 \h </w:instrText>
+              <w:instrText xml:space="preserve"> PAGEREF _Toc385538928 \h </w:instrText>
             </w:r>
             <w:r>
               <w:rPr>
@@ -929,7 +1173,7 @@
               <w:noProof/>
             </w:rPr>
           </w:pPr>
-          <w:hyperlink w:anchor="_Toc385451687" w:history="1">
+          <w:hyperlink w:anchor="_Toc385538929" w:history="1">
             <w:r>
               <w:rPr>
                 <w:rStyle w:val="Hyperlink"/>
@@ -956,7 +1200,7 @@
                 <w:noProof/>
                 <w:webHidden/>
               </w:rPr>
-              <w:instrText xml:space="preserve"> PAGEREF _Toc385451687 \h </w:instrText>
+              <w:instrText xml:space="preserve"> PAGEREF _Toc385538929 \h </w:instrText>
             </w:r>
             <w:r>
               <w:rPr>
@@ -999,7 +1243,7 @@
               <w:noProof/>
             </w:rPr>
           </w:pPr>
-          <w:hyperlink w:anchor="_Toc385451688" w:history="1">
+          <w:hyperlink w:anchor="_Toc385538930" w:history="1">
             <w:r>
               <w:rPr>
                 <w:rStyle w:val="Hyperlink"/>
@@ -1040,7 +1284,7 @@
                 <w:noProof/>
                 <w:webHidden/>
               </w:rPr>
-              <w:instrText xml:space="preserve"> PAGEREF _Toc385451688 \h </w:instrText>
+              <w:instrText xml:space="preserve"> PAGEREF _Toc385538930 \h </w:instrText>
             </w:r>
             <w:r>
               <w:rPr>
@@ -1083,7 +1327,7 @@
               <w:noProof/>
             </w:rPr>
           </w:pPr>
-          <w:hyperlink w:anchor="_Toc385451689" w:history="1">
+          <w:hyperlink w:anchor="_Toc385538931" w:history="1">
             <w:r>
               <w:rPr>
                 <w:rStyle w:val="Hyperlink"/>
@@ -1124,7 +1368,7 @@
                 <w:noProof/>
                 <w:webHidden/>
               </w:rPr>
-              <w:instrText xml:space="preserve"> PAGEREF _Toc385451689 \h </w:instrText>
+              <w:instrText xml:space="preserve"> PAGEREF _Toc385538931 \h </w:instrText>
             </w:r>
             <w:r>
               <w:rPr>
@@ -1167,7 +1411,7 @@
               <w:noProof/>
             </w:rPr>
           </w:pPr>
-          <w:hyperlink w:anchor="_Toc385451690" w:history="1">
+          <w:hyperlink w:anchor="_Toc385538932" w:history="1">
             <w:r>
               <w:rPr>
                 <w:rStyle w:val="Hyperlink"/>
@@ -1208,7 +1452,7 @@
                 <w:noProof/>
                 <w:webHidden/>
               </w:rPr>
-              <w:instrText xml:space="preserve"> PAGEREF _Toc385451690 \h </w:instrText>
+              <w:instrText xml:space="preserve"> PAGEREF _Toc385538932 \h </w:instrText>
             </w:r>
             <w:r>
               <w:rPr>
@@ -1251,7 +1495,7 @@
               <w:noProof/>
             </w:rPr>
           </w:pPr>
-          <w:hyperlink w:anchor="_Toc385451691" w:history="1">
+          <w:hyperlink w:anchor="_Toc385538933" w:history="1">
             <w:r>
               <w:rPr>
                 <w:rStyle w:val="Hyperlink"/>
@@ -1292,7 +1536,7 @@
                 <w:noProof/>
                 <w:webHidden/>
               </w:rPr>
-              <w:instrText xml:space="preserve"> PAGEREF _Toc385451691 \h </w:instrText>
+              <w:instrText xml:space="preserve"> PAGEREF _Toc385538933 \h </w:instrText>
             </w:r>
             <w:r>
               <w:rPr>
@@ -1335,7 +1579,7 @@
               <w:noProof/>
             </w:rPr>
           </w:pPr>
-          <w:hyperlink w:anchor="_Toc385451692" w:history="1">
+          <w:hyperlink w:anchor="_Toc385538934" w:history="1">
             <w:r>
               <w:rPr>
                 <w:rStyle w:val="Hyperlink"/>
@@ -1376,7 +1620,7 @@
                 <w:noProof/>
                 <w:webHidden/>
               </w:rPr>
-              <w:instrText xml:space="preserve"> PAGEREF _Toc385451692 \h </w:instrText>
+              <w:instrText xml:space="preserve"> PAGEREF _Toc385538934 \h </w:instrText>
             </w:r>
             <w:r>
               <w:rPr>
@@ -1419,7 +1663,7 @@
               <w:noProof/>
             </w:rPr>
           </w:pPr>
-          <w:hyperlink w:anchor="_Toc385451693" w:history="1">
+          <w:hyperlink w:anchor="_Toc385538935" w:history="1">
             <w:r>
               <w:rPr>
                 <w:rStyle w:val="Hyperlink"/>
@@ -1460,7 +1704,7 @@
                 <w:noProof/>
                 <w:webHidden/>
               </w:rPr>
-              <w:instrText xml:space="preserve"> PAGEREF _Toc385451693 \h </w:instrText>
+              <w:instrText xml:space="preserve"> PAGEREF _Toc385538935 \h </w:instrText>
             </w:r>
             <w:r>
               <w:rPr>
@@ -1503,7 +1747,7 @@
               <w:noProof/>
             </w:rPr>
           </w:pPr>
-          <w:hyperlink w:anchor="_Toc385451694" w:history="1">
+          <w:hyperlink w:anchor="_Toc385538936" w:history="1">
             <w:r>
               <w:rPr>
                 <w:rStyle w:val="Hyperlink"/>
@@ -1544,7 +1788,7 @@
                 <w:noProof/>
                 <w:webHidden/>
               </w:rPr>
-              <w:instrText xml:space="preserve"> PAGEREF _Toc385451694 \h </w:instrText>
+              <w:instrText xml:space="preserve"> PAGEREF _Toc385538936 \h </w:instrText>
             </w:r>
             <w:r>
               <w:rPr>
@@ -1587,7 +1831,7 @@
               <w:noProof/>
             </w:rPr>
           </w:pPr>
-          <w:hyperlink w:anchor="_Toc385451695" w:history="1">
+          <w:hyperlink w:anchor="_Toc385538937" w:history="1">
             <w:r>
               <w:rPr>
                 <w:rStyle w:val="Hyperlink"/>
@@ -1628,7 +1872,7 @@
                 <w:noProof/>
                 <w:webHidden/>
               </w:rPr>
-              <w:instrText xml:space="preserve"> PAGEREF _Toc385451695 \h </w:instrText>
+              <w:instrText xml:space="preserve"> PAGEREF _Toc385538937 \h </w:instrText>
             </w:r>
             <w:r>
               <w:rPr>
@@ -1671,7 +1915,7 @@
               <w:noProof/>
             </w:rPr>
           </w:pPr>
-          <w:hyperlink w:anchor="_Toc385451696" w:history="1">
+          <w:hyperlink w:anchor="_Toc385538938" w:history="1">
             <w:r>
               <w:rPr>
                 <w:rStyle w:val="Hyperlink"/>
@@ -1712,7 +1956,7 @@
                 <w:noProof/>
                 <w:webHidden/>
               </w:rPr>
-              <w:instrText xml:space="preserve"> PAGEREF _Toc385451696 \h </w:instrText>
+              <w:instrText xml:space="preserve"> PAGEREF _Toc385538938 \h </w:instrText>
             </w:r>
             <w:r>
               <w:rPr>
@@ -1755,7 +1999,7 @@
               <w:noProof/>
             </w:rPr>
           </w:pPr>
-          <w:hyperlink w:anchor="_Toc385451697" w:history="1">
+          <w:hyperlink w:anchor="_Toc385538939" w:history="1">
             <w:r>
               <w:rPr>
                 <w:rStyle w:val="Hyperlink"/>
@@ -1796,7 +2040,7 @@
                 <w:noProof/>
                 <w:webHidden/>
               </w:rPr>
-              <w:instrText xml:space="preserve"> PAGEREF _Toc385451697 \h </w:instrText>
+              <w:instrText xml:space="preserve"> PAGEREF _Toc385538939 \h </w:instrText>
             </w:r>
             <w:r>
               <w:rPr>
@@ -1839,7 +2083,7 @@
               <w:noProof/>
             </w:rPr>
           </w:pPr>
-          <w:hyperlink w:anchor="_Toc385451698" w:history="1">
+          <w:hyperlink w:anchor="_Toc385538940" w:history="1">
             <w:r>
               <w:rPr>
                 <w:rStyle w:val="Hyperlink"/>
@@ -1880,7 +2124,7 @@
                 <w:noProof/>
                 <w:webHidden/>
               </w:rPr>
-              <w:instrText xml:space="preserve"> PAGEREF _Toc385451698 \h </w:instrText>
+              <w:instrText xml:space="preserve"> PAGEREF _Toc385538940 \h </w:instrText>
             </w:r>
             <w:r>
               <w:rPr>
@@ -1923,7 +2167,7 @@
               <w:noProof/>
             </w:rPr>
           </w:pPr>
-          <w:hyperlink w:anchor="_Toc385451699" w:history="1">
+          <w:hyperlink w:anchor="_Toc385538941" w:history="1">
             <w:r>
               <w:rPr>
                 <w:rStyle w:val="Hyperlink"/>
@@ -1964,7 +2208,7 @@
                 <w:noProof/>
                 <w:webHidden/>
               </w:rPr>
-              <w:instrText xml:space="preserve"> PAGEREF _Toc385451699 \h </w:instrText>
+              <w:instrText xml:space="preserve"> PAGEREF _Toc385538941 \h </w:instrText>
             </w:r>
             <w:r>
               <w:rPr>
@@ -2007,7 +2251,7 @@
               <w:noProof/>
             </w:rPr>
           </w:pPr>
-          <w:hyperlink w:anchor="_Toc385451700" w:history="1">
+          <w:hyperlink w:anchor="_Toc385538942" w:history="1">
             <w:r>
               <w:rPr>
                 <w:rStyle w:val="Hyperlink"/>
@@ -2048,7 +2292,7 @@
                 <w:noProof/>
                 <w:webHidden/>
               </w:rPr>
-              <w:instrText xml:space="preserve"> PAGEREF _Toc385451700 \h </w:instrText>
+              <w:instrText xml:space="preserve"> PAGEREF _Toc385538942 \h </w:instrText>
             </w:r>
             <w:r>
               <w:rPr>
@@ -2090,7 +2334,7 @@
               <w:noProof/>
             </w:rPr>
           </w:pPr>
-          <w:hyperlink w:anchor="_Toc385451701" w:history="1">
+          <w:hyperlink w:anchor="_Toc385538943" w:history="1">
             <w:r>
               <w:rPr>
                 <w:rStyle w:val="Hyperlink"/>
@@ -2117,7 +2361,7 @@
                 <w:noProof/>
                 <w:webHidden/>
               </w:rPr>
-              <w:instrText xml:space="preserve"> PAGEREF _Toc385451701 \h </w:instrText>
+              <w:instrText xml:space="preserve"> PAGEREF _Toc385538943 \h </w:instrText>
             </w:r>
             <w:r>
               <w:rPr>
@@ -2160,7 +2404,7 @@
               <w:noProof/>
             </w:rPr>
           </w:pPr>
-          <w:hyperlink w:anchor="_Toc385451702" w:history="1">
+          <w:hyperlink w:anchor="_Toc385538944" w:history="1">
             <w:r>
               <w:rPr>
                 <w:rStyle w:val="Hyperlink"/>
@@ -2201,7 +2445,7 @@
                 <w:noProof/>
                 <w:webHidden/>
               </w:rPr>
-              <w:instrText xml:space="preserve"> PAGEREF _Toc385451702 \h </w:instrText>
+              <w:instrText xml:space="preserve"> PAGEREF _Toc385538944 \h </w:instrText>
             </w:r>
             <w:r>
               <w:rPr>
@@ -2244,7 +2488,7 @@
               <w:noProof/>
             </w:rPr>
           </w:pPr>
-          <w:hyperlink w:anchor="_Toc385451703" w:history="1">
+          <w:hyperlink w:anchor="_Toc385538945" w:history="1">
             <w:r>
               <w:rPr>
                 <w:rStyle w:val="Hyperlink"/>
@@ -2285,7 +2529,7 @@
                 <w:noProof/>
                 <w:webHidden/>
               </w:rPr>
-              <w:instrText xml:space="preserve"> PAGEREF _Toc385451703 \h </w:instrText>
+              <w:instrText xml:space="preserve"> PAGEREF _Toc385538945 \h </w:instrText>
             </w:r>
             <w:r>
               <w:rPr>
@@ -2328,7 +2572,7 @@
               <w:noProof/>
             </w:rPr>
           </w:pPr>
-          <w:hyperlink w:anchor="_Toc385451704" w:history="1">
+          <w:hyperlink w:anchor="_Toc385538946" w:history="1">
             <w:r>
               <w:rPr>
                 <w:rStyle w:val="Hyperlink"/>
@@ -2369,7 +2613,7 @@
                 <w:noProof/>
                 <w:webHidden/>
               </w:rPr>
-              <w:instrText xml:space="preserve"> PAGEREF _Toc385451704 \h </w:instrText>
+              <w:instrText xml:space="preserve"> PAGEREF _Toc385538946 \h </w:instrText>
             </w:r>
             <w:r>
               <w:rPr>
@@ -2412,7 +2656,7 @@
               <w:noProof/>
             </w:rPr>
           </w:pPr>
-          <w:hyperlink w:anchor="_Toc385451705" w:history="1">
+          <w:hyperlink w:anchor="_Toc385538947" w:history="1">
             <w:r>
               <w:rPr>
                 <w:rStyle w:val="Hyperlink"/>
@@ -2453,7 +2697,7 @@
                 <w:noProof/>
                 <w:webHidden/>
               </w:rPr>
-              <w:instrText xml:space="preserve"> PAGEREF _Toc385451705 \h </w:instrText>
+              <w:instrText xml:space="preserve"> PAGEREF _Toc385538947 \h </w:instrText>
             </w:r>
             <w:r>
               <w:rPr>
@@ -2496,7 +2740,7 @@
               <w:noProof/>
             </w:rPr>
           </w:pPr>
-          <w:hyperlink w:anchor="_Toc385451706" w:history="1">
+          <w:hyperlink w:anchor="_Toc385538948" w:history="1">
             <w:r>
               <w:rPr>
                 <w:rStyle w:val="Hyperlink"/>
@@ -2537,7 +2781,7 @@
                 <w:noProof/>
                 <w:webHidden/>
               </w:rPr>
-              <w:instrText xml:space="preserve"> PAGEREF _Toc385451706 \h </w:instrText>
+              <w:instrText xml:space="preserve"> PAGEREF _Toc385538948 \h </w:instrText>
             </w:r>
             <w:r>
               <w:rPr>
@@ -2580,7 +2824,7 @@
               <w:noProof/>
             </w:rPr>
           </w:pPr>
-          <w:hyperlink w:anchor="_Toc385451707" w:history="1">
+          <w:hyperlink w:anchor="_Toc385538949" w:history="1">
             <w:r>
               <w:rPr>
                 <w:rStyle w:val="Hyperlink"/>
@@ -2621,7 +2865,7 @@
                 <w:noProof/>
                 <w:webHidden/>
               </w:rPr>
-              <w:instrText xml:space="preserve"> PAGEREF _Toc385451707 \h </w:instrText>
+              <w:instrText xml:space="preserve"> PAGEREF _Toc385538949 \h </w:instrText>
             </w:r>
             <w:r>
               <w:rPr>
@@ -2664,7 +2908,7 @@
               <w:noProof/>
             </w:rPr>
           </w:pPr>
-          <w:hyperlink w:anchor="_Toc385451708" w:history="1">
+          <w:hyperlink w:anchor="_Toc385538950" w:history="1">
             <w:r>
               <w:rPr>
                 <w:rStyle w:val="Hyperlink"/>
@@ -2705,7 +2949,7 @@
                 <w:noProof/>
                 <w:webHidden/>
               </w:rPr>
-              <w:instrText xml:space="preserve"> PAGEREF _Toc385451708 \h </w:instrText>
+              <w:instrText xml:space="preserve"> PAGEREF _Toc385538950 \h </w:instrText>
             </w:r>
             <w:r>
               <w:rPr>
@@ -2748,7 +2992,7 @@
               <w:noProof/>
             </w:rPr>
           </w:pPr>
-          <w:hyperlink w:anchor="_Toc385451709" w:history="1">
+          <w:hyperlink w:anchor="_Toc385538951" w:history="1">
             <w:r>
               <w:rPr>
                 <w:rStyle w:val="Hyperlink"/>
@@ -2789,7 +3033,7 @@
                 <w:noProof/>
                 <w:webHidden/>
               </w:rPr>
-              <w:instrText xml:space="preserve"> PAGEREF _Toc385451709 \h </w:instrText>
+              <w:instrText xml:space="preserve"> PAGEREF _Toc385538951 \h </w:instrText>
             </w:r>
             <w:r>
               <w:rPr>
@@ -2832,7 +3076,7 @@
               <w:noProof/>
             </w:rPr>
           </w:pPr>
-          <w:hyperlink w:anchor="_Toc385451710" w:history="1">
+          <w:hyperlink w:anchor="_Toc385538952" w:history="1">
             <w:r>
               <w:rPr>
                 <w:rStyle w:val="Hyperlink"/>
@@ -2873,7 +3117,7 @@
                 <w:noProof/>
                 <w:webHidden/>
               </w:rPr>
-              <w:instrText xml:space="preserve"> PAGEREF _Toc385451710 \h </w:instrText>
+              <w:instrText xml:space="preserve"> PAGEREF _Toc385538952 \h </w:instrText>
             </w:r>
             <w:r>
               <w:rPr>
@@ -2916,7 +3160,7 @@
               <w:noProof/>
             </w:rPr>
           </w:pPr>
-          <w:hyperlink w:anchor="_Toc385451711" w:history="1">
+          <w:hyperlink w:anchor="_Toc385538953" w:history="1">
             <w:r>
               <w:rPr>
                 <w:rStyle w:val="Hyperlink"/>
@@ -2957,7 +3201,7 @@
                 <w:noProof/>
                 <w:webHidden/>
               </w:rPr>
-              <w:instrText xml:space="preserve"> PAGEREF _Toc385451711 \h </w:instrText>
+              <w:instrText xml:space="preserve"> PAGEREF _Toc385538953 \h </w:instrText>
             </w:r>
             <w:r>
               <w:rPr>
@@ -3000,7 +3244,7 @@
               <w:noProof/>
             </w:rPr>
           </w:pPr>
-          <w:hyperlink w:anchor="_Toc385451712" w:history="1">
+          <w:hyperlink w:anchor="_Toc385538954" w:history="1">
             <w:r>
               <w:rPr>
                 <w:rStyle w:val="Hyperlink"/>
@@ -3041,7 +3285,7 @@
                 <w:noProof/>
                 <w:webHidden/>
               </w:rPr>
-              <w:instrText xml:space="preserve"> PAGEREF _Toc385451712 \h </w:instrText>
+              <w:instrText xml:space="preserve"> PAGEREF _Toc385538954 \h </w:instrText>
             </w:r>
             <w:r>
               <w:rPr>
@@ -3084,7 +3328,7 @@
               <w:noProof/>
             </w:rPr>
           </w:pPr>
-          <w:hyperlink w:anchor="_Toc385451713" w:history="1">
+          <w:hyperlink w:anchor="_Toc385538955" w:history="1">
             <w:r>
               <w:rPr>
                 <w:rStyle w:val="Hyperlink"/>
@@ -3125,7 +3369,7 @@
                 <w:noProof/>
                 <w:webHidden/>
               </w:rPr>
-              <w:instrText xml:space="preserve"> PAGEREF _Toc385451713 \h </w:instrText>
+              <w:instrText xml:space="preserve"> PAGEREF _Toc385538955 \h </w:instrText>
             </w:r>
             <w:r>
               <w:rPr>
@@ -3168,7 +3412,7 @@
               <w:noProof/>
             </w:rPr>
           </w:pPr>
-          <w:hyperlink w:anchor="_Toc385451714" w:history="1">
+          <w:hyperlink w:anchor="_Toc385538956" w:history="1">
             <w:r>
               <w:rPr>
                 <w:rStyle w:val="Hyperlink"/>
@@ -3209,7 +3453,7 @@
                 <w:noProof/>
                 <w:webHidden/>
               </w:rPr>
-              <w:instrText xml:space="preserve"> PAGEREF _Toc385451714 \h </w:instrText>
+              <w:instrText xml:space="preserve"> PAGEREF _Toc385538956 \h </w:instrText>
             </w:r>
             <w:r>
               <w:rPr>
@@ -3252,7 +3496,7 @@
               <w:noProof/>
             </w:rPr>
           </w:pPr>
-          <w:hyperlink w:anchor="_Toc385451715" w:history="1">
+          <w:hyperlink w:anchor="_Toc385538957" w:history="1">
             <w:r>
               <w:rPr>
                 <w:rStyle w:val="Hyperlink"/>
@@ -3293,7 +3537,7 @@
                 <w:noProof/>
                 <w:webHidden/>
               </w:rPr>
-              <w:instrText xml:space="preserve"> PAGEREF _Toc385451715 \h </w:instrText>
+              <w:instrText xml:space="preserve"> PAGEREF _Toc385538957 \h </w:instrText>
             </w:r>
             <w:r>
               <w:rPr>
@@ -3336,7 +3580,7 @@
               <w:noProof/>
             </w:rPr>
           </w:pPr>
-          <w:hyperlink w:anchor="_Toc385451716" w:history="1">
+          <w:hyperlink w:anchor="_Toc385538958" w:history="1">
             <w:r>
               <w:rPr>
                 <w:rStyle w:val="Hyperlink"/>
@@ -3377,7 +3621,7 @@
                 <w:noProof/>
                 <w:webHidden/>
               </w:rPr>
-              <w:instrText xml:space="preserve"> PAGEREF _Toc385451716 \h </w:instrText>
+              <w:instrText xml:space="preserve"> PAGEREF _Toc385538958 \h </w:instrText>
             </w:r>
             <w:r>
               <w:rPr>
@@ -3420,7 +3664,7 @@
               <w:noProof/>
             </w:rPr>
           </w:pPr>
-          <w:hyperlink w:anchor="_Toc385451717" w:history="1">
+          <w:hyperlink w:anchor="_Toc385538959" w:history="1">
             <w:r>
               <w:rPr>
                 <w:rStyle w:val="Hyperlink"/>
@@ -3461,7 +3705,7 @@
                 <w:noProof/>
                 <w:webHidden/>
               </w:rPr>
-              <w:instrText xml:space="preserve"> PAGEREF _Toc385451717 \h </w:instrText>
+              <w:instrText xml:space="preserve"> PAGEREF _Toc385538959 \h </w:instrText>
             </w:r>
             <w:r>
               <w:rPr>
@@ -3504,7 +3748,7 @@
               <w:noProof/>
             </w:rPr>
           </w:pPr>
-          <w:hyperlink w:anchor="_Toc385451718" w:history="1">
+          <w:hyperlink w:anchor="_Toc385538960" w:history="1">
             <w:r>
               <w:rPr>
                 <w:rStyle w:val="Hyperlink"/>
@@ -3545,7 +3789,7 @@
                 <w:noProof/>
                 <w:webHidden/>
               </w:rPr>
-              <w:instrText xml:space="preserve"> PAGEREF _Toc385451718 \h </w:instrText>
+              <w:instrText xml:space="preserve"> PAGEREF _Toc385538960 \h </w:instrText>
             </w:r>
             <w:r>
               <w:rPr>
@@ -3588,7 +3832,7 @@
               <w:noProof/>
             </w:rPr>
           </w:pPr>
-          <w:hyperlink w:anchor="_Toc385451719" w:history="1">
+          <w:hyperlink w:anchor="_Toc385538961" w:history="1">
             <w:r>
               <w:rPr>
                 <w:rStyle w:val="Hyperlink"/>
@@ -3629,7 +3873,7 @@
                 <w:noProof/>
                 <w:webHidden/>
               </w:rPr>
-              <w:instrText xml:space="preserve"> PAGEREF _Toc385451719 \h </w:instrText>
+              <w:instrText xml:space="preserve"> PAGEREF _Toc385538961 \h </w:instrText>
             </w:r>
             <w:r>
               <w:rPr>
@@ -3672,7 +3916,7 @@
               <w:noProof/>
             </w:rPr>
           </w:pPr>
-          <w:hyperlink w:anchor="_Toc385451720" w:history="1">
+          <w:hyperlink w:anchor="_Toc385538962" w:history="1">
             <w:r>
               <w:rPr>
                 <w:rStyle w:val="Hyperlink"/>
@@ -3713,7 +3957,7 @@
                 <w:noProof/>
                 <w:webHidden/>
               </w:rPr>
-              <w:instrText xml:space="preserve"> PAGEREF _Toc385451720 \h </w:instrText>
+              <w:instrText xml:space="preserve"> PAGEREF _Toc385538962 \h </w:instrText>
             </w:r>
             <w:r>
               <w:rPr>
@@ -3756,7 +4000,7 @@
               <w:noProof/>
             </w:rPr>
           </w:pPr>
-          <w:hyperlink w:anchor="_Toc385451721" w:history="1">
+          <w:hyperlink w:anchor="_Toc385538963" w:history="1">
             <w:r>
               <w:rPr>
                 <w:rStyle w:val="Hyperlink"/>
@@ -3789,7 +4033,7 @@
                 <w:noProof/>
                 <w:webHidden/>
               </w:rPr>
-              <w:instrText xml:space="preserve"> PAGEREF _Toc385451721 \h </w:instrText>
+              <w:instrText xml:space="preserve"> PAGEREF _Toc385538963 \h </w:instrText>
             </w:r>
             <w:r>
               <w:rPr>
@@ -3836,7 +4080,7 @@
               <w:noProof/>
             </w:rPr>
           </w:pPr>
-          <w:hyperlink w:anchor="_Toc385451722" w:history="1">
+          <w:hyperlink w:anchor="_Toc385538964" w:history="1">
             <w:r>
               <w:rPr>
                 <w:rStyle w:val="Hyperlink"/>
@@ -3877,7 +4121,7 @@
                 <w:noProof/>
                 <w:webHidden/>
               </w:rPr>
-              <w:instrText xml:space="preserve"> PAGEREF _Toc385451722 \h </w:instrText>
+              <w:instrText xml:space="preserve"> PAGEREF _Toc385538964 \h </w:instrText>
             </w:r>
             <w:r>
               <w:rPr>
@@ -3920,7 +4164,7 @@
               <w:noProof/>
             </w:rPr>
           </w:pPr>
-          <w:hyperlink w:anchor="_Toc385451723" w:history="1">
+          <w:hyperlink w:anchor="_Toc385538965" w:history="1">
             <w:r>
               <w:rPr>
                 <w:rStyle w:val="Hyperlink"/>
@@ -3961,7 +4205,7 @@
                 <w:noProof/>
                 <w:webHidden/>
               </w:rPr>
-              <w:instrText xml:space="preserve"> PAGEREF _Toc385451723 \h </w:instrText>
+              <w:instrText xml:space="preserve"> PAGEREF _Toc385538965 \h </w:instrText>
             </w:r>
             <w:r>
               <w:rPr>
@@ -4004,7 +4248,7 @@
               <w:noProof/>
             </w:rPr>
           </w:pPr>
-          <w:hyperlink w:anchor="_Toc385451724" w:history="1">
+          <w:hyperlink w:anchor="_Toc385538966" w:history="1">
             <w:r>
               <w:rPr>
                 <w:rStyle w:val="Hyperlink"/>
@@ -4045,7 +4289,7 @@
                 <w:noProof/>
                 <w:webHidden/>
               </w:rPr>
-              <w:instrText xml:space="preserve"> PAGEREF _Toc385451724 \h </w:instrText>
+              <w:instrText xml:space="preserve"> PAGEREF _Toc385538966 \h </w:instrText>
             </w:r>
             <w:r>
               <w:rPr>
@@ -4088,7 +4332,7 @@
               <w:noProof/>
             </w:rPr>
           </w:pPr>
-          <w:hyperlink w:anchor="_Toc385451725" w:history="1">
+          <w:hyperlink w:anchor="_Toc385538967" w:history="1">
             <w:r>
               <w:rPr>
                 <w:rStyle w:val="Hyperlink"/>
@@ -4129,7 +4373,7 @@
                 <w:noProof/>
                 <w:webHidden/>
               </w:rPr>
-              <w:instrText xml:space="preserve"> PAGEREF _Toc385451725 \h </w:instrText>
+              <w:instrText xml:space="preserve"> PAGEREF _Toc385538967 \h </w:instrText>
             </w:r>
             <w:r>
               <w:rPr>
@@ -4171,7 +4415,7 @@
               <w:noProof/>
             </w:rPr>
           </w:pPr>
-          <w:hyperlink w:anchor="_Toc385451726" w:history="1">
+          <w:hyperlink w:anchor="_Toc385538968" w:history="1">
             <w:r>
               <w:rPr>
                 <w:rStyle w:val="Hyperlink"/>
@@ -4201,7 +4445,7 @@
                 <w:noProof/>
                 <w:webHidden/>
               </w:rPr>
-              <w:instrText xml:space="preserve"> PAGEREF _Toc385451726 \h </w:instrText>
+              <w:instrText xml:space="preserve"> PAGEREF _Toc385538968 \h </w:instrText>
             </w:r>
             <w:r>
               <w:rPr>
@@ -4244,7 +4488,7 @@
               <w:noProof/>
             </w:rPr>
           </w:pPr>
-          <w:hyperlink w:anchor="_Toc385451727" w:history="1">
+          <w:hyperlink w:anchor="_Toc385538969" w:history="1">
             <w:r>
               <w:rPr>
                 <w:rStyle w:val="Hyperlink"/>
@@ -4285,7 +4529,7 @@
                 <w:noProof/>
                 <w:webHidden/>
               </w:rPr>
-              <w:instrText xml:space="preserve"> PAGEREF _Toc385451727 \h </w:instrText>
+              <w:instrText xml:space="preserve"> PAGEREF _Toc385538969 \h </w:instrText>
             </w:r>
             <w:r>
               <w:rPr>
@@ -4328,7 +4572,7 @@
               <w:noProof/>
             </w:rPr>
           </w:pPr>
-          <w:hyperlink w:anchor="_Toc385451728" w:history="1">
+          <w:hyperlink w:anchor="_Toc385538970" w:history="1">
             <w:r>
               <w:rPr>
                 <w:rStyle w:val="Hyperlink"/>
@@ -4375,7 +4619,7 @@
                 <w:noProof/>
                 <w:webHidden/>
               </w:rPr>
-              <w:instrText xml:space="preserve"> PAGEREF _Toc385451728 \h </w:instrText>
+              <w:instrText xml:space="preserve"> PAGEREF _Toc385538970 \h </w:instrText>
             </w:r>
             <w:r>
               <w:rPr>
@@ -4396,6 +4640,266 @@
                 <w:webHidden/>
               </w:rPr>
               <w:t>20</w:t>
+            </w:r>
+            <w:r>
+              <w:rPr>
+                <w:noProof/>
+                <w:webHidden/>
+              </w:rPr>
+              <w:fldChar w:fldCharType="end"/>
+            </w:r>
+          </w:hyperlink>
+          <w:bookmarkStart w:id="1" w:name="_GoBack"/>
+          <w:bookmarkEnd w:id="1"/>
+        </w:p>
+        <w:p>
+          <w:pPr>
+            <w:pStyle w:val="TOC3"/>
+            <w:tabs>
+              <w:tab w:val="left" w:pos="1100"/>
+              <w:tab w:val="right" w:leader="dot" w:pos="8780"/>
+            </w:tabs>
+            <w:rPr>
+              <w:rFonts w:asciiTheme="minorHAnsi" w:eastAsiaTheme="minorEastAsia" w:hAnsiTheme="minorHAnsi"/>
+              <w:noProof/>
+            </w:rPr>
+          </w:pPr>
+          <w:hyperlink w:anchor="_Toc385538971" w:history="1">
+            <w:r>
+              <w:rPr>
+                <w:rStyle w:val="Hyperlink"/>
+                <w:noProof/>
+                <w14:scene3d>
+                  <w14:camera w14:prst="orthographicFront"/>
+                  <w14:lightRig w14:rig="threePt" w14:dir="t">
+                    <w14:rot w14:lat="0" w14:lon="0" w14:rev="0"/>
+                  </w14:lightRig>
+                </w14:scene3d>
+              </w:rPr>
+              <w:t>4.2</w:t>
+            </w:r>
+            <w:r>
+              <w:rPr>
+                <w:rFonts w:asciiTheme="minorHAnsi" w:eastAsiaTheme="minorEastAsia" w:hAnsiTheme="minorHAnsi"/>
+                <w:noProof/>
+              </w:rPr>
+              <w:tab/>
+            </w:r>
+            <w:r>
+              <w:rPr>
+                <w:rStyle w:val="Hyperlink"/>
+                <w:noProof/>
+              </w:rPr>
+              <w:t>Class Diagram Explanation</w:t>
+            </w:r>
+            <w:r>
+              <w:rPr>
+                <w:noProof/>
+                <w:webHidden/>
+              </w:rPr>
+              <w:tab/>
+            </w:r>
+            <w:r>
+              <w:rPr>
+                <w:noProof/>
+                <w:webHidden/>
+              </w:rPr>
+              <w:fldChar w:fldCharType="begin"/>
+            </w:r>
+            <w:r>
+              <w:rPr>
+                <w:noProof/>
+                <w:webHidden/>
+              </w:rPr>
+              <w:instrText xml:space="preserve"> PAGEREF _Toc385538971 \h </w:instrText>
+            </w:r>
+            <w:r>
+              <w:rPr>
+                <w:noProof/>
+                <w:webHidden/>
+              </w:rPr>
+            </w:r>
+            <w:r>
+              <w:rPr>
+                <w:noProof/>
+                <w:webHidden/>
+              </w:rPr>
+              <w:fldChar w:fldCharType="separate"/>
+            </w:r>
+            <w:r>
+              <w:rPr>
+                <w:noProof/>
+                <w:webHidden/>
+              </w:rPr>
+              <w:t>20</w:t>
+            </w:r>
+            <w:r>
+              <w:rPr>
+                <w:noProof/>
+                <w:webHidden/>
+              </w:rPr>
+              <w:fldChar w:fldCharType="end"/>
+            </w:r>
+          </w:hyperlink>
+        </w:p>
+        <w:p>
+          <w:pPr>
+            <w:pStyle w:val="TOC2"/>
+            <w:tabs>
+              <w:tab w:val="left" w:pos="660"/>
+              <w:tab w:val="right" w:leader="dot" w:pos="8780"/>
+            </w:tabs>
+            <w:rPr>
+              <w:rFonts w:asciiTheme="minorHAnsi" w:eastAsiaTheme="minorEastAsia" w:hAnsiTheme="minorHAnsi"/>
+              <w:noProof/>
+            </w:rPr>
+          </w:pPr>
+          <w:hyperlink w:anchor="_Toc385538972" w:history="1">
+            <w:r>
+              <w:rPr>
+                <w:rStyle w:val="Hyperlink"/>
+                <w:noProof/>
+              </w:rPr>
+              <w:t>5.</w:t>
+            </w:r>
+            <w:r>
+              <w:rPr>
+                <w:rFonts w:asciiTheme="minorHAnsi" w:eastAsiaTheme="minorEastAsia" w:hAnsiTheme="minorHAnsi"/>
+                <w:noProof/>
+              </w:rPr>
+              <w:tab/>
+            </w:r>
+            <w:r>
+              <w:rPr>
+                <w:rStyle w:val="Hyperlink"/>
+                <w:noProof/>
+              </w:rPr>
+              <w:t>User Interface Design</w:t>
+            </w:r>
+            <w:r>
+              <w:rPr>
+                <w:noProof/>
+                <w:webHidden/>
+              </w:rPr>
+              <w:tab/>
+            </w:r>
+            <w:r>
+              <w:rPr>
+                <w:noProof/>
+                <w:webHidden/>
+              </w:rPr>
+              <w:fldChar w:fldCharType="begin"/>
+            </w:r>
+            <w:r>
+              <w:rPr>
+                <w:noProof/>
+                <w:webHidden/>
+              </w:rPr>
+              <w:instrText xml:space="preserve"> PAGEREF _Toc385538972 \h </w:instrText>
+            </w:r>
+            <w:r>
+              <w:rPr>
+                <w:noProof/>
+                <w:webHidden/>
+              </w:rPr>
+            </w:r>
+            <w:r>
+              <w:rPr>
+                <w:noProof/>
+                <w:webHidden/>
+              </w:rPr>
+              <w:fldChar w:fldCharType="separate"/>
+            </w:r>
+            <w:r>
+              <w:rPr>
+                <w:noProof/>
+                <w:webHidden/>
+              </w:rPr>
+              <w:t>24</w:t>
+            </w:r>
+            <w:r>
+              <w:rPr>
+                <w:noProof/>
+                <w:webHidden/>
+              </w:rPr>
+              <w:fldChar w:fldCharType="end"/>
+            </w:r>
+          </w:hyperlink>
+        </w:p>
+        <w:p>
+          <w:pPr>
+            <w:pStyle w:val="TOC2"/>
+            <w:tabs>
+              <w:tab w:val="left" w:pos="660"/>
+              <w:tab w:val="right" w:leader="dot" w:pos="8780"/>
+            </w:tabs>
+            <w:rPr>
+              <w:rFonts w:asciiTheme="minorHAnsi" w:eastAsiaTheme="minorEastAsia" w:hAnsiTheme="minorHAnsi"/>
+              <w:noProof/>
+            </w:rPr>
+          </w:pPr>
+          <w:hyperlink w:anchor="_Toc385538973" w:history="1">
+            <w:r>
+              <w:rPr>
+                <w:rStyle w:val="Hyperlink"/>
+                <w:noProof/>
+              </w:rPr>
+              <w:t>6.</w:t>
+            </w:r>
+            <w:r>
+              <w:rPr>
+                <w:rFonts w:asciiTheme="minorHAnsi" w:eastAsiaTheme="minorEastAsia" w:hAnsiTheme="minorHAnsi"/>
+                <w:noProof/>
+              </w:rPr>
+              <w:tab/>
+            </w:r>
+            <w:r>
+              <w:rPr>
+                <w:rStyle w:val="Hyperlink"/>
+                <w:noProof/>
+              </w:rPr>
+              <w:t>Database Design</w:t>
+            </w:r>
+            <w:r>
+              <w:rPr>
+                <w:noProof/>
+                <w:webHidden/>
+              </w:rPr>
+              <w:tab/>
+            </w:r>
+            <w:r>
+              <w:rPr>
+                <w:noProof/>
+                <w:webHidden/>
+              </w:rPr>
+              <w:fldChar w:fldCharType="begin"/>
+            </w:r>
+            <w:r>
+              <w:rPr>
+                <w:noProof/>
+                <w:webHidden/>
+              </w:rPr>
+              <w:instrText xml:space="preserve"> PAGEREF _Toc385538973 \h </w:instrText>
+            </w:r>
+            <w:r>
+              <w:rPr>
+                <w:noProof/>
+                <w:webHidden/>
+              </w:rPr>
+            </w:r>
+            <w:r>
+              <w:rPr>
+                <w:noProof/>
+                <w:webHidden/>
+              </w:rPr>
+              <w:fldChar w:fldCharType="separate"/>
+            </w:r>
+            <w:r>
+              <w:rPr>
+                <w:noProof/>
+                <w:webHidden/>
+              </w:rPr>
+              <w:t>24</w:t>
             </w:r>
             <w:r>
               <w:rPr>
@@ -4418,7 +4922,7 @@
               <w:noProof/>
             </w:rPr>
           </w:pPr>
-          <w:hyperlink w:anchor="_Toc385451729" w:history="1">
+          <w:hyperlink w:anchor="_Toc385538974" w:history="1">
             <w:r>
               <w:rPr>
                 <w:rStyle w:val="Hyperlink"/>
@@ -4430,7 +4934,7 @@
                   </w14:lightRig>
                 </w14:scene3d>
               </w:rPr>
-              <w:t>4.2</w:t>
+              <w:t>6.1</w:t>
             </w:r>
             <w:r>
               <w:rPr>
@@ -4444,7 +4948,7 @@
                 <w:rStyle w:val="Hyperlink"/>
                 <w:noProof/>
               </w:rPr>
-              <w:t>Class Diagram Explanation</w:t>
+              <w:t>Entity Relationship Diagram</w:t>
             </w:r>
             <w:r>
               <w:rPr>
@@ -4465,7 +4969,7 @@
                 <w:noProof/>
                 <w:webHidden/>
               </w:rPr>
-              <w:instrText xml:space="preserve"> PAGEREF _Toc385451729 \h </w:instrText>
+              <w:instrText xml:space="preserve"> PAGEREF _Toc385538974 \h </w:instrText>
             </w:r>
             <w:r>
               <w:rPr>
@@ -4485,7 +4989,97 @@
                 <w:noProof/>
                 <w:webHidden/>
               </w:rPr>
-              <w:t>20</w:t>
+              <w:t>24</w:t>
+            </w:r>
+            <w:r>
+              <w:rPr>
+                <w:noProof/>
+                <w:webHidden/>
+              </w:rPr>
+              <w:fldChar w:fldCharType="end"/>
+            </w:r>
+          </w:hyperlink>
+        </w:p>
+        <w:p>
+          <w:pPr>
+            <w:pStyle w:val="TOC3"/>
+            <w:tabs>
+              <w:tab w:val="left" w:pos="1100"/>
+              <w:tab w:val="right" w:leader="dot" w:pos="8780"/>
+            </w:tabs>
+            <w:rPr>
+              <w:rFonts w:asciiTheme="minorHAnsi" w:eastAsiaTheme="minorEastAsia" w:hAnsiTheme="minorHAnsi"/>
+              <w:noProof/>
+            </w:rPr>
+          </w:pPr>
+          <w:hyperlink w:anchor="_Toc385538975" w:history="1">
+            <w:r>
+              <w:rPr>
+                <w:rStyle w:val="Hyperlink"/>
+                <w:noProof/>
+                <w14:scene3d>
+                  <w14:camera w14:prst="orthographicFront"/>
+                  <w14:lightRig w14:rig="threePt" w14:dir="t">
+                    <w14:rot w14:lat="0" w14:lon="0" w14:rev="0"/>
+                  </w14:lightRig>
+                </w14:scene3d>
+              </w:rPr>
+              <w:t>6.2</w:t>
+            </w:r>
+            <w:r>
+              <w:rPr>
+                <w:rFonts w:asciiTheme="minorHAnsi" w:eastAsiaTheme="minorEastAsia" w:hAnsiTheme="minorHAnsi"/>
+                <w:noProof/>
+              </w:rPr>
+              <w:tab/>
+            </w:r>
+            <w:r>
+              <w:rPr>
+                <w:rStyle w:val="Hyperlink"/>
+                <w:noProof/>
+              </w:rPr>
+              <w:t>Data Dictionary</w:t>
+            </w:r>
+            <w:r>
+              <w:rPr>
+                <w:noProof/>
+                <w:webHidden/>
+              </w:rPr>
+              <w:tab/>
+            </w:r>
+            <w:r>
+              <w:rPr>
+                <w:noProof/>
+                <w:webHidden/>
+              </w:rPr>
+              <w:fldChar w:fldCharType="begin"/>
+            </w:r>
+            <w:r>
+              <w:rPr>
+                <w:noProof/>
+                <w:webHidden/>
+              </w:rPr>
+              <w:instrText xml:space="preserve"> PAGEREF _Toc385538975 \h </w:instrText>
+            </w:r>
+            <w:r>
+              <w:rPr>
+                <w:noProof/>
+                <w:webHidden/>
+              </w:rPr>
+            </w:r>
+            <w:r>
+              <w:rPr>
+                <w:noProof/>
+                <w:webHidden/>
+              </w:rPr>
+              <w:fldChar w:fldCharType="separate"/>
+            </w:r>
+            <w:r>
+              <w:rPr>
+                <w:noProof/>
+                <w:webHidden/>
+              </w:rPr>
+              <w:t>25</w:t>
             </w:r>
             <w:r>
               <w:rPr>
@@ -4508,13 +5102,13 @@
               <w:noProof/>
             </w:rPr>
           </w:pPr>
-          <w:hyperlink w:anchor="_Toc385451730" w:history="1">
+          <w:hyperlink w:anchor="_Toc385538976" w:history="1">
             <w:r>
               <w:rPr>
                 <w:rStyle w:val="Hyperlink"/>
                 <w:noProof/>
               </w:rPr>
-              <w:t>5.</w:t>
+              <w:t>7.</w:t>
             </w:r>
             <w:r>
               <w:rPr>
@@ -4528,7 +5122,7 @@
                 <w:rStyle w:val="Hyperlink"/>
                 <w:noProof/>
               </w:rPr>
-              <w:t>User Interface Design</w:t>
+              <w:t>Algorithms</w:t>
             </w:r>
             <w:r>
               <w:rPr>
@@ -4549,7 +5143,7 @@
                 <w:noProof/>
                 <w:webHidden/>
               </w:rPr>
-              <w:instrText xml:space="preserve"> PAGEREF _Toc385451730 \h </w:instrText>
+              <w:instrText xml:space="preserve"> PAGEREF _Toc385538976 \h </w:instrText>
             </w:r>
             <w:r>
               <w:rPr>
@@ -4569,7 +5163,361 @@
                 <w:noProof/>
                 <w:webHidden/>
               </w:rPr>
-              <w:t>24</w:t>
+              <w:t>26</w:t>
+            </w:r>
+            <w:r>
+              <w:rPr>
+                <w:noProof/>
+                <w:webHidden/>
+              </w:rPr>
+              <w:fldChar w:fldCharType="end"/>
+            </w:r>
+          </w:hyperlink>
+        </w:p>
+        <w:p>
+          <w:pPr>
+            <w:pStyle w:val="TOC3"/>
+            <w:tabs>
+              <w:tab w:val="left" w:pos="1100"/>
+              <w:tab w:val="right" w:leader="dot" w:pos="8780"/>
+            </w:tabs>
+            <w:rPr>
+              <w:rFonts w:asciiTheme="minorHAnsi" w:eastAsiaTheme="minorEastAsia" w:hAnsiTheme="minorHAnsi"/>
+              <w:noProof/>
+            </w:rPr>
+          </w:pPr>
+          <w:hyperlink w:anchor="_Toc385538977" w:history="1">
+            <w:r>
+              <w:rPr>
+                <w:rStyle w:val="Hyperlink"/>
+                <w:noProof/>
+                <w14:scene3d>
+                  <w14:camera w14:prst="orthographicFront"/>
+                  <w14:lightRig w14:rig="threePt" w14:dir="t">
+                    <w14:rot w14:lat="0" w14:lon="0" w14:rev="0"/>
+                  </w14:lightRig>
+                </w14:scene3d>
+              </w:rPr>
+              <w:t>7.1</w:t>
+            </w:r>
+            <w:r>
+              <w:rPr>
+                <w:rFonts w:asciiTheme="minorHAnsi" w:eastAsiaTheme="minorEastAsia" w:hAnsiTheme="minorHAnsi"/>
+                <w:noProof/>
+              </w:rPr>
+              <w:tab/>
+            </w:r>
+            <w:r>
+              <w:rPr>
+                <w:rStyle w:val="Hyperlink"/>
+                <w:noProof/>
+              </w:rPr>
+              <w:t>Traffic sign detection</w:t>
+            </w:r>
+            <w:r>
+              <w:rPr>
+                <w:noProof/>
+                <w:webHidden/>
+              </w:rPr>
+              <w:tab/>
+            </w:r>
+            <w:r>
+              <w:rPr>
+                <w:noProof/>
+                <w:webHidden/>
+              </w:rPr>
+              <w:fldChar w:fldCharType="begin"/>
+            </w:r>
+            <w:r>
+              <w:rPr>
+                <w:noProof/>
+                <w:webHidden/>
+              </w:rPr>
+              <w:instrText xml:space="preserve"> PAGEREF _Toc385538977 \h </w:instrText>
+            </w:r>
+            <w:r>
+              <w:rPr>
+                <w:noProof/>
+                <w:webHidden/>
+              </w:rPr>
+            </w:r>
+            <w:r>
+              <w:rPr>
+                <w:noProof/>
+                <w:webHidden/>
+              </w:rPr>
+              <w:fldChar w:fldCharType="separate"/>
+            </w:r>
+            <w:r>
+              <w:rPr>
+                <w:noProof/>
+                <w:webHidden/>
+              </w:rPr>
+              <w:t>26</w:t>
+            </w:r>
+            <w:r>
+              <w:rPr>
+                <w:noProof/>
+                <w:webHidden/>
+              </w:rPr>
+              <w:fldChar w:fldCharType="end"/>
+            </w:r>
+          </w:hyperlink>
+        </w:p>
+        <w:p>
+          <w:pPr>
+            <w:pStyle w:val="TOC3"/>
+            <w:tabs>
+              <w:tab w:val="left" w:pos="1100"/>
+              <w:tab w:val="right" w:leader="dot" w:pos="8780"/>
+            </w:tabs>
+            <w:rPr>
+              <w:rFonts w:asciiTheme="minorHAnsi" w:eastAsiaTheme="minorEastAsia" w:hAnsiTheme="minorHAnsi"/>
+              <w:noProof/>
+            </w:rPr>
+          </w:pPr>
+          <w:hyperlink w:anchor="_Toc385538978" w:history="1">
+            <w:r>
+              <w:rPr>
+                <w:rStyle w:val="Hyperlink"/>
+                <w:noProof/>
+                <w14:scene3d>
+                  <w14:camera w14:prst="orthographicFront"/>
+                  <w14:lightRig w14:rig="threePt" w14:dir="t">
+                    <w14:rot w14:lat="0" w14:lon="0" w14:rev="0"/>
+                  </w14:lightRig>
+                </w14:scene3d>
+              </w:rPr>
+              <w:t>7.2</w:t>
+            </w:r>
+            <w:r>
+              <w:rPr>
+                <w:rFonts w:asciiTheme="minorHAnsi" w:eastAsiaTheme="minorEastAsia" w:hAnsiTheme="minorHAnsi"/>
+                <w:noProof/>
+              </w:rPr>
+              <w:tab/>
+            </w:r>
+            <w:r>
+              <w:rPr>
+                <w:rStyle w:val="Hyperlink"/>
+                <w:noProof/>
+              </w:rPr>
+              <w:t>Traffic sign recognition</w:t>
+            </w:r>
+            <w:r>
+              <w:rPr>
+                <w:noProof/>
+                <w:webHidden/>
+              </w:rPr>
+              <w:tab/>
+            </w:r>
+            <w:r>
+              <w:rPr>
+                <w:noProof/>
+                <w:webHidden/>
+              </w:rPr>
+              <w:fldChar w:fldCharType="begin"/>
+            </w:r>
+            <w:r>
+              <w:rPr>
+                <w:noProof/>
+                <w:webHidden/>
+              </w:rPr>
+              <w:instrText xml:space="preserve"> PAGEREF _Toc385538978 \h </w:instrText>
+            </w:r>
+            <w:r>
+              <w:rPr>
+                <w:noProof/>
+                <w:webHidden/>
+              </w:rPr>
+            </w:r>
+            <w:r>
+              <w:rPr>
+                <w:noProof/>
+                <w:webHidden/>
+              </w:rPr>
+              <w:fldChar w:fldCharType="separate"/>
+            </w:r>
+            <w:r>
+              <w:rPr>
+                <w:noProof/>
+                <w:webHidden/>
+              </w:rPr>
+              <w:t>27</w:t>
+            </w:r>
+            <w:r>
+              <w:rPr>
+                <w:noProof/>
+                <w:webHidden/>
+              </w:rPr>
+              <w:fldChar w:fldCharType="end"/>
+            </w:r>
+          </w:hyperlink>
+        </w:p>
+        <w:p>
+          <w:pPr>
+            <w:pStyle w:val="TOC3"/>
+            <w:tabs>
+              <w:tab w:val="left" w:pos="1100"/>
+              <w:tab w:val="right" w:leader="dot" w:pos="8780"/>
+            </w:tabs>
+            <w:rPr>
+              <w:rFonts w:asciiTheme="minorHAnsi" w:eastAsiaTheme="minorEastAsia" w:hAnsiTheme="minorHAnsi"/>
+              <w:noProof/>
+            </w:rPr>
+          </w:pPr>
+          <w:hyperlink w:anchor="_Toc385538979" w:history="1">
+            <w:r>
+              <w:rPr>
+                <w:rStyle w:val="Hyperlink"/>
+                <w:noProof/>
+                <w14:scene3d>
+                  <w14:camera w14:prst="orthographicFront"/>
+                  <w14:lightRig w14:rig="threePt" w14:dir="t">
+                    <w14:rot w14:lat="0" w14:lon="0" w14:rev="0"/>
+                  </w14:lightRig>
+                </w14:scene3d>
+              </w:rPr>
+              <w:t>7.3</w:t>
+            </w:r>
+            <w:r>
+              <w:rPr>
+                <w:rFonts w:asciiTheme="minorHAnsi" w:eastAsiaTheme="minorEastAsia" w:hAnsiTheme="minorHAnsi"/>
+                <w:noProof/>
+              </w:rPr>
+              <w:tab/>
+            </w:r>
+            <w:r>
+              <w:rPr>
+                <w:rStyle w:val="Hyperlink"/>
+                <w:noProof/>
+              </w:rPr>
+              <w:t>Sync favorite list</w:t>
+            </w:r>
+            <w:r>
+              <w:rPr>
+                <w:noProof/>
+                <w:webHidden/>
+              </w:rPr>
+              <w:tab/>
+            </w:r>
+            <w:r>
+              <w:rPr>
+                <w:noProof/>
+                <w:webHidden/>
+              </w:rPr>
+              <w:fldChar w:fldCharType="begin"/>
+            </w:r>
+            <w:r>
+              <w:rPr>
+                <w:noProof/>
+                <w:webHidden/>
+              </w:rPr>
+              <w:instrText xml:space="preserve"> PAGEREF _Toc385538979 \h </w:instrText>
+            </w:r>
+            <w:r>
+              <w:rPr>
+                <w:noProof/>
+                <w:webHidden/>
+              </w:rPr>
+            </w:r>
+            <w:r>
+              <w:rPr>
+                <w:noProof/>
+                <w:webHidden/>
+              </w:rPr>
+              <w:fldChar w:fldCharType="separate"/>
+            </w:r>
+            <w:r>
+              <w:rPr>
+                <w:noProof/>
+                <w:webHidden/>
+              </w:rPr>
+              <w:t>29</w:t>
+            </w:r>
+            <w:r>
+              <w:rPr>
+                <w:noProof/>
+                <w:webHidden/>
+              </w:rPr>
+              <w:fldChar w:fldCharType="end"/>
+            </w:r>
+          </w:hyperlink>
+        </w:p>
+        <w:p>
+          <w:pPr>
+            <w:pStyle w:val="TOC1"/>
+            <w:tabs>
+              <w:tab w:val="left" w:pos="440"/>
+              <w:tab w:val="right" w:leader="dot" w:pos="8780"/>
+            </w:tabs>
+            <w:rPr>
+              <w:rFonts w:asciiTheme="minorHAnsi" w:eastAsiaTheme="minorEastAsia" w:hAnsiTheme="minorHAnsi"/>
+              <w:noProof/>
+            </w:rPr>
+          </w:pPr>
+          <w:hyperlink w:anchor="_Toc385538980" w:history="1">
+            <w:r>
+              <w:rPr>
+                <w:rStyle w:val="Hyperlink"/>
+                <w:noProof/>
+              </w:rPr>
+              <w:t>E.</w:t>
+            </w:r>
+            <w:r>
+              <w:rPr>
+                <w:rFonts w:asciiTheme="minorHAnsi" w:eastAsiaTheme="minorEastAsia" w:hAnsiTheme="minorHAnsi"/>
+                <w:noProof/>
+              </w:rPr>
+              <w:tab/>
+            </w:r>
+            <w:r>
+              <w:rPr>
+                <w:rStyle w:val="Hyperlink"/>
+                <w:noProof/>
+              </w:rPr>
+              <w:t>System Implementation &amp; Test</w:t>
+            </w:r>
+            <w:r>
+              <w:rPr>
+                <w:noProof/>
+                <w:webHidden/>
+              </w:rPr>
+              <w:tab/>
+            </w:r>
+            <w:r>
+              <w:rPr>
+                <w:noProof/>
+                <w:webHidden/>
+              </w:rPr>
+              <w:fldChar w:fldCharType="begin"/>
+            </w:r>
+            <w:r>
+              <w:rPr>
+                <w:noProof/>
+                <w:webHidden/>
+              </w:rPr>
+              <w:instrText xml:space="preserve"> PAGEREF _Toc385538980 \h </w:instrText>
+            </w:r>
+            <w:r>
+              <w:rPr>
+                <w:noProof/>
+                <w:webHidden/>
+              </w:rPr>
+            </w:r>
+            <w:r>
+              <w:rPr>
+                <w:noProof/>
+                <w:webHidden/>
+              </w:rPr>
+              <w:fldChar w:fldCharType="separate"/>
+            </w:r>
+            <w:r>
+              <w:rPr>
+                <w:noProof/>
+                <w:webHidden/>
+              </w:rPr>
+              <w:t>32</w:t>
             </w:r>
             <w:r>
               <w:rPr>
@@ -4592,13 +5540,13 @@
               <w:noProof/>
             </w:rPr>
           </w:pPr>
-          <w:hyperlink w:anchor="_Toc385451731" w:history="1">
+          <w:hyperlink w:anchor="_Toc385538981" w:history="1">
             <w:r>
               <w:rPr>
                 <w:rStyle w:val="Hyperlink"/>
                 <w:noProof/>
               </w:rPr>
-              <w:t>6.</w:t>
+              <w:t>1.</w:t>
             </w:r>
             <w:r>
               <w:rPr>
@@ -4612,7 +5560,7 @@
                 <w:rStyle w:val="Hyperlink"/>
                 <w:noProof/>
               </w:rPr>
-              <w:t>Database Design</w:t>
+              <w:t>Introduction</w:t>
             </w:r>
             <w:r>
               <w:rPr>
@@ -4633,7 +5581,7 @@
                 <w:noProof/>
                 <w:webHidden/>
               </w:rPr>
-              <w:instrText xml:space="preserve"> PAGEREF _Toc385451731 \h </w:instrText>
+              <w:instrText xml:space="preserve"> PAGEREF _Toc385538981 \h </w:instrText>
             </w:r>
             <w:r>
               <w:rPr>
@@ -4653,7 +5601,179 @@
                 <w:noProof/>
                 <w:webHidden/>
               </w:rPr>
-              <w:t>24</w:t>
+              <w:t>32</w:t>
+            </w:r>
+            <w:r>
+              <w:rPr>
+                <w:noProof/>
+                <w:webHidden/>
+              </w:rPr>
+              <w:fldChar w:fldCharType="end"/>
+            </w:r>
+          </w:hyperlink>
+        </w:p>
+        <w:p>
+          <w:pPr>
+            <w:pStyle w:val="TOC2"/>
+            <w:tabs>
+              <w:tab w:val="left" w:pos="660"/>
+              <w:tab w:val="right" w:leader="dot" w:pos="8780"/>
+            </w:tabs>
+            <w:rPr>
+              <w:rFonts w:asciiTheme="minorHAnsi" w:eastAsiaTheme="minorEastAsia" w:hAnsiTheme="minorHAnsi"/>
+              <w:noProof/>
+            </w:rPr>
+          </w:pPr>
+          <w:hyperlink w:anchor="_Toc385538982" w:history="1">
+            <w:r>
+              <w:rPr>
+                <w:rStyle w:val="Hyperlink"/>
+                <w:noProof/>
+                <w:lang w:eastAsia="zh-CN"/>
+              </w:rPr>
+              <w:t>2.</w:t>
+            </w:r>
+            <w:r>
+              <w:rPr>
+                <w:rFonts w:asciiTheme="minorHAnsi" w:eastAsiaTheme="minorEastAsia" w:hAnsiTheme="minorHAnsi"/>
+                <w:noProof/>
+              </w:rPr>
+              <w:tab/>
+            </w:r>
+            <w:r>
+              <w:rPr>
+                <w:rStyle w:val="Hyperlink"/>
+                <w:noProof/>
+                <w:lang w:eastAsia="zh-CN"/>
+              </w:rPr>
+              <w:t>Database Relationship Diagram</w:t>
+            </w:r>
+            <w:r>
+              <w:rPr>
+                <w:noProof/>
+                <w:webHidden/>
+              </w:rPr>
+              <w:tab/>
+            </w:r>
+            <w:r>
+              <w:rPr>
+                <w:noProof/>
+                <w:webHidden/>
+              </w:rPr>
+              <w:fldChar w:fldCharType="begin"/>
+            </w:r>
+            <w:r>
+              <w:rPr>
+                <w:noProof/>
+                <w:webHidden/>
+              </w:rPr>
+              <w:instrText xml:space="preserve"> PAGEREF _Toc385538982 \h </w:instrText>
+            </w:r>
+            <w:r>
+              <w:rPr>
+                <w:noProof/>
+                <w:webHidden/>
+              </w:rPr>
+            </w:r>
+            <w:r>
+              <w:rPr>
+                <w:noProof/>
+                <w:webHidden/>
+              </w:rPr>
+              <w:fldChar w:fldCharType="separate"/>
+            </w:r>
+            <w:r>
+              <w:rPr>
+                <w:noProof/>
+                <w:webHidden/>
+              </w:rPr>
+              <w:t>32</w:t>
+            </w:r>
+            <w:r>
+              <w:rPr>
+                <w:noProof/>
+                <w:webHidden/>
+              </w:rPr>
+              <w:fldChar w:fldCharType="end"/>
+            </w:r>
+          </w:hyperlink>
+        </w:p>
+        <w:p>
+          <w:pPr>
+            <w:pStyle w:val="TOC2"/>
+            <w:tabs>
+              <w:tab w:val="left" w:pos="660"/>
+              <w:tab w:val="right" w:leader="dot" w:pos="8780"/>
+            </w:tabs>
+            <w:rPr>
+              <w:rFonts w:asciiTheme="minorHAnsi" w:eastAsiaTheme="minorEastAsia" w:hAnsiTheme="minorHAnsi"/>
+              <w:noProof/>
+            </w:rPr>
+          </w:pPr>
+          <w:hyperlink w:anchor="_Toc385538983" w:history="1">
+            <w:r>
+              <w:rPr>
+                <w:rStyle w:val="Hyperlink"/>
+                <w:noProof/>
+                <w:lang w:eastAsia="zh-CN"/>
+              </w:rPr>
+              <w:t>3.</w:t>
+            </w:r>
+            <w:r>
+              <w:rPr>
+                <w:rFonts w:asciiTheme="minorHAnsi" w:eastAsiaTheme="minorEastAsia" w:hAnsiTheme="minorHAnsi"/>
+                <w:noProof/>
+              </w:rPr>
+              <w:tab/>
+            </w:r>
+            <w:r>
+              <w:rPr>
+                <w:rStyle w:val="Hyperlink"/>
+                <w:noProof/>
+                <w:lang w:eastAsia="zh-CN"/>
+              </w:rPr>
+              <w:t>Performance measures</w:t>
+            </w:r>
+            <w:r>
+              <w:rPr>
+                <w:noProof/>
+                <w:webHidden/>
+              </w:rPr>
+              <w:tab/>
+            </w:r>
+            <w:r>
+              <w:rPr>
+                <w:noProof/>
+                <w:webHidden/>
+              </w:rPr>
+              <w:fldChar w:fldCharType="begin"/>
+            </w:r>
+            <w:r>
+              <w:rPr>
+                <w:noProof/>
+                <w:webHidden/>
+              </w:rPr>
+              <w:instrText xml:space="preserve"> PAGEREF _Toc385538983 \h </w:instrText>
+            </w:r>
+            <w:r>
+              <w:rPr>
+                <w:noProof/>
+                <w:webHidden/>
+              </w:rPr>
+            </w:r>
+            <w:r>
+              <w:rPr>
+                <w:noProof/>
+                <w:webHidden/>
+              </w:rPr>
+              <w:fldChar w:fldCharType="separate"/>
+            </w:r>
+            <w:r>
+              <w:rPr>
+                <w:noProof/>
+                <w:webHidden/>
+              </w:rPr>
+              <w:t>33</w:t>
             </w:r>
             <w:r>
               <w:rPr>
@@ -4676,7 +5796,7 @@
               <w:noProof/>
             </w:rPr>
           </w:pPr>
-          <w:hyperlink w:anchor="_Toc385451732" w:history="1">
+          <w:hyperlink w:anchor="_Toc385538984" w:history="1">
             <w:r>
               <w:rPr>
                 <w:rStyle w:val="Hyperlink"/>
@@ -4688,7 +5808,7 @@
                   </w14:lightRig>
                 </w14:scene3d>
               </w:rPr>
-              <w:t>6.1</w:t>
+              <w:t>3.1</w:t>
             </w:r>
             <w:r>
               <w:rPr>
@@ -4702,7 +5822,7 @@
                 <w:rStyle w:val="Hyperlink"/>
                 <w:noProof/>
               </w:rPr>
-              <w:t>Entity Relationship Diagram</w:t>
+              <w:t>Traffic Sign Detection Performance</w:t>
             </w:r>
             <w:r>
               <w:rPr>
@@ -4723,7 +5843,7 @@
                 <w:noProof/>
                 <w:webHidden/>
               </w:rPr>
-              <w:instrText xml:space="preserve"> PAGEREF _Toc385451732 \h </w:instrText>
+              <w:instrText xml:space="preserve"> PAGEREF _Toc385538984 \h </w:instrText>
             </w:r>
             <w:r>
               <w:rPr>
@@ -4743,7 +5863,7 @@
                 <w:noProof/>
                 <w:webHidden/>
               </w:rPr>
-              <w:t>24</w:t>
+              <w:t>33</w:t>
             </w:r>
             <w:r>
               <w:rPr>
@@ -4766,7 +5886,7 @@
               <w:noProof/>
             </w:rPr>
           </w:pPr>
-          <w:hyperlink w:anchor="_Toc385451733" w:history="1">
+          <w:hyperlink w:anchor="_Toc385538985" w:history="1">
             <w:r>
               <w:rPr>
                 <w:rStyle w:val="Hyperlink"/>
@@ -4778,7 +5898,7 @@
                   </w14:lightRig>
                 </w14:scene3d>
               </w:rPr>
-              <w:t>6.2</w:t>
+              <w:t>3.2</w:t>
             </w:r>
             <w:r>
               <w:rPr>
@@ -4792,7 +5912,7 @@
                 <w:rStyle w:val="Hyperlink"/>
                 <w:noProof/>
               </w:rPr>
-              <w:t>Data Dictionary</w:t>
+              <w:t>Traffic Sign Recognition Performance</w:t>
             </w:r>
             <w:r>
               <w:rPr>
@@ -4813,7 +5933,7 @@
                 <w:noProof/>
                 <w:webHidden/>
               </w:rPr>
-              <w:instrText xml:space="preserve"> PAGEREF _Toc385451733 \h </w:instrText>
+              <w:instrText xml:space="preserve"> PAGEREF _Toc385538985 \h </w:instrText>
             </w:r>
             <w:r>
               <w:rPr>
@@ -4833,7 +5953,7 @@
                 <w:noProof/>
                 <w:webHidden/>
               </w:rPr>
-              <w:t>25</w:t>
+              <w:t>33</w:t>
             </w:r>
             <w:r>
               <w:rPr>
@@ -4856,13 +5976,14 @@
               <w:noProof/>
             </w:rPr>
           </w:pPr>
-          <w:hyperlink w:anchor="_Toc385451734" w:history="1">
+          <w:hyperlink w:anchor="_Toc385538986" w:history="1">
             <w:r>
               <w:rPr>
                 <w:rStyle w:val="Hyperlink"/>
                 <w:noProof/>
-              </w:rPr>
-              <w:t>7.</w:t>
+                <w:lang w:eastAsia="zh-CN"/>
+              </w:rPr>
+              <w:t>4.</w:t>
             </w:r>
             <w:r>
               <w:rPr>
@@ -4875,8 +5996,9 @@
               <w:rPr>
                 <w:rStyle w:val="Hyperlink"/>
                 <w:noProof/>
-              </w:rPr>
-              <w:t>Algorithms</w:t>
+                <w:lang w:eastAsia="zh-CN"/>
+              </w:rPr>
+              <w:t>Test Plan</w:t>
             </w:r>
             <w:r>
               <w:rPr>
@@ -4897,7 +6019,7 @@
                 <w:noProof/>
                 <w:webHidden/>
               </w:rPr>
-              <w:instrText xml:space="preserve"> PAGEREF _Toc385451734 \h </w:instrText>
+              <w:instrText xml:space="preserve"> PAGEREF _Toc385538986 \h </w:instrText>
             </w:r>
             <w:r>
               <w:rPr>
@@ -4917,271 +6039,7 @@
                 <w:noProof/>
                 <w:webHidden/>
               </w:rPr>
-              <w:t>26</w:t>
-            </w:r>
-            <w:r>
-              <w:rPr>
-                <w:noProof/>
-                <w:webHidden/>
-              </w:rPr>
-              <w:fldChar w:fldCharType="end"/>
-            </w:r>
-          </w:hyperlink>
-        </w:p>
-        <w:p>
-          <w:pPr>
-            <w:pStyle w:val="TOC3"/>
-            <w:tabs>
-              <w:tab w:val="left" w:pos="1100"/>
-              <w:tab w:val="right" w:leader="dot" w:pos="8780"/>
-            </w:tabs>
-            <w:rPr>
-              <w:rFonts w:asciiTheme="minorHAnsi" w:eastAsiaTheme="minorEastAsia" w:hAnsiTheme="minorHAnsi"/>
-              <w:noProof/>
-            </w:rPr>
-          </w:pPr>
-          <w:hyperlink w:anchor="_Toc385451735" w:history="1">
-            <w:r>
-              <w:rPr>
-                <w:rStyle w:val="Hyperlink"/>
-                <w:noProof/>
-                <w14:scene3d>
-                  <w14:camera w14:prst="orthographicFront"/>
-                  <w14:lightRig w14:rig="threePt" w14:dir="t">
-                    <w14:rot w14:lat="0" w14:lon="0" w14:rev="0"/>
-                  </w14:lightRig>
-                </w14:scene3d>
-              </w:rPr>
-              <w:t>7.1</w:t>
-            </w:r>
-            <w:r>
-              <w:rPr>
-                <w:rFonts w:asciiTheme="minorHAnsi" w:eastAsiaTheme="minorEastAsia" w:hAnsiTheme="minorHAnsi"/>
-                <w:noProof/>
-              </w:rPr>
-              <w:tab/>
-            </w:r>
-            <w:r>
-              <w:rPr>
-                <w:rStyle w:val="Hyperlink"/>
-                <w:noProof/>
-              </w:rPr>
-              <w:t>Traffic sign detection</w:t>
-            </w:r>
-            <w:r>
-              <w:rPr>
-                <w:noProof/>
-                <w:webHidden/>
-              </w:rPr>
-              <w:tab/>
-            </w:r>
-            <w:r>
-              <w:rPr>
-                <w:noProof/>
-                <w:webHidden/>
-              </w:rPr>
-              <w:fldChar w:fldCharType="begin"/>
-            </w:r>
-            <w:r>
-              <w:rPr>
-                <w:noProof/>
-                <w:webHidden/>
-              </w:rPr>
-              <w:instrText xml:space="preserve"> PAGEREF _Toc385451735 \h </w:instrText>
-            </w:r>
-            <w:r>
-              <w:rPr>
-                <w:noProof/>
-                <w:webHidden/>
-              </w:rPr>
-            </w:r>
-            <w:r>
-              <w:rPr>
-                <w:noProof/>
-                <w:webHidden/>
-              </w:rPr>
-              <w:fldChar w:fldCharType="separate"/>
-            </w:r>
-            <w:r>
-              <w:rPr>
-                <w:noProof/>
-                <w:webHidden/>
-              </w:rPr>
-              <w:t>26</w:t>
-            </w:r>
-            <w:r>
-              <w:rPr>
-                <w:noProof/>
-                <w:webHidden/>
-              </w:rPr>
-              <w:fldChar w:fldCharType="end"/>
-            </w:r>
-          </w:hyperlink>
-        </w:p>
-        <w:p>
-          <w:pPr>
-            <w:pStyle w:val="TOC3"/>
-            <w:tabs>
-              <w:tab w:val="left" w:pos="1100"/>
-              <w:tab w:val="right" w:leader="dot" w:pos="8780"/>
-            </w:tabs>
-            <w:rPr>
-              <w:rFonts w:asciiTheme="minorHAnsi" w:eastAsiaTheme="minorEastAsia" w:hAnsiTheme="minorHAnsi"/>
-              <w:noProof/>
-            </w:rPr>
-          </w:pPr>
-          <w:hyperlink w:anchor="_Toc385451736" w:history="1">
-            <w:r>
-              <w:rPr>
-                <w:rStyle w:val="Hyperlink"/>
-                <w:noProof/>
-                <w14:scene3d>
-                  <w14:camera w14:prst="orthographicFront"/>
-                  <w14:lightRig w14:rig="threePt" w14:dir="t">
-                    <w14:rot w14:lat="0" w14:lon="0" w14:rev="0"/>
-                  </w14:lightRig>
-                </w14:scene3d>
-              </w:rPr>
-              <w:t>7.2</w:t>
-            </w:r>
-            <w:r>
-              <w:rPr>
-                <w:rFonts w:asciiTheme="minorHAnsi" w:eastAsiaTheme="minorEastAsia" w:hAnsiTheme="minorHAnsi"/>
-                <w:noProof/>
-              </w:rPr>
-              <w:tab/>
-            </w:r>
-            <w:r>
-              <w:rPr>
-                <w:rStyle w:val="Hyperlink"/>
-                <w:noProof/>
-              </w:rPr>
-              <w:t>Traffic sign recognition</w:t>
-            </w:r>
-            <w:r>
-              <w:rPr>
-                <w:noProof/>
-                <w:webHidden/>
-              </w:rPr>
-              <w:tab/>
-            </w:r>
-            <w:r>
-              <w:rPr>
-                <w:noProof/>
-                <w:webHidden/>
-              </w:rPr>
-              <w:fldChar w:fldCharType="begin"/>
-            </w:r>
-            <w:r>
-              <w:rPr>
-                <w:noProof/>
-                <w:webHidden/>
-              </w:rPr>
-              <w:instrText xml:space="preserve"> PAGEREF _Toc385451736 \h </w:instrText>
-            </w:r>
-            <w:r>
-              <w:rPr>
-                <w:noProof/>
-                <w:webHidden/>
-              </w:rPr>
-            </w:r>
-            <w:r>
-              <w:rPr>
-                <w:noProof/>
-                <w:webHidden/>
-              </w:rPr>
-              <w:fldChar w:fldCharType="separate"/>
-            </w:r>
-            <w:r>
-              <w:rPr>
-                <w:noProof/>
-                <w:webHidden/>
-              </w:rPr>
-              <w:t>27</w:t>
-            </w:r>
-            <w:r>
-              <w:rPr>
-                <w:noProof/>
-                <w:webHidden/>
-              </w:rPr>
-              <w:fldChar w:fldCharType="end"/>
-            </w:r>
-          </w:hyperlink>
-        </w:p>
-        <w:p>
-          <w:pPr>
-            <w:pStyle w:val="TOC1"/>
-            <w:tabs>
-              <w:tab w:val="left" w:pos="440"/>
-              <w:tab w:val="right" w:leader="dot" w:pos="8780"/>
-            </w:tabs>
-            <w:rPr>
-              <w:rFonts w:asciiTheme="minorHAnsi" w:eastAsiaTheme="minorEastAsia" w:hAnsiTheme="minorHAnsi"/>
-              <w:noProof/>
-            </w:rPr>
-          </w:pPr>
-          <w:hyperlink w:anchor="_Toc385451737" w:history="1">
-            <w:r>
-              <w:rPr>
-                <w:rStyle w:val="Hyperlink"/>
-                <w:noProof/>
-              </w:rPr>
-              <w:t>E.</w:t>
-            </w:r>
-            <w:r>
-              <w:rPr>
-                <w:rFonts w:asciiTheme="minorHAnsi" w:eastAsiaTheme="minorEastAsia" w:hAnsiTheme="minorHAnsi"/>
-                <w:noProof/>
-              </w:rPr>
-              <w:tab/>
-            </w:r>
-            <w:r>
-              <w:rPr>
-                <w:rStyle w:val="Hyperlink"/>
-                <w:noProof/>
-              </w:rPr>
-              <w:t>System Implementation &amp; Test</w:t>
-            </w:r>
-            <w:r>
-              <w:rPr>
-                <w:noProof/>
-                <w:webHidden/>
-              </w:rPr>
-              <w:tab/>
-            </w:r>
-            <w:r>
-              <w:rPr>
-                <w:noProof/>
-                <w:webHidden/>
-              </w:rPr>
-              <w:fldChar w:fldCharType="begin"/>
-            </w:r>
-            <w:r>
-              <w:rPr>
-                <w:noProof/>
-                <w:webHidden/>
-              </w:rPr>
-              <w:instrText xml:space="preserve"> PAGEREF _Toc385451737 \h </w:instrText>
-            </w:r>
-            <w:r>
-              <w:rPr>
-                <w:noProof/>
-                <w:webHidden/>
-              </w:rPr>
-            </w:r>
-            <w:r>
-              <w:rPr>
-                <w:noProof/>
-                <w:webHidden/>
-              </w:rPr>
-              <w:fldChar w:fldCharType="separate"/>
-            </w:r>
-            <w:r>
-              <w:rPr>
-                <w:noProof/>
-                <w:webHidden/>
-              </w:rPr>
-              <w:t>30</w:t>
+              <w:t>33</w:t>
             </w:r>
             <w:r>
               <w:rPr>
@@ -5204,13 +6062,14 @@
               <w:noProof/>
             </w:rPr>
           </w:pPr>
-          <w:hyperlink w:anchor="_Toc385451738" w:history="1">
+          <w:hyperlink w:anchor="_Toc385538987" w:history="1">
             <w:r>
               <w:rPr>
                 <w:rStyle w:val="Hyperlink"/>
                 <w:noProof/>
-              </w:rPr>
-              <w:t>1.</w:t>
+                <w:lang w:eastAsia="zh-CN"/>
+              </w:rPr>
+              <w:t>5.</w:t>
             </w:r>
             <w:r>
               <w:rPr>
@@ -5223,8 +6082,9 @@
               <w:rPr>
                 <w:rStyle w:val="Hyperlink"/>
                 <w:noProof/>
-              </w:rPr>
-              <w:t>Introduction</w:t>
+                <w:lang w:eastAsia="zh-CN"/>
+              </w:rPr>
+              <w:t>System Testing Test Case</w:t>
             </w:r>
             <w:r>
               <w:rPr>
@@ -5245,7 +6105,7 @@
                 <w:noProof/>
                 <w:webHidden/>
               </w:rPr>
-              <w:instrText xml:space="preserve"> PAGEREF _Toc385451738 \h </w:instrText>
+              <w:instrText xml:space="preserve"> PAGEREF _Toc385538987 \h </w:instrText>
             </w:r>
             <w:r>
               <w:rPr>
@@ -5265,601 +6125,7 @@
                 <w:noProof/>
                 <w:webHidden/>
               </w:rPr>
-              <w:t>30</w:t>
-            </w:r>
-            <w:r>
-              <w:rPr>
-                <w:noProof/>
-                <w:webHidden/>
-              </w:rPr>
-              <w:fldChar w:fldCharType="end"/>
-            </w:r>
-          </w:hyperlink>
-        </w:p>
-        <w:p>
-          <w:pPr>
-            <w:pStyle w:val="TOC2"/>
-            <w:tabs>
-              <w:tab w:val="left" w:pos="660"/>
-              <w:tab w:val="right" w:leader="dot" w:pos="8780"/>
-            </w:tabs>
-            <w:rPr>
-              <w:rFonts w:asciiTheme="minorHAnsi" w:eastAsiaTheme="minorEastAsia" w:hAnsiTheme="minorHAnsi"/>
-              <w:noProof/>
-            </w:rPr>
-          </w:pPr>
-          <w:hyperlink w:anchor="_Toc385451739" w:history="1">
-            <w:r>
-              <w:rPr>
-                <w:rStyle w:val="Hyperlink"/>
-                <w:noProof/>
-                <w:lang w:eastAsia="zh-CN"/>
-              </w:rPr>
-              <w:t>2.</w:t>
-            </w:r>
-            <w:r>
-              <w:rPr>
-                <w:rFonts w:asciiTheme="minorHAnsi" w:eastAsiaTheme="minorEastAsia" w:hAnsiTheme="minorHAnsi"/>
-                <w:noProof/>
-              </w:rPr>
-              <w:tab/>
-            </w:r>
-            <w:r>
-              <w:rPr>
-                <w:rStyle w:val="Hyperlink"/>
-                <w:noProof/>
-                <w:lang w:eastAsia="zh-CN"/>
-              </w:rPr>
-              <w:t>Database Relationship Diagram</w:t>
-            </w:r>
-            <w:r>
-              <w:rPr>
-                <w:noProof/>
-                <w:webHidden/>
-              </w:rPr>
-              <w:tab/>
-            </w:r>
-            <w:r>
-              <w:rPr>
-                <w:noProof/>
-                <w:webHidden/>
-              </w:rPr>
-              <w:fldChar w:fldCharType="begin"/>
-            </w:r>
-            <w:r>
-              <w:rPr>
-                <w:noProof/>
-                <w:webHidden/>
-              </w:rPr>
-              <w:instrText xml:space="preserve"> PAGEREF _Toc385451739 \h </w:instrText>
-            </w:r>
-            <w:r>
-              <w:rPr>
-                <w:noProof/>
-                <w:webHidden/>
-              </w:rPr>
-            </w:r>
-            <w:r>
-              <w:rPr>
-                <w:noProof/>
-                <w:webHidden/>
-              </w:rPr>
-              <w:fldChar w:fldCharType="separate"/>
-            </w:r>
-            <w:r>
-              <w:rPr>
-                <w:noProof/>
-                <w:webHidden/>
-              </w:rPr>
-              <w:t>30</w:t>
-            </w:r>
-            <w:r>
-              <w:rPr>
-                <w:noProof/>
-                <w:webHidden/>
-              </w:rPr>
-              <w:fldChar w:fldCharType="end"/>
-            </w:r>
-          </w:hyperlink>
-        </w:p>
-        <w:p>
-          <w:pPr>
-            <w:pStyle w:val="TOC2"/>
-            <w:tabs>
-              <w:tab w:val="left" w:pos="660"/>
-              <w:tab w:val="right" w:leader="dot" w:pos="8780"/>
-            </w:tabs>
-            <w:rPr>
-              <w:rFonts w:asciiTheme="minorHAnsi" w:eastAsiaTheme="minorEastAsia" w:hAnsiTheme="minorHAnsi"/>
-              <w:noProof/>
-            </w:rPr>
-          </w:pPr>
-          <w:hyperlink w:anchor="_Toc385451740" w:history="1">
-            <w:r>
-              <w:rPr>
-                <w:rStyle w:val="Hyperlink"/>
-                <w:noProof/>
-                <w:lang w:eastAsia="zh-CN"/>
-              </w:rPr>
-              <w:t>3.</w:t>
-            </w:r>
-            <w:r>
-              <w:rPr>
-                <w:rFonts w:asciiTheme="minorHAnsi" w:eastAsiaTheme="minorEastAsia" w:hAnsiTheme="minorHAnsi"/>
-                <w:noProof/>
-              </w:rPr>
-              <w:tab/>
-            </w:r>
-            <w:r>
-              <w:rPr>
-                <w:rStyle w:val="Hyperlink"/>
-                <w:noProof/>
-                <w:lang w:eastAsia="zh-CN"/>
-              </w:rPr>
-              <w:t>Performance measures</w:t>
-            </w:r>
-            <w:r>
-              <w:rPr>
-                <w:noProof/>
-                <w:webHidden/>
-              </w:rPr>
-              <w:tab/>
-            </w:r>
-            <w:r>
-              <w:rPr>
-                <w:noProof/>
-                <w:webHidden/>
-              </w:rPr>
-              <w:fldChar w:fldCharType="begin"/>
-            </w:r>
-            <w:r>
-              <w:rPr>
-                <w:noProof/>
-                <w:webHidden/>
-              </w:rPr>
-              <w:instrText xml:space="preserve"> PAGEREF _Toc385451740 \h </w:instrText>
-            </w:r>
-            <w:r>
-              <w:rPr>
-                <w:noProof/>
-                <w:webHidden/>
-              </w:rPr>
-            </w:r>
-            <w:r>
-              <w:rPr>
-                <w:noProof/>
-                <w:webHidden/>
-              </w:rPr>
-              <w:fldChar w:fldCharType="separate"/>
-            </w:r>
-            <w:r>
-              <w:rPr>
-                <w:noProof/>
-                <w:webHidden/>
-              </w:rPr>
-              <w:t>31</w:t>
-            </w:r>
-            <w:r>
-              <w:rPr>
-                <w:noProof/>
-                <w:webHidden/>
-              </w:rPr>
-              <w:fldChar w:fldCharType="end"/>
-            </w:r>
-          </w:hyperlink>
-        </w:p>
-        <w:p>
-          <w:pPr>
-            <w:pStyle w:val="TOC3"/>
-            <w:tabs>
-              <w:tab w:val="left" w:pos="1100"/>
-              <w:tab w:val="right" w:leader="dot" w:pos="8780"/>
-            </w:tabs>
-            <w:rPr>
-              <w:rFonts w:asciiTheme="minorHAnsi" w:eastAsiaTheme="minorEastAsia" w:hAnsiTheme="minorHAnsi"/>
-              <w:noProof/>
-            </w:rPr>
-          </w:pPr>
-          <w:hyperlink w:anchor="_Toc385451741" w:history="1">
-            <w:r>
-              <w:rPr>
-                <w:rStyle w:val="Hyperlink"/>
-                <w:noProof/>
-                <w14:scene3d>
-                  <w14:camera w14:prst="orthographicFront"/>
-                  <w14:lightRig w14:rig="threePt" w14:dir="t">
-                    <w14:rot w14:lat="0" w14:lon="0" w14:rev="0"/>
-                  </w14:lightRig>
-                </w14:scene3d>
-              </w:rPr>
-              <w:t>3.1</w:t>
-            </w:r>
-            <w:r>
-              <w:rPr>
-                <w:rFonts w:asciiTheme="minorHAnsi" w:eastAsiaTheme="minorEastAsia" w:hAnsiTheme="minorHAnsi"/>
-                <w:noProof/>
-              </w:rPr>
-              <w:tab/>
-            </w:r>
-            <w:r>
-              <w:rPr>
-                <w:rStyle w:val="Hyperlink"/>
-                <w:noProof/>
-              </w:rPr>
-              <w:t>Traffic Sign Detection Performance</w:t>
-            </w:r>
-            <w:r>
-              <w:rPr>
-                <w:noProof/>
-                <w:webHidden/>
-              </w:rPr>
-              <w:tab/>
-            </w:r>
-            <w:r>
-              <w:rPr>
-                <w:noProof/>
-                <w:webHidden/>
-              </w:rPr>
-              <w:fldChar w:fldCharType="begin"/>
-            </w:r>
-            <w:r>
-              <w:rPr>
-                <w:noProof/>
-                <w:webHidden/>
-              </w:rPr>
-              <w:instrText xml:space="preserve"> PAGEREF _Toc385451741 \h </w:instrText>
-            </w:r>
-            <w:r>
-              <w:rPr>
-                <w:noProof/>
-                <w:webHidden/>
-              </w:rPr>
-            </w:r>
-            <w:r>
-              <w:rPr>
-                <w:noProof/>
-                <w:webHidden/>
-              </w:rPr>
-              <w:fldChar w:fldCharType="separate"/>
-            </w:r>
-            <w:r>
-              <w:rPr>
-                <w:noProof/>
-                <w:webHidden/>
-              </w:rPr>
-              <w:t>31</w:t>
-            </w:r>
-            <w:r>
-              <w:rPr>
-                <w:noProof/>
-                <w:webHidden/>
-              </w:rPr>
-              <w:fldChar w:fldCharType="end"/>
-            </w:r>
-          </w:hyperlink>
-        </w:p>
-        <w:p>
-          <w:pPr>
-            <w:pStyle w:val="TOC3"/>
-            <w:tabs>
-              <w:tab w:val="left" w:pos="1100"/>
-              <w:tab w:val="right" w:leader="dot" w:pos="8780"/>
-            </w:tabs>
-            <w:rPr>
-              <w:rFonts w:asciiTheme="minorHAnsi" w:eastAsiaTheme="minorEastAsia" w:hAnsiTheme="minorHAnsi"/>
-              <w:noProof/>
-            </w:rPr>
-          </w:pPr>
-          <w:hyperlink w:anchor="_Toc385451742" w:history="1">
-            <w:r>
-              <w:rPr>
-                <w:rStyle w:val="Hyperlink"/>
-                <w:noProof/>
-                <w14:scene3d>
-                  <w14:camera w14:prst="orthographicFront"/>
-                  <w14:lightRig w14:rig="threePt" w14:dir="t">
-                    <w14:rot w14:lat="0" w14:lon="0" w14:rev="0"/>
-                  </w14:lightRig>
-                </w14:scene3d>
-              </w:rPr>
-              <w:t>3.2</w:t>
-            </w:r>
-            <w:r>
-              <w:rPr>
-                <w:rFonts w:asciiTheme="minorHAnsi" w:eastAsiaTheme="minorEastAsia" w:hAnsiTheme="minorHAnsi"/>
-                <w:noProof/>
-              </w:rPr>
-              <w:tab/>
-            </w:r>
-            <w:r>
-              <w:rPr>
-                <w:rStyle w:val="Hyperlink"/>
-                <w:noProof/>
-              </w:rPr>
-              <w:t>Traffic Sign Recognition Performance</w:t>
-            </w:r>
-            <w:r>
-              <w:rPr>
-                <w:noProof/>
-                <w:webHidden/>
-              </w:rPr>
-              <w:tab/>
-            </w:r>
-            <w:r>
-              <w:rPr>
-                <w:noProof/>
-                <w:webHidden/>
-              </w:rPr>
-              <w:fldChar w:fldCharType="begin"/>
-            </w:r>
-            <w:r>
-              <w:rPr>
-                <w:noProof/>
-                <w:webHidden/>
-              </w:rPr>
-              <w:instrText xml:space="preserve"> PAGEREF _Toc385451742 \h </w:instrText>
-            </w:r>
-            <w:r>
-              <w:rPr>
-                <w:noProof/>
-                <w:webHidden/>
-              </w:rPr>
-            </w:r>
-            <w:r>
-              <w:rPr>
-                <w:noProof/>
-                <w:webHidden/>
-              </w:rPr>
-              <w:fldChar w:fldCharType="separate"/>
-            </w:r>
-            <w:r>
-              <w:rPr>
-                <w:noProof/>
-                <w:webHidden/>
-              </w:rPr>
-              <w:t>31</w:t>
-            </w:r>
-            <w:r>
-              <w:rPr>
-                <w:noProof/>
-                <w:webHidden/>
-              </w:rPr>
-              <w:fldChar w:fldCharType="end"/>
-            </w:r>
-          </w:hyperlink>
-        </w:p>
-        <w:p>
-          <w:pPr>
-            <w:pStyle w:val="TOC2"/>
-            <w:tabs>
-              <w:tab w:val="right" w:leader="dot" w:pos="8780"/>
-            </w:tabs>
-            <w:rPr>
-              <w:rFonts w:asciiTheme="minorHAnsi" w:eastAsiaTheme="minorEastAsia" w:hAnsiTheme="minorHAnsi"/>
-              <w:noProof/>
-            </w:rPr>
-          </w:pPr>
-          <w:hyperlink w:anchor="_Toc385451743" w:history="1">
-            <w:r>
-              <w:rPr>
-                <w:rStyle w:val="Hyperlink"/>
-                <w:rFonts w:asciiTheme="majorHAnsi" w:hAnsiTheme="majorHAnsi"/>
-                <w:noProof/>
-              </w:rPr>
-              <w:t>Figure 12: Traffic Sign Recognition Accuracy</w:t>
-            </w:r>
-            <w:r>
-              <w:rPr>
-                <w:noProof/>
-                <w:webHidden/>
-              </w:rPr>
-              <w:tab/>
-            </w:r>
-            <w:r>
-              <w:rPr>
-                <w:noProof/>
-                <w:webHidden/>
-              </w:rPr>
-              <w:fldChar w:fldCharType="begin"/>
-            </w:r>
-            <w:r>
-              <w:rPr>
-                <w:noProof/>
-                <w:webHidden/>
-              </w:rPr>
-              <w:instrText xml:space="preserve"> PAGEREF _Toc385451743 \h </w:instrText>
-            </w:r>
-            <w:r>
-              <w:rPr>
-                <w:noProof/>
-                <w:webHidden/>
-              </w:rPr>
-            </w:r>
-            <w:r>
-              <w:rPr>
-                <w:noProof/>
-                <w:webHidden/>
-              </w:rPr>
-              <w:fldChar w:fldCharType="separate"/>
-            </w:r>
-            <w:r>
-              <w:rPr>
-                <w:noProof/>
-                <w:webHidden/>
-              </w:rPr>
-              <w:t>31</w:t>
-            </w:r>
-            <w:r>
-              <w:rPr>
-                <w:noProof/>
-                <w:webHidden/>
-              </w:rPr>
-              <w:fldChar w:fldCharType="end"/>
-            </w:r>
-          </w:hyperlink>
-        </w:p>
-        <w:p>
-          <w:pPr>
-            <w:pStyle w:val="TOC2"/>
-            <w:tabs>
-              <w:tab w:val="left" w:pos="660"/>
-              <w:tab w:val="right" w:leader="dot" w:pos="8780"/>
-            </w:tabs>
-            <w:rPr>
-              <w:rFonts w:asciiTheme="minorHAnsi" w:eastAsiaTheme="minorEastAsia" w:hAnsiTheme="minorHAnsi"/>
-              <w:noProof/>
-            </w:rPr>
-          </w:pPr>
-          <w:hyperlink w:anchor="_Toc385451744" w:history="1">
-            <w:r>
-              <w:rPr>
-                <w:rStyle w:val="Hyperlink"/>
-                <w:noProof/>
-                <w:lang w:eastAsia="zh-CN"/>
-              </w:rPr>
-              <w:t>4.</w:t>
-            </w:r>
-            <w:r>
-              <w:rPr>
-                <w:rFonts w:asciiTheme="minorHAnsi" w:eastAsiaTheme="minorEastAsia" w:hAnsiTheme="minorHAnsi"/>
-                <w:noProof/>
-              </w:rPr>
-              <w:tab/>
-            </w:r>
-            <w:r>
-              <w:rPr>
-                <w:rStyle w:val="Hyperlink"/>
-                <w:noProof/>
-                <w:lang w:eastAsia="zh-CN"/>
-              </w:rPr>
-              <w:t>Test Plan</w:t>
-            </w:r>
-            <w:r>
-              <w:rPr>
-                <w:noProof/>
-                <w:webHidden/>
-              </w:rPr>
-              <w:tab/>
-            </w:r>
-            <w:r>
-              <w:rPr>
-                <w:noProof/>
-                <w:webHidden/>
-              </w:rPr>
-              <w:fldChar w:fldCharType="begin"/>
-            </w:r>
-            <w:r>
-              <w:rPr>
-                <w:noProof/>
-                <w:webHidden/>
-              </w:rPr>
-              <w:instrText xml:space="preserve"> PAGEREF _Toc385451744 \h </w:instrText>
-            </w:r>
-            <w:r>
-              <w:rPr>
-                <w:noProof/>
-                <w:webHidden/>
-              </w:rPr>
-            </w:r>
-            <w:r>
-              <w:rPr>
-                <w:noProof/>
-                <w:webHidden/>
-              </w:rPr>
-              <w:fldChar w:fldCharType="separate"/>
-            </w:r>
-            <w:r>
-              <w:rPr>
-                <w:noProof/>
-                <w:webHidden/>
-              </w:rPr>
-              <w:t>31</w:t>
-            </w:r>
-            <w:r>
-              <w:rPr>
-                <w:noProof/>
-                <w:webHidden/>
-              </w:rPr>
-              <w:fldChar w:fldCharType="end"/>
-            </w:r>
-          </w:hyperlink>
-        </w:p>
-        <w:p>
-          <w:pPr>
-            <w:pStyle w:val="TOC2"/>
-            <w:tabs>
-              <w:tab w:val="left" w:pos="660"/>
-              <w:tab w:val="right" w:leader="dot" w:pos="8780"/>
-            </w:tabs>
-            <w:rPr>
-              <w:rFonts w:asciiTheme="minorHAnsi" w:eastAsiaTheme="minorEastAsia" w:hAnsiTheme="minorHAnsi"/>
-              <w:noProof/>
-            </w:rPr>
-          </w:pPr>
-          <w:hyperlink w:anchor="_Toc385451745" w:history="1">
-            <w:r>
-              <w:rPr>
-                <w:rStyle w:val="Hyperlink"/>
-                <w:noProof/>
-                <w:lang w:eastAsia="zh-CN"/>
-              </w:rPr>
-              <w:t>5.</w:t>
-            </w:r>
-            <w:r>
-              <w:rPr>
-                <w:rFonts w:asciiTheme="minorHAnsi" w:eastAsiaTheme="minorEastAsia" w:hAnsiTheme="minorHAnsi"/>
-                <w:noProof/>
-              </w:rPr>
-              <w:tab/>
-            </w:r>
-            <w:r>
-              <w:rPr>
-                <w:rStyle w:val="Hyperlink"/>
-                <w:noProof/>
-                <w:lang w:eastAsia="zh-CN"/>
-              </w:rPr>
-              <w:t>System Testing Test Case</w:t>
-            </w:r>
-            <w:r>
-              <w:rPr>
-                <w:noProof/>
-                <w:webHidden/>
-              </w:rPr>
-              <w:tab/>
-            </w:r>
-            <w:r>
-              <w:rPr>
-                <w:noProof/>
-                <w:webHidden/>
-              </w:rPr>
-              <w:fldChar w:fldCharType="begin"/>
-            </w:r>
-            <w:r>
-              <w:rPr>
-                <w:noProof/>
-                <w:webHidden/>
-              </w:rPr>
-              <w:instrText xml:space="preserve"> PAGEREF _Toc385451745 \h </w:instrText>
-            </w:r>
-            <w:r>
-              <w:rPr>
-                <w:noProof/>
-                <w:webHidden/>
-              </w:rPr>
-            </w:r>
-            <w:r>
-              <w:rPr>
-                <w:noProof/>
-                <w:webHidden/>
-              </w:rPr>
-              <w:fldChar w:fldCharType="separate"/>
-            </w:r>
-            <w:r>
-              <w:rPr>
-                <w:noProof/>
-                <w:webHidden/>
-              </w:rPr>
-              <w:t>32</w:t>
+              <w:t>34</w:t>
             </w:r>
             <w:r>
               <w:rPr>
@@ -5913,7 +6179,7 @@
           <w:noProof/>
         </w:rPr>
       </w:pPr>
-      <w:bookmarkStart w:id="1" w:name="_Toc385451685"/>
+      <w:bookmarkStart w:id="2" w:name="_Toc385538927"/>
       <w:r>
         <w:rPr>
           <w:sz w:val="32"/>
@@ -5921,7 +6187,7 @@
         <w:lastRenderedPageBreak/>
         <w:t>List of Tables</w:t>
       </w:r>
-      <w:bookmarkEnd w:id="1"/>
+      <w:bookmarkEnd w:id="2"/>
       <w:r>
         <w:rPr>
           <w:rFonts w:asciiTheme="majorHAnsi" w:hAnsiTheme="majorHAnsi"/>
@@ -5961,7 +6227,7 @@
           <w:noProof/>
         </w:rPr>
       </w:pPr>
-      <w:hyperlink w:anchor="_Toc385451746" w:history="1">
+      <w:hyperlink w:anchor="_Toc385538988" w:history="1">
         <w:r>
           <w:rPr>
             <w:rStyle w:val="Hyperlink"/>
@@ -5988,7 +6254,7 @@
             <w:noProof/>
             <w:webHidden/>
           </w:rPr>
-          <w:instrText xml:space="preserve"> PAGEREF _Toc385451746 \h </w:instrText>
+          <w:instrText xml:space="preserve"> PAGEREF _Toc385538988 \h </w:instrText>
         </w:r>
         <w:r>
           <w:rPr>
@@ -6030,7 +6296,7 @@
           <w:noProof/>
         </w:rPr>
       </w:pPr>
-      <w:hyperlink w:anchor="_Toc385451747" w:history="1">
+      <w:hyperlink w:anchor="_Toc385538989" w:history="1">
         <w:r>
           <w:rPr>
             <w:rStyle w:val="Hyperlink"/>
@@ -6057,7 +6323,7 @@
             <w:noProof/>
             <w:webHidden/>
           </w:rPr>
-          <w:instrText xml:space="preserve"> PAGEREF _Toc385451747 \h </w:instrText>
+          <w:instrText xml:space="preserve"> PAGEREF _Toc385538989 \h </w:instrText>
         </w:r>
         <w:r>
           <w:rPr>
@@ -6099,7 +6365,7 @@
           <w:noProof/>
         </w:rPr>
       </w:pPr>
-      <w:hyperlink w:anchor="_Toc385451748" w:history="1">
+      <w:hyperlink w:anchor="_Toc385538990" w:history="1">
         <w:r>
           <w:rPr>
             <w:rStyle w:val="Hyperlink"/>
@@ -6126,7 +6392,7 @@
             <w:noProof/>
             <w:webHidden/>
           </w:rPr>
-          <w:instrText xml:space="preserve"> PAGEREF _Toc385451748 \h </w:instrText>
+          <w:instrText xml:space="preserve"> PAGEREF _Toc385538990 \h </w:instrText>
         </w:r>
         <w:r>
           <w:rPr>
@@ -6168,7 +6434,7 @@
           <w:noProof/>
         </w:rPr>
       </w:pPr>
-      <w:hyperlink w:anchor="_Toc385451749" w:history="1">
+      <w:hyperlink w:anchor="_Toc385538991" w:history="1">
         <w:r>
           <w:rPr>
             <w:rStyle w:val="Hyperlink"/>
@@ -6195,7 +6461,7 @@
             <w:noProof/>
             <w:webHidden/>
           </w:rPr>
-          <w:instrText xml:space="preserve"> PAGEREF _Toc385451749 \h </w:instrText>
+          <w:instrText xml:space="preserve"> PAGEREF _Toc385538991 \h </w:instrText>
         </w:r>
         <w:r>
           <w:rPr>
@@ -6237,7 +6503,7 @@
           <w:noProof/>
         </w:rPr>
       </w:pPr>
-      <w:hyperlink w:anchor="_Toc385451750" w:history="1">
+      <w:hyperlink w:anchor="_Toc385538992" w:history="1">
         <w:r>
           <w:rPr>
             <w:rStyle w:val="Hyperlink"/>
@@ -6264,7 +6530,7 @@
             <w:noProof/>
             <w:webHidden/>
           </w:rPr>
-          <w:instrText xml:space="preserve"> PAGEREF _Toc385451750 \h </w:instrText>
+          <w:instrText xml:space="preserve"> PAGEREF _Toc385538992 \h </w:instrText>
         </w:r>
         <w:r>
           <w:rPr>
@@ -6306,7 +6572,7 @@
           <w:noProof/>
         </w:rPr>
       </w:pPr>
-      <w:hyperlink w:anchor="_Toc385451751" w:history="1">
+      <w:hyperlink w:anchor="_Toc385538993" w:history="1">
         <w:r>
           <w:rPr>
             <w:rStyle w:val="Hyperlink"/>
@@ -6334,7 +6600,7 @@
             <w:noProof/>
             <w:webHidden/>
           </w:rPr>
-          <w:instrText xml:space="preserve"> PAGEREF _Toc385451751 \h </w:instrText>
+          <w:instrText xml:space="preserve"> PAGEREF _Toc385538993 \h </w:instrText>
         </w:r>
         <w:r>
           <w:rPr>
@@ -6403,7 +6669,7 @@
           <w:sz w:val="32"/>
         </w:rPr>
       </w:pPr>
-      <w:bookmarkStart w:id="2" w:name="_Toc385451686"/>
+      <w:bookmarkStart w:id="3" w:name="_Toc385538928"/>
       <w:r>
         <w:rPr>
           <w:sz w:val="32"/>
@@ -6411,7 +6677,7 @@
         <w:lastRenderedPageBreak/>
         <w:t>List of Figures</w:t>
       </w:r>
-      <w:bookmarkEnd w:id="2"/>
+      <w:bookmarkEnd w:id="3"/>
     </w:p>
     <w:p>
       <w:pPr>
@@ -6448,7 +6714,7 @@
         </w:rPr>
         <w:fldChar w:fldCharType="separate"/>
       </w:r>
-      <w:hyperlink w:anchor="_Toc385451752" w:history="1">
+      <w:hyperlink w:anchor="_Toc385538994" w:history="1">
         <w:r>
           <w:rPr>
             <w:rStyle w:val="Hyperlink"/>
@@ -6475,7 +6741,7 @@
             <w:noProof/>
             <w:webHidden/>
           </w:rPr>
-          <w:instrText xml:space="preserve"> PAGEREF _Toc385451752 \h </w:instrText>
+          <w:instrText xml:space="preserve"> PAGEREF _Toc385538994 \h </w:instrText>
         </w:r>
         <w:r>
           <w:rPr>
@@ -6517,7 +6783,7 @@
           <w:noProof/>
         </w:rPr>
       </w:pPr>
-      <w:hyperlink w:anchor="_Toc385451753" w:history="1">
+      <w:hyperlink w:anchor="_Toc385538995" w:history="1">
         <w:r>
           <w:rPr>
             <w:rStyle w:val="Hyperlink"/>
@@ -6545,7 +6811,7 @@
             <w:noProof/>
             <w:webHidden/>
           </w:rPr>
-          <w:instrText xml:space="preserve"> PAGEREF _Toc385451753 \h </w:instrText>
+          <w:instrText xml:space="preserve"> PAGEREF _Toc385538995 \h </w:instrText>
         </w:r>
         <w:r>
           <w:rPr>
@@ -6587,7 +6853,7 @@
           <w:noProof/>
         </w:rPr>
       </w:pPr>
-      <w:hyperlink w:anchor="_Toc385451754" w:history="1">
+      <w:hyperlink w:anchor="_Toc385538996" w:history="1">
         <w:r>
           <w:rPr>
             <w:rStyle w:val="Hyperlink"/>
@@ -6615,7 +6881,7 @@
             <w:noProof/>
             <w:webHidden/>
           </w:rPr>
-          <w:instrText xml:space="preserve"> PAGEREF _Toc385451754 \h </w:instrText>
+          <w:instrText xml:space="preserve"> PAGEREF _Toc385538996 \h </w:instrText>
         </w:r>
         <w:r>
           <w:rPr>
@@ -6657,7 +6923,7 @@
           <w:noProof/>
         </w:rPr>
       </w:pPr>
-      <w:hyperlink w:anchor="_Toc385451755" w:history="1">
+      <w:hyperlink w:anchor="_Toc385538997" w:history="1">
         <w:r>
           <w:rPr>
             <w:rStyle w:val="Hyperlink"/>
@@ -6685,7 +6951,7 @@
             <w:noProof/>
             <w:webHidden/>
           </w:rPr>
-          <w:instrText xml:space="preserve"> PAGEREF _Toc385451755 \h </w:instrText>
+          <w:instrText xml:space="preserve"> PAGEREF _Toc385538997 \h </w:instrText>
         </w:r>
         <w:r>
           <w:rPr>
@@ -6727,7 +6993,7 @@
           <w:noProof/>
         </w:rPr>
       </w:pPr>
-      <w:hyperlink w:anchor="_Toc385451756" w:history="1">
+      <w:hyperlink w:anchor="_Toc385538998" w:history="1">
         <w:r>
           <w:rPr>
             <w:rStyle w:val="Hyperlink"/>
@@ -6755,7 +7021,7 @@
             <w:noProof/>
             <w:webHidden/>
           </w:rPr>
-          <w:instrText xml:space="preserve"> PAGEREF _Toc385451756 \h </w:instrText>
+          <w:instrText xml:space="preserve"> PAGEREF _Toc385538998 \h </w:instrText>
         </w:r>
         <w:r>
           <w:rPr>
@@ -6797,7 +7063,7 @@
           <w:noProof/>
         </w:rPr>
       </w:pPr>
-      <w:hyperlink w:anchor="_Toc385451757" w:history="1">
+      <w:hyperlink w:anchor="_Toc385538999" w:history="1">
         <w:r>
           <w:rPr>
             <w:rStyle w:val="Hyperlink"/>
@@ -6825,7 +7091,7 @@
             <w:noProof/>
             <w:webHidden/>
           </w:rPr>
-          <w:instrText xml:space="preserve"> PAGEREF _Toc385451757 \h </w:instrText>
+          <w:instrText xml:space="preserve"> PAGEREF _Toc385538999 \h </w:instrText>
         </w:r>
         <w:r>
           <w:rPr>
@@ -6867,7 +7133,7 @@
           <w:noProof/>
         </w:rPr>
       </w:pPr>
-      <w:hyperlink w:anchor="_Toc385451758" w:history="1">
+      <w:hyperlink w:anchor="_Toc385539000" w:history="1">
         <w:r>
           <w:rPr>
             <w:rStyle w:val="Hyperlink"/>
@@ -6895,7 +7161,7 @@
             <w:noProof/>
             <w:webHidden/>
           </w:rPr>
-          <w:instrText xml:space="preserve"> PAGEREF _Toc385451758 \h </w:instrText>
+          <w:instrText xml:space="preserve"> PAGEREF _Toc385539000 \h </w:instrText>
         </w:r>
         <w:r>
           <w:rPr>
@@ -6937,7 +7203,7 @@
           <w:noProof/>
         </w:rPr>
       </w:pPr>
-      <w:hyperlink w:anchor="_Toc385451759" w:history="1">
+      <w:hyperlink w:anchor="_Toc385539001" w:history="1">
         <w:r>
           <w:rPr>
             <w:rStyle w:val="Hyperlink"/>
@@ -6965,7 +7231,7 @@
             <w:noProof/>
             <w:webHidden/>
           </w:rPr>
-          <w:instrText xml:space="preserve"> PAGEREF _Toc385451759 \h </w:instrText>
+          <w:instrText xml:space="preserve"> PAGEREF _Toc385539001 \h </w:instrText>
         </w:r>
         <w:r>
           <w:rPr>
@@ -7007,7 +7273,7 @@
           <w:noProof/>
         </w:rPr>
       </w:pPr>
-      <w:hyperlink w:anchor="_Toc385451760" w:history="1">
+      <w:hyperlink w:anchor="_Toc385539002" w:history="1">
         <w:r>
           <w:rPr>
             <w:rStyle w:val="Hyperlink"/>
@@ -7035,7 +7301,7 @@
             <w:noProof/>
             <w:webHidden/>
           </w:rPr>
-          <w:instrText xml:space="preserve"> PAGEREF _Toc385451760 \h </w:instrText>
+          <w:instrText xml:space="preserve"> PAGEREF _Toc385539002 \h </w:instrText>
         </w:r>
         <w:r>
           <w:rPr>
@@ -7077,14 +7343,14 @@
           <w:noProof/>
         </w:rPr>
       </w:pPr>
-      <w:hyperlink w:anchor="_Toc385451761" w:history="1">
+      <w:hyperlink w:anchor="_Toc385539003" w:history="1">
         <w:r>
           <w:rPr>
             <w:rStyle w:val="Hyperlink"/>
             <w:rFonts w:asciiTheme="majorHAnsi" w:hAnsiTheme="majorHAnsi"/>
             <w:noProof/>
           </w:rPr>
-          <w:t>Figure 10: Database Relationship Diagram</w:t>
+          <w:t>Figure 70:  Sync favorite flow chart</w:t>
         </w:r>
         <w:r>
           <w:rPr>
@@ -7105,77 +7371,7 @@
             <w:noProof/>
             <w:webHidden/>
           </w:rPr>
-          <w:instrText xml:space="preserve"> PAGEREF _Toc385451761 \h </w:instrText>
-        </w:r>
-        <w:r>
-          <w:rPr>
-            <w:noProof/>
-            <w:webHidden/>
-          </w:rPr>
-        </w:r>
-        <w:r>
-          <w:rPr>
-            <w:noProof/>
-            <w:webHidden/>
-          </w:rPr>
-          <w:fldChar w:fldCharType="separate"/>
-        </w:r>
-        <w:r>
-          <w:rPr>
-            <w:noProof/>
-            <w:webHidden/>
-          </w:rPr>
-          <w:t>30</w:t>
-        </w:r>
-        <w:r>
-          <w:rPr>
-            <w:noProof/>
-            <w:webHidden/>
-          </w:rPr>
-          <w:fldChar w:fldCharType="end"/>
-        </w:r>
-      </w:hyperlink>
-    </w:p>
-    <w:p>
-      <w:pPr>
-        <w:pStyle w:val="TableofFigures"/>
-        <w:tabs>
-          <w:tab w:val="right" w:leader="dot" w:pos="8780"/>
-        </w:tabs>
-        <w:rPr>
-          <w:rFonts w:asciiTheme="minorHAnsi" w:eastAsiaTheme="minorEastAsia" w:hAnsiTheme="minorHAnsi"/>
-          <w:noProof/>
-        </w:rPr>
-      </w:pPr>
-      <w:hyperlink w:anchor="_Toc385451762" w:history="1">
-        <w:r>
-          <w:rPr>
-            <w:rStyle w:val="Hyperlink"/>
-            <w:rFonts w:asciiTheme="majorHAnsi" w:hAnsiTheme="majorHAnsi"/>
-            <w:noProof/>
-          </w:rPr>
-          <w:t>Figure 11: Traffic Sign Detection Accuracy</w:t>
-        </w:r>
-        <w:r>
-          <w:rPr>
-            <w:noProof/>
-            <w:webHidden/>
-          </w:rPr>
-          <w:tab/>
-        </w:r>
-        <w:r>
-          <w:rPr>
-            <w:noProof/>
-            <w:webHidden/>
-          </w:rPr>
-          <w:fldChar w:fldCharType="begin"/>
-        </w:r>
-        <w:r>
-          <w:rPr>
-            <w:noProof/>
-            <w:webHidden/>
-          </w:rPr>
-          <w:instrText xml:space="preserve"> PAGEREF _Toc385451762 \h </w:instrText>
+          <w:instrText xml:space="preserve"> PAGEREF _Toc385539003 \h </w:instrText>
         </w:r>
         <w:r>
           <w:rPr>
@@ -7217,14 +7413,14 @@
           <w:noProof/>
         </w:rPr>
       </w:pPr>
-      <w:hyperlink w:anchor="_Toc385451763" w:history="1">
+      <w:hyperlink w:anchor="_Toc385539004" w:history="1">
         <w:r>
           <w:rPr>
             <w:rStyle w:val="Hyperlink"/>
             <w:rFonts w:asciiTheme="majorHAnsi" w:hAnsiTheme="majorHAnsi"/>
             <w:noProof/>
           </w:rPr>
-          <w:t>Figure 12: Traffic Sign Recognition Accuracy</w:t>
+          <w:t>Figure 10: Database Relationship Diagram</w:t>
         </w:r>
         <w:r>
           <w:rPr>
@@ -7245,78 +7441,7 @@
             <w:noProof/>
             <w:webHidden/>
           </w:rPr>
-          <w:instrText xml:space="preserve"> PAGEREF _Toc385451763 \h </w:instrText>
-        </w:r>
-        <w:r>
-          <w:rPr>
-            <w:noProof/>
-            <w:webHidden/>
-          </w:rPr>
-        </w:r>
-        <w:r>
-          <w:rPr>
-            <w:noProof/>
-            <w:webHidden/>
-          </w:rPr>
-          <w:fldChar w:fldCharType="separate"/>
-        </w:r>
-        <w:r>
-          <w:rPr>
-            <w:noProof/>
-            <w:webHidden/>
-          </w:rPr>
-          <w:t>31</w:t>
-        </w:r>
-        <w:r>
-          <w:rPr>
-            <w:noProof/>
-            <w:webHidden/>
-          </w:rPr>
-          <w:fldChar w:fldCharType="end"/>
-        </w:r>
-      </w:hyperlink>
-    </w:p>
-    <w:p>
-      <w:pPr>
-        <w:pStyle w:val="TableofFigures"/>
-        <w:tabs>
-          <w:tab w:val="right" w:leader="dot" w:pos="8780"/>
-        </w:tabs>
-        <w:rPr>
-          <w:rFonts w:asciiTheme="minorHAnsi" w:eastAsiaTheme="minorEastAsia" w:hAnsiTheme="minorHAnsi"/>
-          <w:noProof/>
-        </w:rPr>
-      </w:pPr>
-      <w:hyperlink w:anchor="_Toc385451764" w:history="1">
-        <w:r>
-          <w:rPr>
-            <w:rStyle w:val="Hyperlink"/>
-            <w:rFonts w:asciiTheme="majorHAnsi" w:eastAsia="Times New Roman" w:hAnsiTheme="majorHAnsi" w:cs="Times New Roman"/>
-            <w:noProof/>
-            <w:lang w:eastAsia="zh-CN"/>
-          </w:rPr>
-          <w:t>Figure 13: Core Workflow</w:t>
-        </w:r>
-        <w:r>
-          <w:rPr>
-            <w:noProof/>
-            <w:webHidden/>
-          </w:rPr>
-          <w:tab/>
-        </w:r>
-        <w:r>
-          <w:rPr>
-            <w:noProof/>
-            <w:webHidden/>
-          </w:rPr>
-          <w:fldChar w:fldCharType="begin"/>
-        </w:r>
-        <w:r>
-          <w:rPr>
-            <w:noProof/>
-            <w:webHidden/>
-          </w:rPr>
-          <w:instrText xml:space="preserve"> PAGEREF _Toc385451764 \h </w:instrText>
+          <w:instrText xml:space="preserve"> PAGEREF _Toc385539004 \h </w:instrText>
         </w:r>
         <w:r>
           <w:rPr>
@@ -7349,6 +7474,217 @@
     </w:p>
     <w:p>
       <w:pPr>
+        <w:pStyle w:val="TableofFigures"/>
+        <w:tabs>
+          <w:tab w:val="right" w:leader="dot" w:pos="8780"/>
+        </w:tabs>
+        <w:rPr>
+          <w:rFonts w:asciiTheme="minorHAnsi" w:eastAsiaTheme="minorEastAsia" w:hAnsiTheme="minorHAnsi"/>
+          <w:noProof/>
+        </w:rPr>
+      </w:pPr>
+      <w:hyperlink w:anchor="_Toc385539005" w:history="1">
+        <w:r>
+          <w:rPr>
+            <w:rStyle w:val="Hyperlink"/>
+            <w:rFonts w:asciiTheme="majorHAnsi" w:hAnsiTheme="majorHAnsi"/>
+            <w:noProof/>
+          </w:rPr>
+          <w:t>Figure 11: Traffic Sign Detection Accuracy</w:t>
+        </w:r>
+        <w:r>
+          <w:rPr>
+            <w:noProof/>
+            <w:webHidden/>
+          </w:rPr>
+          <w:tab/>
+        </w:r>
+        <w:r>
+          <w:rPr>
+            <w:noProof/>
+            <w:webHidden/>
+          </w:rPr>
+          <w:fldChar w:fldCharType="begin"/>
+        </w:r>
+        <w:r>
+          <w:rPr>
+            <w:noProof/>
+            <w:webHidden/>
+          </w:rPr>
+          <w:instrText xml:space="preserve"> PAGEREF _Toc385539005 \h </w:instrText>
+        </w:r>
+        <w:r>
+          <w:rPr>
+            <w:noProof/>
+            <w:webHidden/>
+          </w:rPr>
+        </w:r>
+        <w:r>
+          <w:rPr>
+            <w:noProof/>
+            <w:webHidden/>
+          </w:rPr>
+          <w:fldChar w:fldCharType="separate"/>
+        </w:r>
+        <w:r>
+          <w:rPr>
+            <w:noProof/>
+            <w:webHidden/>
+          </w:rPr>
+          <w:t>33</w:t>
+        </w:r>
+        <w:r>
+          <w:rPr>
+            <w:noProof/>
+            <w:webHidden/>
+          </w:rPr>
+          <w:fldChar w:fldCharType="end"/>
+        </w:r>
+      </w:hyperlink>
+    </w:p>
+    <w:p>
+      <w:pPr>
+        <w:pStyle w:val="TableofFigures"/>
+        <w:tabs>
+          <w:tab w:val="right" w:leader="dot" w:pos="8780"/>
+        </w:tabs>
+        <w:rPr>
+          <w:rFonts w:asciiTheme="minorHAnsi" w:eastAsiaTheme="minorEastAsia" w:hAnsiTheme="minorHAnsi"/>
+          <w:noProof/>
+        </w:rPr>
+      </w:pPr>
+      <w:hyperlink w:anchor="_Toc385539006" w:history="1">
+        <w:r>
+          <w:rPr>
+            <w:rStyle w:val="Hyperlink"/>
+            <w:rFonts w:asciiTheme="majorHAnsi" w:hAnsiTheme="majorHAnsi"/>
+            <w:noProof/>
+          </w:rPr>
+          <w:t>Figure 12: Traffic Sign Recognition Accuracy</w:t>
+        </w:r>
+        <w:r>
+          <w:rPr>
+            <w:noProof/>
+            <w:webHidden/>
+          </w:rPr>
+          <w:tab/>
+        </w:r>
+        <w:r>
+          <w:rPr>
+            <w:noProof/>
+            <w:webHidden/>
+          </w:rPr>
+          <w:fldChar w:fldCharType="begin"/>
+        </w:r>
+        <w:r>
+          <w:rPr>
+            <w:noProof/>
+            <w:webHidden/>
+          </w:rPr>
+          <w:instrText xml:space="preserve"> PAGEREF _Toc385539006 \h </w:instrText>
+        </w:r>
+        <w:r>
+          <w:rPr>
+            <w:noProof/>
+            <w:webHidden/>
+          </w:rPr>
+        </w:r>
+        <w:r>
+          <w:rPr>
+            <w:noProof/>
+            <w:webHidden/>
+          </w:rPr>
+          <w:fldChar w:fldCharType="separate"/>
+        </w:r>
+        <w:r>
+          <w:rPr>
+            <w:noProof/>
+            <w:webHidden/>
+          </w:rPr>
+          <w:t>33</w:t>
+        </w:r>
+        <w:r>
+          <w:rPr>
+            <w:noProof/>
+            <w:webHidden/>
+          </w:rPr>
+          <w:fldChar w:fldCharType="end"/>
+        </w:r>
+      </w:hyperlink>
+    </w:p>
+    <w:p>
+      <w:pPr>
+        <w:pStyle w:val="TableofFigures"/>
+        <w:tabs>
+          <w:tab w:val="right" w:leader="dot" w:pos="8780"/>
+        </w:tabs>
+        <w:rPr>
+          <w:rFonts w:asciiTheme="minorHAnsi" w:eastAsiaTheme="minorEastAsia" w:hAnsiTheme="minorHAnsi"/>
+          <w:noProof/>
+        </w:rPr>
+      </w:pPr>
+      <w:hyperlink w:anchor="_Toc385539007" w:history="1">
+        <w:r>
+          <w:rPr>
+            <w:rStyle w:val="Hyperlink"/>
+            <w:rFonts w:asciiTheme="majorHAnsi" w:eastAsia="Times New Roman" w:hAnsiTheme="majorHAnsi" w:cs="Times New Roman"/>
+            <w:noProof/>
+            <w:lang w:eastAsia="zh-CN"/>
+          </w:rPr>
+          <w:t>Figure 13: Core Workflow</w:t>
+        </w:r>
+        <w:r>
+          <w:rPr>
+            <w:noProof/>
+            <w:webHidden/>
+          </w:rPr>
+          <w:tab/>
+        </w:r>
+        <w:r>
+          <w:rPr>
+            <w:noProof/>
+            <w:webHidden/>
+          </w:rPr>
+          <w:fldChar w:fldCharType="begin"/>
+        </w:r>
+        <w:r>
+          <w:rPr>
+            <w:noProof/>
+            <w:webHidden/>
+          </w:rPr>
+          <w:instrText xml:space="preserve"> PAGEREF _Toc385539007 \h </w:instrText>
+        </w:r>
+        <w:r>
+          <w:rPr>
+            <w:noProof/>
+            <w:webHidden/>
+          </w:rPr>
+        </w:r>
+        <w:r>
+          <w:rPr>
+            <w:noProof/>
+            <w:webHidden/>
+          </w:rPr>
+          <w:fldChar w:fldCharType="separate"/>
+        </w:r>
+        <w:r>
+          <w:rPr>
+            <w:noProof/>
+            <w:webHidden/>
+          </w:rPr>
+          <w:t>34</w:t>
+        </w:r>
+        <w:r>
+          <w:rPr>
+            <w:noProof/>
+            <w:webHidden/>
+          </w:rPr>
+          <w:fldChar w:fldCharType="end"/>
+        </w:r>
+      </w:hyperlink>
+    </w:p>
+    <w:p>
+      <w:pPr>
         <w:rPr>
           <w:rFonts w:asciiTheme="majorHAnsi" w:hAnsiTheme="majorHAnsi"/>
           <w:sz w:val="24"/>
@@ -7384,10 +7720,10 @@
           <w:sz w:val="32"/>
         </w:rPr>
       </w:pPr>
-      <w:bookmarkStart w:id="3" w:name="OLE_LINK3"/>
-      <w:bookmarkStart w:id="4" w:name="OLE_LINK4"/>
-      <w:bookmarkStart w:id="5" w:name="_Toc367813645"/>
-      <w:bookmarkStart w:id="6" w:name="_Toc385451687"/>
+      <w:bookmarkStart w:id="4" w:name="OLE_LINK3"/>
+      <w:bookmarkStart w:id="5" w:name="OLE_LINK4"/>
+      <w:bookmarkStart w:id="6" w:name="_Toc367813645"/>
+      <w:bookmarkStart w:id="7" w:name="_Toc385538929"/>
       <w:r>
         <w:rPr>
           <w:sz w:val="32"/>
@@ -7395,16 +7731,16 @@
         <w:lastRenderedPageBreak/>
         <w:t>Definitions</w:t>
       </w:r>
-      <w:bookmarkEnd w:id="3"/>
       <w:bookmarkEnd w:id="4"/>
+      <w:bookmarkEnd w:id="5"/>
       <w:r>
         <w:rPr>
           <w:sz w:val="32"/>
         </w:rPr>
         <w:t>, Acronyms, and Abbreviations</w:t>
       </w:r>
-      <w:bookmarkEnd w:id="5"/>
       <w:bookmarkEnd w:id="6"/>
+      <w:bookmarkEnd w:id="7"/>
     </w:p>
     <w:tbl>
       <w:tblPr>
@@ -7842,29 +8178,29 @@
           <w:numId w:val="24"/>
         </w:numPr>
       </w:pPr>
-      <w:bookmarkStart w:id="7" w:name="_Toc385419175"/>
-      <w:bookmarkStart w:id="8" w:name="_Toc385451688"/>
+      <w:bookmarkStart w:id="8" w:name="_Toc385419175"/>
       <w:bookmarkStart w:id="9" w:name="_Toc366559296"/>
       <w:bookmarkStart w:id="10" w:name="_Toc377152683"/>
+      <w:bookmarkStart w:id="11" w:name="_Toc385538930"/>
       <w:r>
         <w:lastRenderedPageBreak/>
         <w:t>Project Management Plan</w:t>
       </w:r>
-      <w:bookmarkEnd w:id="7"/>
       <w:bookmarkEnd w:id="8"/>
+      <w:bookmarkEnd w:id="11"/>
     </w:p>
     <w:p>
       <w:pPr>
         <w:pStyle w:val="Heading2"/>
         <w:jc w:val="both"/>
       </w:pPr>
-      <w:bookmarkStart w:id="11" w:name="_Toc385451689"/>
+      <w:bookmarkStart w:id="12" w:name="_Toc385538931"/>
       <w:r>
         <w:t>Project Information</w:t>
       </w:r>
       <w:bookmarkEnd w:id="9"/>
       <w:bookmarkEnd w:id="10"/>
-      <w:bookmarkEnd w:id="11"/>
+      <w:bookmarkEnd w:id="12"/>
     </w:p>
     <w:p>
       <w:pPr>
@@ -8028,11 +8364,11 @@
       <w:pPr>
         <w:pStyle w:val="Heading1"/>
       </w:pPr>
-      <w:bookmarkStart w:id="12" w:name="_Toc385451690"/>
+      <w:bookmarkStart w:id="13" w:name="_Toc385538932"/>
       <w:r>
         <w:t>Software Project Management Plan</w:t>
       </w:r>
-      <w:bookmarkEnd w:id="12"/>
+      <w:bookmarkEnd w:id="13"/>
     </w:p>
     <w:p>
       <w:pPr>
@@ -8042,18 +8378,18 @@
           <w:numId w:val="24"/>
         </w:numPr>
       </w:pPr>
-      <w:bookmarkStart w:id="13" w:name="_Toc377683311"/>
-      <w:bookmarkStart w:id="14" w:name="_Toc385419189"/>
-      <w:bookmarkStart w:id="15" w:name="_Toc385451691"/>
+      <w:bookmarkStart w:id="14" w:name="_Toc377683311"/>
+      <w:bookmarkStart w:id="15" w:name="_Toc385419189"/>
+      <w:bookmarkStart w:id="16" w:name="_Toc385538933"/>
       <w:r>
         <w:t>Problem</w:t>
       </w:r>
       <w:r>
         <w:t xml:space="preserve"> Definition</w:t>
       </w:r>
-      <w:bookmarkEnd w:id="13"/>
       <w:bookmarkEnd w:id="14"/>
       <w:bookmarkEnd w:id="15"/>
+      <w:bookmarkEnd w:id="16"/>
       <w:r>
         <w:t xml:space="preserve"> </w:t>
       </w:r>
@@ -8069,15 +8405,15 @@
       <w:r>
         <w:t xml:space="preserve"> </w:t>
       </w:r>
-      <w:bookmarkStart w:id="16" w:name="_Toc377683312"/>
-      <w:bookmarkStart w:id="17" w:name="_Toc385419190"/>
-      <w:bookmarkStart w:id="18" w:name="_Toc385451692"/>
+      <w:bookmarkStart w:id="17" w:name="_Toc377683312"/>
+      <w:bookmarkStart w:id="18" w:name="_Toc385419190"/>
+      <w:bookmarkStart w:id="19" w:name="_Toc385538934"/>
       <w:r>
         <w:t>Name of this Capstone Project</w:t>
       </w:r>
-      <w:bookmarkEnd w:id="16"/>
       <w:bookmarkEnd w:id="17"/>
       <w:bookmarkEnd w:id="18"/>
+      <w:bookmarkEnd w:id="19"/>
       <w:r>
         <w:t xml:space="preserve"> </w:t>
       </w:r>
@@ -8109,15 +8445,15 @@
       <w:r>
         <w:t xml:space="preserve"> </w:t>
       </w:r>
-      <w:bookmarkStart w:id="19" w:name="_Toc377683313"/>
-      <w:bookmarkStart w:id="20" w:name="_Toc385419191"/>
-      <w:bookmarkStart w:id="21" w:name="_Toc385451693"/>
+      <w:bookmarkStart w:id="20" w:name="_Toc377683313"/>
+      <w:bookmarkStart w:id="21" w:name="_Toc385419191"/>
+      <w:bookmarkStart w:id="22" w:name="_Toc385538935"/>
       <w:r>
         <w:t>Problem Abstract</w:t>
       </w:r>
-      <w:bookmarkEnd w:id="19"/>
       <w:bookmarkEnd w:id="20"/>
       <w:bookmarkEnd w:id="21"/>
+      <w:bookmarkEnd w:id="22"/>
       <w:r>
         <w:t xml:space="preserve"> </w:t>
       </w:r>
@@ -8173,15 +8509,15 @@
       <w:r>
         <w:t xml:space="preserve"> </w:t>
       </w:r>
-      <w:bookmarkStart w:id="22" w:name="_Toc377683314"/>
-      <w:bookmarkStart w:id="23" w:name="_Toc385419192"/>
-      <w:bookmarkStart w:id="24" w:name="_Toc385451694"/>
+      <w:bookmarkStart w:id="23" w:name="_Toc377683314"/>
+      <w:bookmarkStart w:id="24" w:name="_Toc385419192"/>
+      <w:bookmarkStart w:id="25" w:name="_Toc385538936"/>
       <w:r>
         <w:t>Project Overview</w:t>
       </w:r>
-      <w:bookmarkEnd w:id="22"/>
       <w:bookmarkEnd w:id="23"/>
       <w:bookmarkEnd w:id="24"/>
+      <w:bookmarkEnd w:id="25"/>
       <w:r>
         <w:t xml:space="preserve"> </w:t>
       </w:r>
@@ -9742,9 +10078,9 @@
           <w:szCs w:val="24"/>
         </w:rPr>
       </w:pPr>
-      <w:bookmarkStart w:id="25" w:name="_Toc377683295"/>
-      <w:bookmarkStart w:id="26" w:name="_Toc385419275"/>
-      <w:bookmarkStart w:id="27" w:name="_Toc385451746"/>
+      <w:bookmarkStart w:id="26" w:name="_Toc377683295"/>
+      <w:bookmarkStart w:id="27" w:name="_Toc385419275"/>
+      <w:bookmarkStart w:id="28" w:name="_Toc385538988"/>
       <w:r>
         <w:rPr>
           <w:color w:val="auto"/>
@@ -9810,9 +10146,9 @@
         </w:rPr>
         <w:t xml:space="preserve"> Hardware Requirement for Server</w:t>
       </w:r>
-      <w:bookmarkEnd w:id="25"/>
       <w:bookmarkEnd w:id="26"/>
       <w:bookmarkEnd w:id="27"/>
+      <w:bookmarkEnd w:id="28"/>
     </w:p>
     <w:p>
       <w:pPr>
@@ -10141,9 +10477,9 @@
           <w:szCs w:val="24"/>
         </w:rPr>
       </w:pPr>
-      <w:bookmarkStart w:id="28" w:name="_Toc377683296"/>
-      <w:bookmarkStart w:id="29" w:name="_Toc385419276"/>
-      <w:bookmarkStart w:id="30" w:name="_Toc385451747"/>
+      <w:bookmarkStart w:id="29" w:name="_Toc377683296"/>
+      <w:bookmarkStart w:id="30" w:name="_Toc385419276"/>
+      <w:bookmarkStart w:id="31" w:name="_Toc385538989"/>
       <w:r>
         <w:rPr>
           <w:color w:val="auto"/>
@@ -10217,9 +10553,9 @@
         </w:rPr>
         <w:t>for Web User</w:t>
       </w:r>
-      <w:bookmarkEnd w:id="28"/>
       <w:bookmarkEnd w:id="29"/>
       <w:bookmarkEnd w:id="30"/>
+      <w:bookmarkEnd w:id="31"/>
     </w:p>
     <w:p>
       <w:pPr>
@@ -10771,9 +11107,9 @@
           <w:szCs w:val="24"/>
         </w:rPr>
       </w:pPr>
-      <w:bookmarkStart w:id="31" w:name="_Toc377683297"/>
-      <w:bookmarkStart w:id="32" w:name="_Toc385419277"/>
-      <w:bookmarkStart w:id="33" w:name="_Toc385451748"/>
+      <w:bookmarkStart w:id="32" w:name="_Toc377683297"/>
+      <w:bookmarkStart w:id="33" w:name="_Toc385419277"/>
+      <w:bookmarkStart w:id="34" w:name="_Toc385538990"/>
       <w:r>
         <w:rPr>
           <w:color w:val="auto"/>
@@ -10855,9 +11191,9 @@
         </w:rPr>
         <w:t>for Mobile User</w:t>
       </w:r>
-      <w:bookmarkEnd w:id="31"/>
       <w:bookmarkEnd w:id="32"/>
       <w:bookmarkEnd w:id="33"/>
+      <w:bookmarkEnd w:id="34"/>
     </w:p>
     <w:p>
       <w:pPr>
@@ -10917,8 +11253,13 @@
         <w:ind w:left="1890"/>
         <w:jc w:val="both"/>
       </w:pPr>
-      <w:r>
-        <w:t xml:space="preserve">MySql </w:t>
+      <w:proofErr w:type="spellStart"/>
+      <w:r>
+        <w:t>MySql</w:t>
+      </w:r>
+      <w:proofErr w:type="spellEnd"/>
+      <w:r>
+        <w:t xml:space="preserve"> </w:t>
       </w:r>
       <w:r>
         <w:rPr>
@@ -10937,9 +11278,11 @@
         <w:ind w:left="1890"/>
         <w:jc w:val="both"/>
       </w:pPr>
+      <w:proofErr w:type="spellStart"/>
       <w:r>
         <w:t>StarUML</w:t>
       </w:r>
+      <w:proofErr w:type="spellEnd"/>
       <w:r>
         <w:t xml:space="preserve"> 5.0, Visio 2010</w:t>
       </w:r>
@@ -10995,7 +11338,15 @@
         <w:jc w:val="both"/>
       </w:pPr>
       <w:r>
-        <w:t>Eclipse Kepler: use to implement web application and web service.</w:t>
+        <w:t xml:space="preserve">Eclipse </w:t>
+      </w:r>
+      <w:proofErr w:type="spellStart"/>
+      <w:r>
+        <w:t>Kepler</w:t>
+      </w:r>
+      <w:proofErr w:type="spellEnd"/>
+      <w:r>
+        <w:t>: use to implement web application and web service.</w:t>
       </w:r>
     </w:p>
     <w:p>
@@ -11008,8 +11359,13 @@
         <w:ind w:left="1890"/>
         <w:jc w:val="both"/>
       </w:pPr>
-      <w:r>
-        <w:t>Netbean: use to implement console application in C++ (detect and recognize module).</w:t>
+      <w:proofErr w:type="spellStart"/>
+      <w:r>
+        <w:t>Netbean</w:t>
+      </w:r>
+      <w:proofErr w:type="spellEnd"/>
+      <w:r>
+        <w:t>: use to implement console application in C++ (detect and recognize module).</w:t>
       </w:r>
     </w:p>
     <w:p>
@@ -11023,7 +11379,15 @@
         <w:jc w:val="both"/>
       </w:pPr>
       <w:r>
-        <w:t>Google Code &amp; TortoiseSVN: used for source control.</w:t>
+        <w:t xml:space="preserve">Google Code &amp; </w:t>
+      </w:r>
+      <w:proofErr w:type="spellStart"/>
+      <w:r>
+        <w:t>TortoiseSVN</w:t>
+      </w:r>
+      <w:proofErr w:type="spellEnd"/>
+      <w:r>
+        <w:t>: used for source control.</w:t>
       </w:r>
     </w:p>
     <w:p>
@@ -11041,15 +11405,15 @@
           <w:numId w:val="24"/>
         </w:numPr>
       </w:pPr>
-      <w:bookmarkStart w:id="34" w:name="_Toc377683315"/>
-      <w:bookmarkStart w:id="35" w:name="_Toc385419193"/>
-      <w:bookmarkStart w:id="36" w:name="_Toc385451695"/>
+      <w:bookmarkStart w:id="35" w:name="_Toc377683315"/>
+      <w:bookmarkStart w:id="36" w:name="_Toc385419193"/>
+      <w:bookmarkStart w:id="37" w:name="_Toc385538937"/>
       <w:r>
         <w:t>Project organization</w:t>
       </w:r>
-      <w:bookmarkEnd w:id="34"/>
       <w:bookmarkEnd w:id="35"/>
       <w:bookmarkEnd w:id="36"/>
+      <w:bookmarkEnd w:id="37"/>
       <w:r>
         <w:t xml:space="preserve"> </w:t>
       </w:r>
@@ -11065,15 +11429,15 @@
       <w:r>
         <w:t xml:space="preserve"> </w:t>
       </w:r>
-      <w:bookmarkStart w:id="37" w:name="_Toc377683316"/>
-      <w:bookmarkStart w:id="38" w:name="_Toc385419194"/>
-      <w:bookmarkStart w:id="39" w:name="_Toc385451696"/>
+      <w:bookmarkStart w:id="38" w:name="_Toc377683316"/>
+      <w:bookmarkStart w:id="39" w:name="_Toc385419194"/>
+      <w:bookmarkStart w:id="40" w:name="_Toc385538938"/>
       <w:r>
         <w:t>Software Process Model</w:t>
       </w:r>
-      <w:bookmarkEnd w:id="37"/>
       <w:bookmarkEnd w:id="38"/>
       <w:bookmarkEnd w:id="39"/>
+      <w:bookmarkEnd w:id="40"/>
       <w:r>
         <w:t xml:space="preserve"> </w:t>
       </w:r>
@@ -11171,10 +11535,10 @@
           <w:szCs w:val="24"/>
         </w:rPr>
       </w:pPr>
-      <w:bookmarkStart w:id="40" w:name="_Toc366867049"/>
-      <w:bookmarkStart w:id="41" w:name="_Toc377683285"/>
-      <w:bookmarkStart w:id="42" w:name="_Toc385419340"/>
-      <w:bookmarkStart w:id="43" w:name="_Toc385451752"/>
+      <w:bookmarkStart w:id="41" w:name="_Toc366867049"/>
+      <w:bookmarkStart w:id="42" w:name="_Toc377683285"/>
+      <w:bookmarkStart w:id="43" w:name="_Toc385419340"/>
+      <w:bookmarkStart w:id="44" w:name="_Toc385538994"/>
       <w:r>
         <w:rPr>
           <w:color w:val="auto"/>
@@ -11232,10 +11596,10 @@
         </w:rPr>
         <w:t>: Agile Development Model</w:t>
       </w:r>
-      <w:bookmarkEnd w:id="40"/>
       <w:bookmarkEnd w:id="41"/>
       <w:bookmarkEnd w:id="42"/>
       <w:bookmarkEnd w:id="43"/>
+      <w:bookmarkEnd w:id="44"/>
     </w:p>
     <w:p>
       <w:pPr>
@@ -11268,15 +11632,15 @@
       <w:r>
         <w:t xml:space="preserve"> </w:t>
       </w:r>
-      <w:bookmarkStart w:id="44" w:name="_Toc377683317"/>
-      <w:bookmarkStart w:id="45" w:name="_Toc385419195"/>
-      <w:bookmarkStart w:id="46" w:name="_Toc385451697"/>
+      <w:bookmarkStart w:id="45" w:name="_Toc377683317"/>
+      <w:bookmarkStart w:id="46" w:name="_Toc385419195"/>
+      <w:bookmarkStart w:id="47" w:name="_Toc385538939"/>
       <w:r>
         <w:t>Roles and responsibilities</w:t>
       </w:r>
-      <w:bookmarkEnd w:id="44"/>
       <w:bookmarkEnd w:id="45"/>
       <w:bookmarkEnd w:id="46"/>
+      <w:bookmarkEnd w:id="47"/>
       <w:r>
         <w:t xml:space="preserve">  </w:t>
       </w:r>
@@ -11419,6 +11783,7 @@
                 <w:szCs w:val="24"/>
               </w:rPr>
             </w:pPr>
+            <w:proofErr w:type="spellStart"/>
             <w:r>
               <w:rPr>
                 <w:sz w:val="24"/>
@@ -11432,8 +11797,45 @@
                 <w:sz w:val="24"/>
                 <w:szCs w:val="24"/>
               </w:rPr>
-              <w:t>ều Trọng Khánh</w:t>
-            </w:r>
+              <w:t>ều</w:t>
+            </w:r>
+            <w:proofErr w:type="spellEnd"/>
+            <w:r>
+              <w:rPr>
+                <w:rFonts w:cs="Arial"/>
+                <w:sz w:val="24"/>
+                <w:szCs w:val="24"/>
+              </w:rPr>
+              <w:t xml:space="preserve"> </w:t>
+            </w:r>
+            <w:proofErr w:type="spellStart"/>
+            <w:r>
+              <w:rPr>
+                <w:rFonts w:cs="Arial"/>
+                <w:sz w:val="24"/>
+                <w:szCs w:val="24"/>
+              </w:rPr>
+              <w:t>Trọng</w:t>
+            </w:r>
+            <w:proofErr w:type="spellEnd"/>
+            <w:r>
+              <w:rPr>
+                <w:rFonts w:cs="Arial"/>
+                <w:sz w:val="24"/>
+                <w:szCs w:val="24"/>
+              </w:rPr>
+              <w:t xml:space="preserve"> </w:t>
+            </w:r>
+            <w:proofErr w:type="spellStart"/>
+            <w:r>
+              <w:rPr>
+                <w:rFonts w:cs="Arial"/>
+                <w:sz w:val="24"/>
+                <w:szCs w:val="24"/>
+              </w:rPr>
+              <w:t>Khánh</w:t>
+            </w:r>
+            <w:proofErr w:type="spellEnd"/>
           </w:p>
         </w:tc>
         <w:tc>
@@ -11568,8 +11970,33 @@
                 <w:sz w:val="24"/>
                 <w:szCs w:val="24"/>
               </w:rPr>
-              <w:t>Mai Văn Tân</w:t>
-            </w:r>
+              <w:t xml:space="preserve">Mai </w:t>
+            </w:r>
+            <w:proofErr w:type="spellStart"/>
+            <w:r>
+              <w:rPr>
+                <w:sz w:val="24"/>
+                <w:szCs w:val="24"/>
+              </w:rPr>
+              <w:t>Văn</w:t>
+            </w:r>
+            <w:proofErr w:type="spellEnd"/>
+            <w:r>
+              <w:rPr>
+                <w:sz w:val="24"/>
+                <w:szCs w:val="24"/>
+              </w:rPr>
+              <w:t xml:space="preserve"> </w:t>
+            </w:r>
+            <w:proofErr w:type="spellStart"/>
+            <w:r>
+              <w:rPr>
+                <w:sz w:val="24"/>
+                <w:szCs w:val="24"/>
+              </w:rPr>
+              <w:t>Tân</w:t>
+            </w:r>
+            <w:proofErr w:type="spellEnd"/>
           </w:p>
         </w:tc>
         <w:tc>
@@ -11810,13 +12237,47 @@
                 <w:szCs w:val="24"/>
               </w:rPr>
             </w:pPr>
-            <w:r>
-              <w:rPr>
-                <w:sz w:val="24"/>
-                <w:szCs w:val="24"/>
-              </w:rPr>
-              <w:t>Bùi Việt Phong</w:t>
-            </w:r>
+            <w:proofErr w:type="spellStart"/>
+            <w:r>
+              <w:rPr>
+                <w:sz w:val="24"/>
+                <w:szCs w:val="24"/>
+              </w:rPr>
+              <w:t>Bùi</w:t>
+            </w:r>
+            <w:proofErr w:type="spellEnd"/>
+            <w:r>
+              <w:rPr>
+                <w:sz w:val="24"/>
+                <w:szCs w:val="24"/>
+              </w:rPr>
+              <w:t xml:space="preserve"> </w:t>
+            </w:r>
+            <w:proofErr w:type="spellStart"/>
+            <w:r>
+              <w:rPr>
+                <w:sz w:val="24"/>
+                <w:szCs w:val="24"/>
+              </w:rPr>
+              <w:t>Việt</w:t>
+            </w:r>
+            <w:proofErr w:type="spellEnd"/>
+            <w:r>
+              <w:rPr>
+                <w:sz w:val="24"/>
+                <w:szCs w:val="24"/>
+              </w:rPr>
+              <w:t xml:space="preserve"> </w:t>
+            </w:r>
+            <w:proofErr w:type="spellStart"/>
+            <w:r>
+              <w:rPr>
+                <w:sz w:val="24"/>
+                <w:szCs w:val="24"/>
+              </w:rPr>
+              <w:t>Phong</w:t>
+            </w:r>
+            <w:proofErr w:type="spellEnd"/>
           </w:p>
         </w:tc>
         <w:tc>
@@ -12011,9 +12472,9 @@
           <w:szCs w:val="24"/>
         </w:rPr>
       </w:pPr>
-      <w:bookmarkStart w:id="47" w:name="_Toc377683298"/>
-      <w:bookmarkStart w:id="48" w:name="_Toc385419278"/>
-      <w:bookmarkStart w:id="49" w:name="_Toc385451749"/>
+      <w:bookmarkStart w:id="48" w:name="_Toc377683298"/>
+      <w:bookmarkStart w:id="49" w:name="_Toc385419278"/>
+      <w:bookmarkStart w:id="50" w:name="_Toc385538991"/>
       <w:r>
         <w:rPr>
           <w:color w:val="auto"/>
@@ -12079,9 +12540,9 @@
         </w:rPr>
         <w:t xml:space="preserve"> Roles and Responsibility Details</w:t>
       </w:r>
-      <w:bookmarkEnd w:id="47"/>
       <w:bookmarkEnd w:id="48"/>
       <w:bookmarkEnd w:id="49"/>
+      <w:bookmarkEnd w:id="50"/>
     </w:p>
     <w:p>
       <w:pPr>
@@ -12094,15 +12555,15 @@
       <w:r>
         <w:t xml:space="preserve"> </w:t>
       </w:r>
-      <w:bookmarkStart w:id="50" w:name="_Toc377683318"/>
-      <w:bookmarkStart w:id="51" w:name="_Toc385419196"/>
-      <w:bookmarkStart w:id="52" w:name="_Toc385451698"/>
+      <w:bookmarkStart w:id="51" w:name="_Toc377683318"/>
+      <w:bookmarkStart w:id="52" w:name="_Toc385419196"/>
+      <w:bookmarkStart w:id="53" w:name="_Toc385538940"/>
       <w:r>
         <w:t>Tools and Techniques</w:t>
       </w:r>
-      <w:bookmarkEnd w:id="50"/>
       <w:bookmarkEnd w:id="51"/>
       <w:bookmarkEnd w:id="52"/>
+      <w:bookmarkEnd w:id="53"/>
       <w:r>
         <w:t xml:space="preserve"> </w:t>
       </w:r>
@@ -12274,7 +12735,23 @@
           <w:sz w:val="24"/>
           <w:szCs w:val="24"/>
         </w:rPr>
-        <w:t xml:space="preserve">tem: MySql </w:t>
+        <w:t xml:space="preserve">tem: </w:t>
+      </w:r>
+      <w:proofErr w:type="spellStart"/>
+      <w:r>
+        <w:rPr>
+          <w:sz w:val="24"/>
+          <w:szCs w:val="24"/>
+        </w:rPr>
+        <w:t>MySql</w:t>
+      </w:r>
+      <w:proofErr w:type="spellEnd"/>
+      <w:r>
+        <w:rPr>
+          <w:sz w:val="24"/>
+          <w:szCs w:val="24"/>
+        </w:rPr>
+        <w:t xml:space="preserve"> </w:t>
       </w:r>
       <w:r>
         <w:rPr>
@@ -12292,16 +12769,16 @@
           <w:numId w:val="24"/>
         </w:numPr>
       </w:pPr>
-      <w:bookmarkStart w:id="53" w:name="_Toc377683319"/>
-      <w:bookmarkStart w:id="54" w:name="_Toc385419197"/>
-      <w:bookmarkStart w:id="55" w:name="_Toc385451699"/>
+      <w:bookmarkStart w:id="54" w:name="_Toc377683319"/>
+      <w:bookmarkStart w:id="55" w:name="_Toc385419197"/>
+      <w:bookmarkStart w:id="56" w:name="_Toc385538941"/>
       <w:r>
         <w:lastRenderedPageBreak/>
         <w:t>Project Management Plan</w:t>
       </w:r>
-      <w:bookmarkEnd w:id="53"/>
       <w:bookmarkEnd w:id="54"/>
       <w:bookmarkEnd w:id="55"/>
+      <w:bookmarkEnd w:id="56"/>
       <w:r>
         <w:t xml:space="preserve"> </w:t>
       </w:r>
@@ -12317,15 +12794,15 @@
       <w:r>
         <w:t xml:space="preserve"> </w:t>
       </w:r>
-      <w:bookmarkStart w:id="56" w:name="_Toc377683320"/>
-      <w:bookmarkStart w:id="57" w:name="_Toc385419198"/>
-      <w:bookmarkStart w:id="58" w:name="_Toc385451700"/>
+      <w:bookmarkStart w:id="57" w:name="_Toc377683320"/>
+      <w:bookmarkStart w:id="58" w:name="_Toc385419198"/>
+      <w:bookmarkStart w:id="59" w:name="_Toc385538942"/>
       <w:r>
         <w:t>Iteration</w:t>
       </w:r>
-      <w:bookmarkEnd w:id="56"/>
       <w:bookmarkEnd w:id="57"/>
       <w:bookmarkEnd w:id="58"/>
+      <w:bookmarkEnd w:id="59"/>
     </w:p>
     <w:tbl>
       <w:tblPr>
@@ -13438,10 +13915,10 @@
           <w:szCs w:val="24"/>
         </w:rPr>
       </w:pPr>
-      <w:bookmarkStart w:id="59" w:name="_Toc377683299"/>
-      <w:bookmarkStart w:id="60" w:name="_Toc385419279"/>
-      <w:bookmarkStart w:id="61" w:name="_Toc385451701"/>
-      <w:bookmarkStart w:id="62" w:name="_Toc385451750"/>
+      <w:bookmarkStart w:id="60" w:name="_Toc377683299"/>
+      <w:bookmarkStart w:id="61" w:name="_Toc385419279"/>
+      <w:bookmarkStart w:id="62" w:name="_Toc385538943"/>
+      <w:bookmarkStart w:id="63" w:name="_Toc385538992"/>
       <w:r>
         <w:rPr>
           <w:color w:val="auto"/>
@@ -13499,10 +13976,10 @@
         </w:rPr>
         <w:t>: Iteration</w:t>
       </w:r>
-      <w:bookmarkEnd w:id="59"/>
       <w:bookmarkEnd w:id="60"/>
       <w:bookmarkEnd w:id="61"/>
       <w:bookmarkEnd w:id="62"/>
+      <w:bookmarkEnd w:id="63"/>
     </w:p>
     <w:p>
       <w:pPr>
@@ -13536,11 +14013,11 @@
         <w:lastRenderedPageBreak/>
         <w:t xml:space="preserve"> </w:t>
       </w:r>
-      <w:bookmarkStart w:id="63" w:name="_Toc385451702"/>
+      <w:bookmarkStart w:id="64" w:name="_Toc385538944"/>
       <w:r>
         <w:t>Software Requirement Specification</w:t>
       </w:r>
-      <w:bookmarkEnd w:id="63"/>
+      <w:bookmarkEnd w:id="64"/>
     </w:p>
     <w:p>
       <w:pPr>
@@ -13550,16 +14027,16 @@
           <w:numId w:val="25"/>
         </w:numPr>
       </w:pPr>
-      <w:bookmarkStart w:id="64" w:name="_Toc378248936"/>
-      <w:bookmarkStart w:id="65" w:name="_Toc385419203"/>
-      <w:bookmarkStart w:id="66" w:name="_Toc385451703"/>
+      <w:bookmarkStart w:id="65" w:name="_Toc378248936"/>
+      <w:bookmarkStart w:id="66" w:name="_Toc385419203"/>
       <w:bookmarkStart w:id="67" w:name="_Toc378248946"/>
+      <w:bookmarkStart w:id="68" w:name="_Toc385538945"/>
       <w:r>
         <w:t>User Requirement Specification</w:t>
       </w:r>
-      <w:bookmarkEnd w:id="64"/>
       <w:bookmarkEnd w:id="65"/>
       <w:bookmarkEnd w:id="66"/>
+      <w:bookmarkEnd w:id="68"/>
     </w:p>
     <w:p>
       <w:pPr>
@@ -13572,15 +14049,15 @@
       <w:r>
         <w:t xml:space="preserve"> </w:t>
       </w:r>
-      <w:bookmarkStart w:id="68" w:name="_Toc378248937"/>
-      <w:bookmarkStart w:id="69" w:name="_Toc385419204"/>
-      <w:bookmarkStart w:id="70" w:name="_Toc385451704"/>
+      <w:bookmarkStart w:id="69" w:name="_Toc378248937"/>
+      <w:bookmarkStart w:id="70" w:name="_Toc385419204"/>
+      <w:bookmarkStart w:id="71" w:name="_Toc385538946"/>
       <w:r>
         <w:t>Guest Requirement</w:t>
       </w:r>
-      <w:bookmarkEnd w:id="68"/>
       <w:bookmarkEnd w:id="69"/>
       <w:bookmarkEnd w:id="70"/>
+      <w:bookmarkEnd w:id="71"/>
     </w:p>
     <w:p>
       <w:pPr>
@@ -13611,15 +14088,15 @@
       <w:r>
         <w:t xml:space="preserve"> </w:t>
       </w:r>
-      <w:bookmarkStart w:id="71" w:name="_Toc378248938"/>
-      <w:bookmarkStart w:id="72" w:name="_Toc385419205"/>
-      <w:bookmarkStart w:id="73" w:name="_Toc385451705"/>
+      <w:bookmarkStart w:id="72" w:name="_Toc378248938"/>
+      <w:bookmarkStart w:id="73" w:name="_Toc385419205"/>
+      <w:bookmarkStart w:id="74" w:name="_Toc385538947"/>
       <w:r>
         <w:t>User Requirement</w:t>
       </w:r>
-      <w:bookmarkEnd w:id="71"/>
       <w:bookmarkEnd w:id="72"/>
       <w:bookmarkEnd w:id="73"/>
+      <w:bookmarkEnd w:id="74"/>
     </w:p>
     <w:p>
       <w:pPr>
@@ -13682,15 +14159,15 @@
       <w:r>
         <w:t xml:space="preserve"> </w:t>
       </w:r>
-      <w:bookmarkStart w:id="74" w:name="_Toc378248939"/>
-      <w:bookmarkStart w:id="75" w:name="_Toc385419206"/>
-      <w:bookmarkStart w:id="76" w:name="_Toc385451706"/>
+      <w:bookmarkStart w:id="75" w:name="_Toc378248939"/>
+      <w:bookmarkStart w:id="76" w:name="_Toc385419206"/>
+      <w:bookmarkStart w:id="77" w:name="_Toc385538948"/>
       <w:r>
         <w:t>Staff Requirement</w:t>
       </w:r>
-      <w:bookmarkEnd w:id="74"/>
       <w:bookmarkEnd w:id="75"/>
       <w:bookmarkEnd w:id="76"/>
+      <w:bookmarkEnd w:id="77"/>
     </w:p>
     <w:p>
       <w:pPr>
@@ -13830,15 +14307,15 @@
       <w:r>
         <w:t xml:space="preserve"> </w:t>
       </w:r>
-      <w:bookmarkStart w:id="77" w:name="_Toc378248940"/>
-      <w:bookmarkStart w:id="78" w:name="_Toc385419207"/>
-      <w:bookmarkStart w:id="79" w:name="_Toc385451707"/>
+      <w:bookmarkStart w:id="78" w:name="_Toc378248940"/>
+      <w:bookmarkStart w:id="79" w:name="_Toc385419207"/>
+      <w:bookmarkStart w:id="80" w:name="_Toc385538949"/>
       <w:r>
         <w:t>Admin Requirement</w:t>
       </w:r>
-      <w:bookmarkEnd w:id="77"/>
       <w:bookmarkEnd w:id="78"/>
       <w:bookmarkEnd w:id="79"/>
+      <w:bookmarkEnd w:id="80"/>
     </w:p>
     <w:p>
       <w:pPr>
@@ -13955,15 +14432,15 @@
       <w:r>
         <w:t xml:space="preserve"> </w:t>
       </w:r>
-      <w:bookmarkStart w:id="80" w:name="_Toc378248941"/>
-      <w:bookmarkStart w:id="81" w:name="_Toc385419208"/>
-      <w:bookmarkStart w:id="82" w:name="_Toc385451708"/>
+      <w:bookmarkStart w:id="81" w:name="_Toc378248941"/>
+      <w:bookmarkStart w:id="82" w:name="_Toc385419208"/>
+      <w:bookmarkStart w:id="83" w:name="_Toc385538950"/>
       <w:r>
         <w:t>System Requirement</w:t>
       </w:r>
-      <w:bookmarkEnd w:id="80"/>
       <w:bookmarkEnd w:id="81"/>
       <w:bookmarkEnd w:id="82"/>
+      <w:bookmarkEnd w:id="83"/>
     </w:p>
     <w:p>
       <w:pPr>
@@ -14080,15 +14557,15 @@
           <w:numId w:val="24"/>
         </w:numPr>
       </w:pPr>
-      <w:bookmarkStart w:id="83" w:name="_Toc378248942"/>
-      <w:bookmarkStart w:id="84" w:name="_Toc385419209"/>
-      <w:bookmarkStart w:id="85" w:name="_Toc385451709"/>
+      <w:bookmarkStart w:id="84" w:name="_Toc378248942"/>
+      <w:bookmarkStart w:id="85" w:name="_Toc385419209"/>
+      <w:bookmarkStart w:id="86" w:name="_Toc385538951"/>
       <w:r>
         <w:t>System Requirement Specification</w:t>
       </w:r>
-      <w:bookmarkEnd w:id="83"/>
       <w:bookmarkEnd w:id="84"/>
       <w:bookmarkEnd w:id="85"/>
+      <w:bookmarkEnd w:id="86"/>
     </w:p>
     <w:p>
       <w:pPr>
@@ -14101,15 +14578,15 @@
       <w:r>
         <w:t xml:space="preserve"> </w:t>
       </w:r>
-      <w:bookmarkStart w:id="86" w:name="_Toc378248943"/>
-      <w:bookmarkStart w:id="87" w:name="_Toc385419210"/>
-      <w:bookmarkStart w:id="88" w:name="_Toc385451710"/>
+      <w:bookmarkStart w:id="87" w:name="_Toc378248943"/>
+      <w:bookmarkStart w:id="88" w:name="_Toc385419210"/>
+      <w:bookmarkStart w:id="89" w:name="_Toc385538952"/>
       <w:r>
         <w:t>External Interface Requirement</w:t>
       </w:r>
-      <w:bookmarkEnd w:id="86"/>
       <w:bookmarkEnd w:id="87"/>
       <w:bookmarkEnd w:id="88"/>
+      <w:bookmarkEnd w:id="89"/>
     </w:p>
     <w:p>
       <w:pPr>
@@ -14387,15 +14864,15 @@
       <w:r>
         <w:t xml:space="preserve"> </w:t>
       </w:r>
-      <w:bookmarkStart w:id="89" w:name="_Toc378248944"/>
-      <w:bookmarkStart w:id="90" w:name="_Toc385419211"/>
-      <w:bookmarkStart w:id="91" w:name="_Toc385451711"/>
+      <w:bookmarkStart w:id="90" w:name="_Toc378248944"/>
+      <w:bookmarkStart w:id="91" w:name="_Toc385419211"/>
+      <w:bookmarkStart w:id="92" w:name="_Toc385538953"/>
       <w:r>
         <w:t>System Overview Use Case</w:t>
       </w:r>
-      <w:bookmarkEnd w:id="89"/>
       <w:bookmarkEnd w:id="90"/>
       <w:bookmarkEnd w:id="91"/>
+      <w:bookmarkEnd w:id="92"/>
     </w:p>
     <w:p>
       <w:pPr>
@@ -14468,9 +14945,9 @@
           <w:szCs w:val="24"/>
         </w:rPr>
       </w:pPr>
-      <w:bookmarkStart w:id="92" w:name="_Toc378248982"/>
-      <w:bookmarkStart w:id="93" w:name="_Toc385419341"/>
-      <w:bookmarkStart w:id="94" w:name="_Toc385451753"/>
+      <w:bookmarkStart w:id="93" w:name="_Toc378248982"/>
+      <w:bookmarkStart w:id="94" w:name="_Toc385419341"/>
+      <w:bookmarkStart w:id="95" w:name="_Toc385538995"/>
       <w:r>
         <w:rPr>
           <w:rFonts w:asciiTheme="majorHAnsi" w:hAnsiTheme="majorHAnsi"/>
@@ -14544,9 +15021,9 @@
         </w:rPr>
         <w:t xml:space="preserve"> System Overview Use Case</w:t>
       </w:r>
-      <w:bookmarkEnd w:id="92"/>
       <w:bookmarkEnd w:id="93"/>
       <w:bookmarkEnd w:id="94"/>
+      <w:bookmarkEnd w:id="95"/>
     </w:p>
     <w:p>
       <w:pPr>
@@ -14556,14 +15033,14 @@
           <w:numId w:val="24"/>
         </w:numPr>
       </w:pPr>
-      <w:bookmarkStart w:id="95" w:name="_Toc385419213"/>
-      <w:bookmarkStart w:id="96" w:name="_Toc385451712"/>
+      <w:bookmarkStart w:id="96" w:name="_Toc385419213"/>
+      <w:bookmarkStart w:id="97" w:name="_Toc385538954"/>
       <w:bookmarkEnd w:id="67"/>
       <w:r>
         <w:t>Software System Attribute</w:t>
       </w:r>
-      <w:bookmarkEnd w:id="95"/>
       <w:bookmarkEnd w:id="96"/>
+      <w:bookmarkEnd w:id="97"/>
     </w:p>
     <w:p>
       <w:pPr>
@@ -14576,15 +15053,15 @@
       <w:r>
         <w:t xml:space="preserve"> </w:t>
       </w:r>
-      <w:bookmarkStart w:id="97" w:name="_Toc378248947"/>
-      <w:bookmarkStart w:id="98" w:name="_Toc385419214"/>
-      <w:bookmarkStart w:id="99" w:name="_Toc385451713"/>
+      <w:bookmarkStart w:id="98" w:name="_Toc378248947"/>
+      <w:bookmarkStart w:id="99" w:name="_Toc385419214"/>
+      <w:bookmarkStart w:id="100" w:name="_Toc385538955"/>
       <w:r>
         <w:t>Usability</w:t>
       </w:r>
-      <w:bookmarkEnd w:id="97"/>
       <w:bookmarkEnd w:id="98"/>
       <w:bookmarkEnd w:id="99"/>
+      <w:bookmarkEnd w:id="100"/>
     </w:p>
     <w:p>
       <w:pPr>
@@ -14880,15 +15357,15 @@
       <w:r>
         <w:t xml:space="preserve"> </w:t>
       </w:r>
-      <w:bookmarkStart w:id="100" w:name="_Toc378248948"/>
-      <w:bookmarkStart w:id="101" w:name="_Toc385419215"/>
-      <w:bookmarkStart w:id="102" w:name="_Toc385451714"/>
+      <w:bookmarkStart w:id="101" w:name="_Toc378248948"/>
+      <w:bookmarkStart w:id="102" w:name="_Toc385419215"/>
+      <w:bookmarkStart w:id="103" w:name="_Toc385538956"/>
       <w:r>
         <w:t>Reliability</w:t>
       </w:r>
-      <w:bookmarkEnd w:id="100"/>
       <w:bookmarkEnd w:id="101"/>
       <w:bookmarkEnd w:id="102"/>
+      <w:bookmarkEnd w:id="103"/>
     </w:p>
     <w:p>
       <w:pPr>
@@ -14925,15 +15402,15 @@
       <w:r>
         <w:t xml:space="preserve"> </w:t>
       </w:r>
-      <w:bookmarkStart w:id="103" w:name="_Toc378248949"/>
-      <w:bookmarkStart w:id="104" w:name="_Toc385419216"/>
-      <w:bookmarkStart w:id="105" w:name="_Toc385451715"/>
+      <w:bookmarkStart w:id="104" w:name="_Toc378248949"/>
+      <w:bookmarkStart w:id="105" w:name="_Toc385419216"/>
+      <w:bookmarkStart w:id="106" w:name="_Toc385538957"/>
       <w:r>
         <w:t>Availability</w:t>
       </w:r>
-      <w:bookmarkEnd w:id="103"/>
       <w:bookmarkEnd w:id="104"/>
       <w:bookmarkEnd w:id="105"/>
+      <w:bookmarkEnd w:id="106"/>
     </w:p>
     <w:p>
       <w:pPr>
@@ -14970,15 +15447,15 @@
       <w:r>
         <w:t xml:space="preserve"> </w:t>
       </w:r>
-      <w:bookmarkStart w:id="106" w:name="_Toc378248950"/>
-      <w:bookmarkStart w:id="107" w:name="_Toc385419217"/>
-      <w:bookmarkStart w:id="108" w:name="_Toc385451716"/>
+      <w:bookmarkStart w:id="107" w:name="_Toc378248950"/>
+      <w:bookmarkStart w:id="108" w:name="_Toc385419217"/>
+      <w:bookmarkStart w:id="109" w:name="_Toc385538958"/>
       <w:r>
         <w:t>Security</w:t>
       </w:r>
-      <w:bookmarkEnd w:id="106"/>
       <w:bookmarkEnd w:id="107"/>
       <w:bookmarkEnd w:id="108"/>
+      <w:bookmarkEnd w:id="109"/>
     </w:p>
     <w:p>
       <w:pPr>
@@ -15039,15 +15516,15 @@
       <w:r>
         <w:t xml:space="preserve"> </w:t>
       </w:r>
-      <w:bookmarkStart w:id="109" w:name="_Toc378248951"/>
-      <w:bookmarkStart w:id="110" w:name="_Toc385419218"/>
-      <w:bookmarkStart w:id="111" w:name="_Toc385451717"/>
+      <w:bookmarkStart w:id="110" w:name="_Toc378248951"/>
+      <w:bookmarkStart w:id="111" w:name="_Toc385419218"/>
+      <w:bookmarkStart w:id="112" w:name="_Toc385538959"/>
       <w:r>
         <w:t>Maintainability</w:t>
       </w:r>
-      <w:bookmarkEnd w:id="109"/>
       <w:bookmarkEnd w:id="110"/>
       <w:bookmarkEnd w:id="111"/>
+      <w:bookmarkEnd w:id="112"/>
     </w:p>
     <w:p>
       <w:pPr>
@@ -15084,15 +15561,15 @@
       <w:r>
         <w:t xml:space="preserve"> </w:t>
       </w:r>
-      <w:bookmarkStart w:id="112" w:name="_Toc378248952"/>
-      <w:bookmarkStart w:id="113" w:name="_Toc385419219"/>
-      <w:bookmarkStart w:id="114" w:name="_Toc385451718"/>
+      <w:bookmarkStart w:id="113" w:name="_Toc378248952"/>
+      <w:bookmarkStart w:id="114" w:name="_Toc385419219"/>
+      <w:bookmarkStart w:id="115" w:name="_Toc385538960"/>
       <w:r>
         <w:t>Portability</w:t>
       </w:r>
-      <w:bookmarkEnd w:id="112"/>
       <w:bookmarkEnd w:id="113"/>
       <w:bookmarkEnd w:id="114"/>
+      <w:bookmarkEnd w:id="115"/>
     </w:p>
     <w:p>
       <w:pPr>
@@ -15129,15 +15606,15 @@
       <w:r>
         <w:t xml:space="preserve"> </w:t>
       </w:r>
-      <w:bookmarkStart w:id="115" w:name="_Toc378248953"/>
-      <w:bookmarkStart w:id="116" w:name="_Toc385419220"/>
-      <w:bookmarkStart w:id="117" w:name="_Toc385451719"/>
+      <w:bookmarkStart w:id="116" w:name="_Toc378248953"/>
+      <w:bookmarkStart w:id="117" w:name="_Toc385419220"/>
+      <w:bookmarkStart w:id="118" w:name="_Toc385538961"/>
       <w:r>
         <w:t>Performance</w:t>
       </w:r>
-      <w:bookmarkEnd w:id="115"/>
       <w:bookmarkEnd w:id="116"/>
       <w:bookmarkEnd w:id="117"/>
+      <w:bookmarkEnd w:id="118"/>
     </w:p>
     <w:p>
       <w:pPr>
@@ -15167,15 +15644,15 @@
           <w:numId w:val="24"/>
         </w:numPr>
       </w:pPr>
-      <w:bookmarkStart w:id="118" w:name="_Toc374116529"/>
-      <w:bookmarkStart w:id="119" w:name="_Toc385419221"/>
-      <w:bookmarkStart w:id="120" w:name="_Toc385451720"/>
+      <w:bookmarkStart w:id="119" w:name="_Toc374116529"/>
+      <w:bookmarkStart w:id="120" w:name="_Toc385419221"/>
+      <w:bookmarkStart w:id="121" w:name="_Toc385538962"/>
       <w:r>
         <w:t>Conceptual Diagram</w:t>
       </w:r>
-      <w:bookmarkEnd w:id="118"/>
       <w:bookmarkEnd w:id="119"/>
       <w:bookmarkEnd w:id="120"/>
+      <w:bookmarkEnd w:id="121"/>
     </w:p>
     <w:p/>
     <w:p>
@@ -15248,9 +15725,9 @@
           <w:szCs w:val="24"/>
         </w:rPr>
       </w:pPr>
-      <w:bookmarkStart w:id="121" w:name="_Toc378249008"/>
-      <w:bookmarkStart w:id="122" w:name="_Toc385419366"/>
-      <w:bookmarkStart w:id="123" w:name="_Toc385451754"/>
+      <w:bookmarkStart w:id="122" w:name="_Toc378249008"/>
+      <w:bookmarkStart w:id="123" w:name="_Toc385419366"/>
+      <w:bookmarkStart w:id="124" w:name="_Toc385538996"/>
       <w:r>
         <w:rPr>
           <w:rFonts w:asciiTheme="majorHAnsi" w:hAnsiTheme="majorHAnsi"/>
@@ -15324,9 +15801,9 @@
         </w:rPr>
         <w:t xml:space="preserve"> Conceptual Diagram</w:t>
       </w:r>
-      <w:bookmarkEnd w:id="121"/>
       <w:bookmarkEnd w:id="122"/>
       <w:bookmarkEnd w:id="123"/>
+      <w:bookmarkEnd w:id="124"/>
     </w:p>
     <w:p/>
     <w:p/>
@@ -15347,8 +15824,8 @@
           <w:szCs w:val="28"/>
         </w:rPr>
       </w:pPr>
-      <w:bookmarkStart w:id="124" w:name="_Toc378248955"/>
-      <w:bookmarkStart w:id="125" w:name="_Toc385451721"/>
+      <w:bookmarkStart w:id="125" w:name="_Toc378248955"/>
+      <w:bookmarkStart w:id="126" w:name="_Toc385538963"/>
       <w:r>
         <w:rPr>
           <w:rFonts w:asciiTheme="majorHAnsi" w:hAnsiTheme="majorHAnsi" w:cs="Cambria"/>
@@ -15360,8 +15837,8 @@
         </w:rPr>
         <w:t>Data Dictionary</w:t>
       </w:r>
-      <w:bookmarkEnd w:id="124"/>
       <w:bookmarkEnd w:id="125"/>
+      <w:bookmarkEnd w:id="126"/>
     </w:p>
     <w:tbl>
       <w:tblPr>
@@ -15817,14 +16294,14 @@
       <w:pPr>
         <w:pStyle w:val="Heading1"/>
       </w:pPr>
-      <w:bookmarkStart w:id="126" w:name="_Toc385451722"/>
+      <w:bookmarkStart w:id="127" w:name="_Toc385538964"/>
       <w:r>
         <w:t>Software Desig</w:t>
       </w:r>
       <w:r>
         <w:t>n Description</w:t>
       </w:r>
-      <w:bookmarkEnd w:id="126"/>
+      <w:bookmarkEnd w:id="127"/>
     </w:p>
     <w:p>
       <w:pPr>
@@ -15834,22 +16311,22 @@
           <w:numId w:val="15"/>
         </w:numPr>
       </w:pPr>
-      <w:bookmarkStart w:id="127" w:name="_Toc385451723"/>
+      <w:bookmarkStart w:id="128" w:name="_Toc385538965"/>
       <w:r>
         <w:t>Design Overview</w:t>
       </w:r>
-      <w:bookmarkEnd w:id="127"/>
+      <w:bookmarkEnd w:id="128"/>
     </w:p>
     <w:p>
       <w:pPr>
         <w:pStyle w:val="Heading2"/>
         <w:spacing w:after="240"/>
       </w:pPr>
-      <w:bookmarkStart w:id="128" w:name="_Toc385451724"/>
+      <w:bookmarkStart w:id="129" w:name="_Toc385538966"/>
       <w:r>
         <w:t>System Architectural Design</w:t>
       </w:r>
-      <w:bookmarkEnd w:id="128"/>
+      <w:bookmarkEnd w:id="129"/>
     </w:p>
     <w:p/>
     <w:p>
@@ -15936,8 +16413,8 @@
           <w:szCs w:val="24"/>
         </w:rPr>
       </w:pPr>
-      <w:bookmarkStart w:id="129" w:name="_Toc383808959"/>
-      <w:bookmarkStart w:id="130" w:name="_Toc385451755"/>
+      <w:bookmarkStart w:id="130" w:name="_Toc383808959"/>
+      <w:bookmarkStart w:id="131" w:name="_Toc385538997"/>
       <w:r>
         <w:rPr>
           <w:rFonts w:asciiTheme="majorHAnsi" w:hAnsiTheme="majorHAnsi"/>
@@ -16020,8 +16497,8 @@
         </w:rPr>
         <w:t xml:space="preserve"> Architecture</w:t>
       </w:r>
-      <w:bookmarkEnd w:id="129"/>
       <w:bookmarkEnd w:id="130"/>
+      <w:bookmarkEnd w:id="131"/>
     </w:p>
     <w:p>
       <w:pPr>
@@ -16184,12 +16661,12 @@
       <w:pPr>
         <w:pStyle w:val="Heading2"/>
       </w:pPr>
-      <w:bookmarkStart w:id="131" w:name="_Toc385451725"/>
+      <w:bookmarkStart w:id="132" w:name="_Toc385538967"/>
       <w:r>
         <w:lastRenderedPageBreak/>
         <w:t>Component Diagram</w:t>
       </w:r>
-      <w:bookmarkEnd w:id="131"/>
+      <w:bookmarkEnd w:id="132"/>
     </w:p>
     <w:p/>
     <w:p>
@@ -16261,7 +16738,7 @@
           <w:szCs w:val="24"/>
         </w:rPr>
       </w:pPr>
-      <w:bookmarkStart w:id="132" w:name="_Toc385451756"/>
+      <w:bookmarkStart w:id="133" w:name="_Toc385538998"/>
       <w:r>
         <w:rPr>
           <w:rFonts w:asciiTheme="majorHAnsi" w:hAnsiTheme="majorHAnsi"/>
@@ -16326,7 +16803,7 @@
         </w:rPr>
         <w:t>: Component Diagram</w:t>
       </w:r>
-      <w:bookmarkEnd w:id="132"/>
+      <w:bookmarkEnd w:id="133"/>
     </w:p>
     <w:p>
       <w:pPr>
@@ -16345,7 +16822,7 @@
           <w:szCs w:val="28"/>
         </w:rPr>
       </w:pPr>
-      <w:bookmarkStart w:id="133" w:name="_Toc385451726"/>
+      <w:bookmarkStart w:id="134" w:name="_Toc385538968"/>
       <w:r>
         <w:rPr>
           <w:rFonts w:asciiTheme="majorHAnsi" w:hAnsiTheme="majorHAnsi" w:cs="Cambria"/>
@@ -16357,7 +16834,7 @@
         </w:rPr>
         <w:t>Data Dictionary</w:t>
       </w:r>
-      <w:bookmarkEnd w:id="133"/>
+      <w:bookmarkEnd w:id="134"/>
     </w:p>
     <w:tbl>
       <w:tblPr>
@@ -16761,22 +17238,22 @@
       <w:pPr>
         <w:pStyle w:val="Heading2"/>
       </w:pPr>
-      <w:bookmarkStart w:id="134" w:name="_Toc385451727"/>
+      <w:bookmarkStart w:id="135" w:name="_Toc385538969"/>
       <w:r>
         <w:lastRenderedPageBreak/>
         <w:t>Detailed Description of Components</w:t>
       </w:r>
-      <w:bookmarkEnd w:id="134"/>
+      <w:bookmarkEnd w:id="135"/>
     </w:p>
     <w:p>
       <w:pPr>
         <w:pStyle w:val="Heading3"/>
       </w:pPr>
-      <w:bookmarkStart w:id="135" w:name="_Toc385451728"/>
+      <w:bookmarkStart w:id="136" w:name="_Toc385538970"/>
       <w:r>
         <w:t>Class Diagram</w:t>
       </w:r>
-      <w:bookmarkEnd w:id="135"/>
+      <w:bookmarkEnd w:id="136"/>
     </w:p>
     <w:p>
       <w:pPr>
@@ -16853,7 +17330,7 @@
           <w:szCs w:val="24"/>
         </w:rPr>
       </w:pPr>
-      <w:bookmarkStart w:id="136" w:name="_Toc385451757"/>
+      <w:bookmarkStart w:id="137" w:name="_Toc385538999"/>
       <w:r>
         <w:rPr>
           <w:rFonts w:asciiTheme="majorHAnsi" w:hAnsiTheme="majorHAnsi"/>
@@ -16917,29 +17394,31 @@
           <w:szCs w:val="24"/>
         </w:rPr>
         <w:t>: Class Diagram</w:t>
-      </w:r>
-      <w:bookmarkEnd w:id="136"/>
-    </w:p>
-    <w:p>
-      <w:pPr>
-        <w:pStyle w:val="Heading3"/>
-      </w:pPr>
-      <w:bookmarkStart w:id="137" w:name="_Toc385451729"/>
-      <w:r>
-        <w:t>Class Diagram Explanation</w:t>
       </w:r>
       <w:bookmarkEnd w:id="137"/>
     </w:p>
     <w:p>
       <w:pPr>
+        <w:pStyle w:val="Heading3"/>
+      </w:pPr>
+      <w:bookmarkStart w:id="138" w:name="_Toc385538971"/>
+      <w:r>
+        <w:t>Class Diagram Explanation</w:t>
+      </w:r>
+      <w:bookmarkEnd w:id="138"/>
+    </w:p>
+    <w:p>
+      <w:pPr>
         <w:pStyle w:val="Heading4"/>
       </w:pPr>
       <w:r>
         <w:t xml:space="preserve"> </w:t>
       </w:r>
+      <w:proofErr w:type="spellStart"/>
       <w:r>
         <w:t>TrafficInfo</w:t>
       </w:r>
+      <w:proofErr w:type="spellEnd"/>
     </w:p>
     <w:p>
       <w:pPr>
@@ -17081,6 +17560,7 @@
                 <w:szCs w:val="24"/>
               </w:rPr>
             </w:pPr>
+            <w:proofErr w:type="spellStart"/>
             <w:r>
               <w:rPr>
                 <w:rFonts w:asciiTheme="majorHAnsi" w:hAnsiTheme="majorHAnsi"/>
@@ -17089,6 +17569,7 @@
               </w:rPr>
               <w:t>trafficID</w:t>
             </w:r>
+            <w:proofErr w:type="spellEnd"/>
           </w:p>
         </w:tc>
         <w:tc>
@@ -17351,6 +17832,7 @@
                 <w:szCs w:val="24"/>
               </w:rPr>
             </w:pPr>
+            <w:proofErr w:type="spellStart"/>
             <w:r>
               <w:rPr>
                 <w:rFonts w:asciiTheme="majorHAnsi" w:hAnsiTheme="majorHAnsi"/>
@@ -17359,6 +17841,7 @@
               </w:rPr>
               <w:t>categoryID</w:t>
             </w:r>
+            <w:proofErr w:type="spellEnd"/>
           </w:p>
         </w:tc>
         <w:tc>
@@ -17373,6 +17856,7 @@
                 <w:szCs w:val="24"/>
               </w:rPr>
             </w:pPr>
+            <w:proofErr w:type="spellStart"/>
             <w:r>
               <w:rPr>
                 <w:rFonts w:asciiTheme="majorHAnsi" w:hAnsiTheme="majorHAnsi"/>
@@ -17389,6 +17873,7 @@
               </w:rPr>
               <w:t>nt</w:t>
             </w:r>
+            <w:proofErr w:type="spellEnd"/>
           </w:p>
         </w:tc>
         <w:tc>
@@ -17539,6 +18024,7 @@
                 <w:szCs w:val="24"/>
               </w:rPr>
             </w:pPr>
+            <w:proofErr w:type="spellStart"/>
             <w:r>
               <w:rPr>
                 <w:rFonts w:asciiTheme="majorHAnsi" w:hAnsiTheme="majorHAnsi"/>
@@ -17547,6 +18033,7 @@
               </w:rPr>
               <w:t>penaltyfee</w:t>
             </w:r>
+            <w:proofErr w:type="spellEnd"/>
           </w:p>
         </w:tc>
         <w:tc>
@@ -17727,6 +18214,7 @@
                 <w:szCs w:val="24"/>
               </w:rPr>
             </w:pPr>
+            <w:proofErr w:type="spellStart"/>
             <w:r>
               <w:rPr>
                 <w:rFonts w:asciiTheme="majorHAnsi" w:hAnsiTheme="majorHAnsi"/>
@@ -17735,6 +18223,7 @@
               </w:rPr>
               <w:t>createDate</w:t>
             </w:r>
+            <w:proofErr w:type="spellEnd"/>
           </w:p>
         </w:tc>
         <w:tc>
@@ -17817,6 +18306,7 @@
                 <w:szCs w:val="24"/>
               </w:rPr>
             </w:pPr>
+            <w:proofErr w:type="spellStart"/>
             <w:r>
               <w:rPr>
                 <w:rFonts w:asciiTheme="majorHAnsi" w:hAnsiTheme="majorHAnsi"/>
@@ -17825,6 +18315,7 @@
               </w:rPr>
               <w:t>modifyDate</w:t>
             </w:r>
+            <w:proofErr w:type="spellEnd"/>
           </w:p>
         </w:tc>
         <w:tc>
@@ -17907,6 +18398,7 @@
                 <w:szCs w:val="24"/>
               </w:rPr>
             </w:pPr>
+            <w:proofErr w:type="spellStart"/>
             <w:r>
               <w:rPr>
                 <w:rFonts w:asciiTheme="majorHAnsi" w:hAnsiTheme="majorHAnsi"/>
@@ -17915,6 +18407,7 @@
               </w:rPr>
               <w:t>isActive</w:t>
             </w:r>
+            <w:proofErr w:type="spellEnd"/>
           </w:p>
         </w:tc>
         <w:tc>
@@ -18126,13 +18619,23 @@
                 <w:szCs w:val="24"/>
               </w:rPr>
             </w:pPr>
-            <w:r>
-              <w:rPr>
-                <w:rFonts w:asciiTheme="majorHAnsi" w:hAnsiTheme="majorHAnsi"/>
-                <w:sz w:val="24"/>
-                <w:szCs w:val="24"/>
-              </w:rPr>
-              <w:t>searchTraffic()</w:t>
+            <w:proofErr w:type="spellStart"/>
+            <w:r>
+              <w:rPr>
+                <w:rFonts w:asciiTheme="majorHAnsi" w:hAnsiTheme="majorHAnsi"/>
+                <w:sz w:val="24"/>
+                <w:szCs w:val="24"/>
+              </w:rPr>
+              <w:t>searchTraffic</w:t>
+            </w:r>
+            <w:proofErr w:type="spellEnd"/>
+            <w:r>
+              <w:rPr>
+                <w:rFonts w:asciiTheme="majorHAnsi" w:hAnsiTheme="majorHAnsi"/>
+                <w:sz w:val="24"/>
+                <w:szCs w:val="24"/>
+              </w:rPr>
+              <w:t>()</w:t>
             </w:r>
           </w:p>
         </w:tc>
@@ -18148,13 +18651,41 @@
                 <w:szCs w:val="24"/>
               </w:rPr>
             </w:pPr>
-            <w:r>
-              <w:rPr>
-                <w:rFonts w:asciiTheme="majorHAnsi" w:hAnsiTheme="majorHAnsi"/>
-                <w:sz w:val="24"/>
-                <w:szCs w:val="24"/>
-              </w:rPr>
-              <w:t>ArrayList&lt;TrafficInfo&gt;</w:t>
+            <w:proofErr w:type="spellStart"/>
+            <w:r>
+              <w:rPr>
+                <w:rFonts w:asciiTheme="majorHAnsi" w:hAnsiTheme="majorHAnsi"/>
+                <w:sz w:val="24"/>
+                <w:szCs w:val="24"/>
+              </w:rPr>
+              <w:t>ArrayList</w:t>
+            </w:r>
+            <w:proofErr w:type="spellEnd"/>
+            <w:r>
+              <w:rPr>
+                <w:rFonts w:asciiTheme="majorHAnsi" w:hAnsiTheme="majorHAnsi"/>
+                <w:sz w:val="24"/>
+                <w:szCs w:val="24"/>
+              </w:rPr>
+              <w:t>&lt;</w:t>
+            </w:r>
+            <w:proofErr w:type="spellStart"/>
+            <w:r>
+              <w:rPr>
+                <w:rFonts w:asciiTheme="majorHAnsi" w:hAnsiTheme="majorHAnsi"/>
+                <w:sz w:val="24"/>
+                <w:szCs w:val="24"/>
+              </w:rPr>
+              <w:t>TrafficInfo</w:t>
+            </w:r>
+            <w:proofErr w:type="spellEnd"/>
+            <w:r>
+              <w:rPr>
+                <w:rFonts w:asciiTheme="majorHAnsi" w:hAnsiTheme="majorHAnsi"/>
+                <w:sz w:val="24"/>
+                <w:szCs w:val="24"/>
+              </w:rPr>
+              <w:t>&gt;</w:t>
             </w:r>
           </w:p>
         </w:tc>
@@ -18198,7 +18729,25 @@
                 <w:sz w:val="24"/>
                 <w:szCs w:val="24"/>
               </w:rPr>
-              <w:t>Search traffic by input parameter: name, cateID, limit</w:t>
+              <w:t xml:space="preserve">Search traffic by input parameter: name, </w:t>
+            </w:r>
+            <w:proofErr w:type="spellStart"/>
+            <w:r>
+              <w:rPr>
+                <w:rFonts w:asciiTheme="majorHAnsi" w:hAnsiTheme="majorHAnsi"/>
+                <w:sz w:val="24"/>
+                <w:szCs w:val="24"/>
+              </w:rPr>
+              <w:t>cateID</w:t>
+            </w:r>
+            <w:proofErr w:type="spellEnd"/>
+            <w:r>
+              <w:rPr>
+                <w:rFonts w:asciiTheme="majorHAnsi" w:hAnsiTheme="majorHAnsi"/>
+                <w:sz w:val="24"/>
+                <w:szCs w:val="24"/>
+              </w:rPr>
+              <w:t>, limit</w:t>
             </w:r>
           </w:p>
         </w:tc>
@@ -18216,13 +18765,23 @@
                 <w:szCs w:val="24"/>
               </w:rPr>
             </w:pPr>
-            <w:r>
-              <w:rPr>
-                <w:rFonts w:asciiTheme="majorHAnsi" w:hAnsiTheme="majorHAnsi"/>
-                <w:sz w:val="24"/>
-                <w:szCs w:val="24"/>
-              </w:rPr>
-              <w:t>getDetail()</w:t>
+            <w:proofErr w:type="spellStart"/>
+            <w:r>
+              <w:rPr>
+                <w:rFonts w:asciiTheme="majorHAnsi" w:hAnsiTheme="majorHAnsi"/>
+                <w:sz w:val="24"/>
+                <w:szCs w:val="24"/>
+              </w:rPr>
+              <w:t>getDetail</w:t>
+            </w:r>
+            <w:proofErr w:type="spellEnd"/>
+            <w:r>
+              <w:rPr>
+                <w:rFonts w:asciiTheme="majorHAnsi" w:hAnsiTheme="majorHAnsi"/>
+                <w:sz w:val="24"/>
+                <w:szCs w:val="24"/>
+              </w:rPr>
+              <w:t>()</w:t>
             </w:r>
           </w:p>
         </w:tc>
@@ -18238,6 +18797,7 @@
                 <w:szCs w:val="24"/>
               </w:rPr>
             </w:pPr>
+            <w:proofErr w:type="spellStart"/>
             <w:r>
               <w:rPr>
                 <w:rFonts w:asciiTheme="majorHAnsi" w:hAnsiTheme="majorHAnsi"/>
@@ -18246,6 +18806,7 @@
               </w:rPr>
               <w:t>TrafficInfo</w:t>
             </w:r>
+            <w:proofErr w:type="spellEnd"/>
           </w:p>
         </w:tc>
         <w:tc>
@@ -18448,6 +19009,7 @@
                 <w:szCs w:val="24"/>
               </w:rPr>
             </w:pPr>
+            <w:proofErr w:type="spellStart"/>
             <w:r>
               <w:rPr>
                 <w:rFonts w:asciiTheme="majorHAnsi" w:hAnsiTheme="majorHAnsi"/>
@@ -18456,6 +19018,7 @@
               </w:rPr>
               <w:t>userID</w:t>
             </w:r>
+            <w:proofErr w:type="spellEnd"/>
           </w:p>
         </w:tc>
         <w:tc>
@@ -18514,6 +19077,7 @@
                 <w:szCs w:val="24"/>
               </w:rPr>
             </w:pPr>
+            <w:proofErr w:type="spellStart"/>
             <w:r>
               <w:rPr>
                 <w:rFonts w:asciiTheme="majorHAnsi" w:hAnsiTheme="majorHAnsi"/>
@@ -18522,6 +19086,7 @@
               </w:rPr>
               <w:t>UserID</w:t>
             </w:r>
+            <w:proofErr w:type="spellEnd"/>
           </w:p>
         </w:tc>
       </w:tr>
@@ -18898,6 +19463,7 @@
                 <w:szCs w:val="24"/>
               </w:rPr>
             </w:pPr>
+            <w:proofErr w:type="spellStart"/>
             <w:r>
               <w:rPr>
                 <w:rFonts w:asciiTheme="majorHAnsi" w:hAnsiTheme="majorHAnsi"/>
@@ -18906,6 +19472,7 @@
               </w:rPr>
               <w:t>createDate</w:t>
             </w:r>
+            <w:proofErr w:type="spellEnd"/>
           </w:p>
         </w:tc>
         <w:tc>
@@ -18988,6 +19555,7 @@
                 <w:szCs w:val="24"/>
               </w:rPr>
             </w:pPr>
+            <w:proofErr w:type="spellStart"/>
             <w:r>
               <w:rPr>
                 <w:rFonts w:asciiTheme="majorHAnsi" w:hAnsiTheme="majorHAnsi"/>
@@ -18996,6 +19564,7 @@
               </w:rPr>
               <w:t>isActive</w:t>
             </w:r>
+            <w:proofErr w:type="spellEnd"/>
           </w:p>
         </w:tc>
         <w:tc>
@@ -19206,13 +19775,23 @@
                 <w:szCs w:val="24"/>
               </w:rPr>
             </w:pPr>
-            <w:r>
-              <w:rPr>
-                <w:rFonts w:asciiTheme="majorHAnsi" w:hAnsiTheme="majorHAnsi"/>
-                <w:sz w:val="24"/>
-                <w:szCs w:val="24"/>
-              </w:rPr>
-              <w:t>getAccount()</w:t>
+            <w:proofErr w:type="spellStart"/>
+            <w:r>
+              <w:rPr>
+                <w:rFonts w:asciiTheme="majorHAnsi" w:hAnsiTheme="majorHAnsi"/>
+                <w:sz w:val="24"/>
+                <w:szCs w:val="24"/>
+              </w:rPr>
+              <w:t>getAccount</w:t>
+            </w:r>
+            <w:proofErr w:type="spellEnd"/>
+            <w:r>
+              <w:rPr>
+                <w:rFonts w:asciiTheme="majorHAnsi" w:hAnsiTheme="majorHAnsi"/>
+                <w:sz w:val="24"/>
+                <w:szCs w:val="24"/>
+              </w:rPr>
+              <w:t>()</w:t>
             </w:r>
           </w:p>
         </w:tc>
@@ -19432,6 +20011,7 @@
                 <w:szCs w:val="24"/>
               </w:rPr>
             </w:pPr>
+            <w:proofErr w:type="spellStart"/>
             <w:r>
               <w:rPr>
                 <w:rFonts w:asciiTheme="majorHAnsi" w:hAnsiTheme="majorHAnsi"/>
@@ -19440,6 +20020,7 @@
               </w:rPr>
               <w:t>categoryID</w:t>
             </w:r>
+            <w:proofErr w:type="spellEnd"/>
           </w:p>
         </w:tc>
         <w:tc>
@@ -19454,6 +20035,7 @@
                 <w:szCs w:val="24"/>
               </w:rPr>
             </w:pPr>
+            <w:proofErr w:type="spellStart"/>
             <w:r>
               <w:rPr>
                 <w:rFonts w:asciiTheme="majorHAnsi" w:hAnsiTheme="majorHAnsi"/>
@@ -19470,6 +20052,7 @@
               </w:rPr>
               <w:t>nt</w:t>
             </w:r>
+            <w:proofErr w:type="spellEnd"/>
           </w:p>
         </w:tc>
         <w:tc>
@@ -19530,6 +20113,7 @@
                 <w:szCs w:val="24"/>
               </w:rPr>
             </w:pPr>
+            <w:proofErr w:type="spellStart"/>
             <w:r>
               <w:rPr>
                 <w:rFonts w:asciiTheme="majorHAnsi" w:hAnsiTheme="majorHAnsi"/>
@@ -19538,6 +20122,7 @@
               </w:rPr>
               <w:t>categoryName</w:t>
             </w:r>
+            <w:proofErr w:type="spellEnd"/>
           </w:p>
         </w:tc>
         <w:tc>
@@ -19748,13 +20333,23 @@
                 <w:szCs w:val="24"/>
               </w:rPr>
             </w:pPr>
-            <w:r>
-              <w:rPr>
-                <w:rFonts w:asciiTheme="majorHAnsi" w:hAnsiTheme="majorHAnsi"/>
-                <w:sz w:val="24"/>
-                <w:szCs w:val="24"/>
-              </w:rPr>
-              <w:t>listAllCategory()</w:t>
+            <w:proofErr w:type="spellStart"/>
+            <w:r>
+              <w:rPr>
+                <w:rFonts w:asciiTheme="majorHAnsi" w:hAnsiTheme="majorHAnsi"/>
+                <w:sz w:val="24"/>
+                <w:szCs w:val="24"/>
+              </w:rPr>
+              <w:t>listAllCategory</w:t>
+            </w:r>
+            <w:proofErr w:type="spellEnd"/>
+            <w:r>
+              <w:rPr>
+                <w:rFonts w:asciiTheme="majorHAnsi" w:hAnsiTheme="majorHAnsi"/>
+                <w:sz w:val="24"/>
+                <w:szCs w:val="24"/>
+              </w:rPr>
+              <w:t>()</w:t>
             </w:r>
           </w:p>
         </w:tc>
@@ -19770,13 +20365,23 @@
                 <w:szCs w:val="24"/>
               </w:rPr>
             </w:pPr>
-            <w:r>
-              <w:rPr>
-                <w:rFonts w:asciiTheme="majorHAnsi" w:hAnsiTheme="majorHAnsi"/>
-                <w:sz w:val="24"/>
-                <w:szCs w:val="24"/>
-              </w:rPr>
-              <w:t>ArrayList&lt;Category&gt;</w:t>
+            <w:proofErr w:type="spellStart"/>
+            <w:r>
+              <w:rPr>
+                <w:rFonts w:asciiTheme="majorHAnsi" w:hAnsiTheme="majorHAnsi"/>
+                <w:sz w:val="24"/>
+                <w:szCs w:val="24"/>
+              </w:rPr>
+              <w:t>ArrayList</w:t>
+            </w:r>
+            <w:proofErr w:type="spellEnd"/>
+            <w:r>
+              <w:rPr>
+                <w:rFonts w:asciiTheme="majorHAnsi" w:hAnsiTheme="majorHAnsi"/>
+                <w:sz w:val="24"/>
+                <w:szCs w:val="24"/>
+              </w:rPr>
+              <w:t>&lt;Category&gt;</w:t>
             </w:r>
           </w:p>
         </w:tc>
@@ -19830,9 +20435,11 @@
       <w:pPr>
         <w:pStyle w:val="Heading4"/>
       </w:pPr>
+      <w:proofErr w:type="spellStart"/>
       <w:r>
         <w:t>TrainImage</w:t>
       </w:r>
+      <w:proofErr w:type="spellEnd"/>
     </w:p>
     <w:p>
       <w:pPr>
@@ -19974,6 +20581,7 @@
                 <w:szCs w:val="24"/>
               </w:rPr>
             </w:pPr>
+            <w:proofErr w:type="spellStart"/>
             <w:r>
               <w:rPr>
                 <w:rFonts w:asciiTheme="majorHAnsi" w:hAnsiTheme="majorHAnsi"/>
@@ -19982,6 +20590,7 @@
               </w:rPr>
               <w:t>trafficID</w:t>
             </w:r>
+            <w:proofErr w:type="spellEnd"/>
           </w:p>
         </w:tc>
         <w:tc>
@@ -20040,13 +20649,23 @@
                 <w:szCs w:val="24"/>
               </w:rPr>
             </w:pPr>
-            <w:r>
-              <w:rPr>
-                <w:rFonts w:asciiTheme="majorHAnsi" w:hAnsiTheme="majorHAnsi"/>
-                <w:sz w:val="24"/>
-                <w:szCs w:val="24"/>
-              </w:rPr>
-              <w:t>TrafficID of Image</w:t>
+            <w:proofErr w:type="spellStart"/>
+            <w:r>
+              <w:rPr>
+                <w:rFonts w:asciiTheme="majorHAnsi" w:hAnsiTheme="majorHAnsi"/>
+                <w:sz w:val="24"/>
+                <w:szCs w:val="24"/>
+              </w:rPr>
+              <w:t>TrafficID</w:t>
+            </w:r>
+            <w:proofErr w:type="spellEnd"/>
+            <w:r>
+              <w:rPr>
+                <w:rFonts w:asciiTheme="majorHAnsi" w:hAnsiTheme="majorHAnsi"/>
+                <w:sz w:val="24"/>
+                <w:szCs w:val="24"/>
+              </w:rPr>
+              <w:t xml:space="preserve"> of Image</w:t>
             </w:r>
           </w:p>
         </w:tc>
@@ -20064,6 +20683,7 @@
                 <w:szCs w:val="24"/>
               </w:rPr>
             </w:pPr>
+            <w:proofErr w:type="spellStart"/>
             <w:r>
               <w:rPr>
                 <w:rFonts w:asciiTheme="majorHAnsi" w:hAnsiTheme="majorHAnsi"/>
@@ -20072,6 +20692,7 @@
               </w:rPr>
               <w:t>imageID</w:t>
             </w:r>
+            <w:proofErr w:type="spellEnd"/>
           </w:p>
         </w:tc>
         <w:tc>
@@ -20154,6 +20775,7 @@
                 <w:szCs w:val="24"/>
               </w:rPr>
             </w:pPr>
+            <w:proofErr w:type="spellStart"/>
             <w:r>
               <w:rPr>
                 <w:rFonts w:asciiTheme="majorHAnsi" w:hAnsiTheme="majorHAnsi"/>
@@ -20162,6 +20784,7 @@
               </w:rPr>
               <w:t>imageName</w:t>
             </w:r>
+            <w:proofErr w:type="spellEnd"/>
           </w:p>
         </w:tc>
         <w:tc>
@@ -20462,13 +21085,23 @@
                 <w:szCs w:val="24"/>
               </w:rPr>
             </w:pPr>
-            <w:r>
-              <w:rPr>
-                <w:rFonts w:asciiTheme="majorHAnsi" w:hAnsiTheme="majorHAnsi"/>
-                <w:sz w:val="24"/>
-                <w:szCs w:val="24"/>
-              </w:rPr>
-              <w:t>listByTrafficID()</w:t>
+            <w:proofErr w:type="spellStart"/>
+            <w:r>
+              <w:rPr>
+                <w:rFonts w:asciiTheme="majorHAnsi" w:hAnsiTheme="majorHAnsi"/>
+                <w:sz w:val="24"/>
+                <w:szCs w:val="24"/>
+              </w:rPr>
+              <w:t>listByTrafficID</w:t>
+            </w:r>
+            <w:proofErr w:type="spellEnd"/>
+            <w:r>
+              <w:rPr>
+                <w:rFonts w:asciiTheme="majorHAnsi" w:hAnsiTheme="majorHAnsi"/>
+                <w:sz w:val="24"/>
+                <w:szCs w:val="24"/>
+              </w:rPr>
+              <w:t>()</w:t>
             </w:r>
           </w:p>
         </w:tc>
@@ -20484,13 +21117,41 @@
                 <w:szCs w:val="24"/>
               </w:rPr>
             </w:pPr>
-            <w:r>
-              <w:rPr>
-                <w:rFonts w:asciiTheme="majorHAnsi" w:hAnsiTheme="majorHAnsi"/>
-                <w:sz w:val="24"/>
-                <w:szCs w:val="24"/>
-              </w:rPr>
-              <w:t>ArrayList&lt;TrainImage&gt;</w:t>
+            <w:proofErr w:type="spellStart"/>
+            <w:r>
+              <w:rPr>
+                <w:rFonts w:asciiTheme="majorHAnsi" w:hAnsiTheme="majorHAnsi"/>
+                <w:sz w:val="24"/>
+                <w:szCs w:val="24"/>
+              </w:rPr>
+              <w:t>ArrayList</w:t>
+            </w:r>
+            <w:proofErr w:type="spellEnd"/>
+            <w:r>
+              <w:rPr>
+                <w:rFonts w:asciiTheme="majorHAnsi" w:hAnsiTheme="majorHAnsi"/>
+                <w:sz w:val="24"/>
+                <w:szCs w:val="24"/>
+              </w:rPr>
+              <w:t>&lt;</w:t>
+            </w:r>
+            <w:proofErr w:type="spellStart"/>
+            <w:r>
+              <w:rPr>
+                <w:rFonts w:asciiTheme="majorHAnsi" w:hAnsiTheme="majorHAnsi"/>
+                <w:sz w:val="24"/>
+                <w:szCs w:val="24"/>
+              </w:rPr>
+              <w:t>TrainImage</w:t>
+            </w:r>
+            <w:proofErr w:type="spellEnd"/>
+            <w:r>
+              <w:rPr>
+                <w:rFonts w:asciiTheme="majorHAnsi" w:hAnsiTheme="majorHAnsi"/>
+                <w:sz w:val="24"/>
+                <w:szCs w:val="24"/>
+              </w:rPr>
+              <w:t>&gt;</w:t>
             </w:r>
           </w:p>
         </w:tc>
@@ -20788,6 +21449,7 @@
                 <w:szCs w:val="24"/>
               </w:rPr>
             </w:pPr>
+            <w:proofErr w:type="spellStart"/>
             <w:r>
               <w:rPr>
                 <w:rFonts w:asciiTheme="majorHAnsi" w:hAnsiTheme="majorHAnsi"/>
@@ -20796,6 +21458,7 @@
               </w:rPr>
               <w:t>trafficID</w:t>
             </w:r>
+            <w:proofErr w:type="spellEnd"/>
           </w:p>
         </w:tc>
         <w:tc>
@@ -20878,6 +21541,7 @@
                 <w:szCs w:val="24"/>
               </w:rPr>
             </w:pPr>
+            <w:proofErr w:type="spellStart"/>
             <w:r>
               <w:rPr>
                 <w:rFonts w:asciiTheme="majorHAnsi" w:hAnsiTheme="majorHAnsi"/>
@@ -20886,6 +21550,7 @@
               </w:rPr>
               <w:t>createDate</w:t>
             </w:r>
+            <w:proofErr w:type="spellEnd"/>
           </w:p>
         </w:tc>
         <w:tc>
@@ -20968,6 +21633,7 @@
                 <w:szCs w:val="24"/>
               </w:rPr>
             </w:pPr>
+            <w:proofErr w:type="spellStart"/>
             <w:r>
               <w:rPr>
                 <w:rFonts w:asciiTheme="majorHAnsi" w:hAnsiTheme="majorHAnsi"/>
@@ -20976,6 +21642,7 @@
               </w:rPr>
               <w:t>modifyDate</w:t>
             </w:r>
+            <w:proofErr w:type="spellEnd"/>
           </w:p>
         </w:tc>
         <w:tc>
@@ -21058,6 +21725,7 @@
                 <w:szCs w:val="24"/>
               </w:rPr>
             </w:pPr>
+            <w:proofErr w:type="spellStart"/>
             <w:r>
               <w:rPr>
                 <w:rFonts w:asciiTheme="majorHAnsi" w:hAnsiTheme="majorHAnsi"/>
@@ -21066,6 +21734,7 @@
               </w:rPr>
               <w:t>isActive</w:t>
             </w:r>
+            <w:proofErr w:type="spellEnd"/>
           </w:p>
         </w:tc>
         <w:tc>
@@ -21276,13 +21945,23 @@
                 <w:szCs w:val="24"/>
               </w:rPr>
             </w:pPr>
-            <w:r>
-              <w:rPr>
-                <w:rFonts w:asciiTheme="majorHAnsi" w:hAnsiTheme="majorHAnsi"/>
-                <w:sz w:val="24"/>
-                <w:szCs w:val="24"/>
-              </w:rPr>
-              <w:t>listFavorite()</w:t>
+            <w:proofErr w:type="spellStart"/>
+            <w:r>
+              <w:rPr>
+                <w:rFonts w:asciiTheme="majorHAnsi" w:hAnsiTheme="majorHAnsi"/>
+                <w:sz w:val="24"/>
+                <w:szCs w:val="24"/>
+              </w:rPr>
+              <w:t>listFavorite</w:t>
+            </w:r>
+            <w:proofErr w:type="spellEnd"/>
+            <w:r>
+              <w:rPr>
+                <w:rFonts w:asciiTheme="majorHAnsi" w:hAnsiTheme="majorHAnsi"/>
+                <w:sz w:val="24"/>
+                <w:szCs w:val="24"/>
+              </w:rPr>
+              <w:t>()</w:t>
             </w:r>
           </w:p>
         </w:tc>
@@ -21298,13 +21977,23 @@
                 <w:szCs w:val="24"/>
               </w:rPr>
             </w:pPr>
-            <w:r>
-              <w:rPr>
-                <w:rFonts w:asciiTheme="majorHAnsi" w:hAnsiTheme="majorHAnsi"/>
-                <w:sz w:val="24"/>
-                <w:szCs w:val="24"/>
-              </w:rPr>
-              <w:t>ArrayList&lt;Favorite&gt;</w:t>
+            <w:proofErr w:type="spellStart"/>
+            <w:r>
+              <w:rPr>
+                <w:rFonts w:asciiTheme="majorHAnsi" w:hAnsiTheme="majorHAnsi"/>
+                <w:sz w:val="24"/>
+                <w:szCs w:val="24"/>
+              </w:rPr>
+              <w:t>ArrayList</w:t>
+            </w:r>
+            <w:proofErr w:type="spellEnd"/>
+            <w:r>
+              <w:rPr>
+                <w:rFonts w:asciiTheme="majorHAnsi" w:hAnsiTheme="majorHAnsi"/>
+                <w:sz w:val="24"/>
+                <w:szCs w:val="24"/>
+              </w:rPr>
+              <w:t>&lt;Favorite&gt;</w:t>
             </w:r>
           </w:p>
         </w:tc>
@@ -21505,6 +22194,7 @@
                 <w:szCs w:val="24"/>
               </w:rPr>
             </w:pPr>
+            <w:proofErr w:type="spellStart"/>
             <w:r>
               <w:rPr>
                 <w:rFonts w:asciiTheme="majorHAnsi" w:hAnsiTheme="majorHAnsi"/>
@@ -21513,6 +22203,7 @@
               </w:rPr>
               <w:t>resultID</w:t>
             </w:r>
+            <w:proofErr w:type="spellEnd"/>
           </w:p>
         </w:tc>
         <w:tc>
@@ -21527,6 +22218,7 @@
                 <w:szCs w:val="24"/>
               </w:rPr>
             </w:pPr>
+            <w:proofErr w:type="spellStart"/>
             <w:r>
               <w:rPr>
                 <w:rFonts w:asciiTheme="majorHAnsi" w:hAnsiTheme="majorHAnsi"/>
@@ -21535,6 +22227,7 @@
               </w:rPr>
               <w:t>Int</w:t>
             </w:r>
+            <w:proofErr w:type="spellEnd"/>
           </w:p>
         </w:tc>
         <w:tc>
@@ -21595,6 +22288,7 @@
                 <w:szCs w:val="24"/>
               </w:rPr>
             </w:pPr>
+            <w:proofErr w:type="spellStart"/>
             <w:r>
               <w:rPr>
                 <w:rFonts w:asciiTheme="majorHAnsi" w:hAnsiTheme="majorHAnsi"/>
@@ -21603,6 +22297,7 @@
               </w:rPr>
               <w:t>uploadedImage</w:t>
             </w:r>
+            <w:proofErr w:type="spellEnd"/>
           </w:p>
         </w:tc>
         <w:tc>
@@ -21685,6 +22380,7 @@
                 <w:szCs w:val="24"/>
               </w:rPr>
             </w:pPr>
+            <w:proofErr w:type="spellStart"/>
             <w:r>
               <w:rPr>
                 <w:rFonts w:asciiTheme="majorHAnsi" w:hAnsiTheme="majorHAnsi"/>
@@ -21693,6 +22389,7 @@
               </w:rPr>
               <w:t>listTraffic</w:t>
             </w:r>
+            <w:proofErr w:type="spellEnd"/>
           </w:p>
         </w:tc>
         <w:tc>
@@ -21757,7 +22454,25 @@
                 <w:sz w:val="24"/>
                 <w:szCs w:val="24"/>
               </w:rPr>
-              <w:t>List result contain trafficID and their location in image</w:t>
+              <w:t xml:space="preserve">List result contain </w:t>
+            </w:r>
+            <w:proofErr w:type="spellStart"/>
+            <w:r>
+              <w:rPr>
+                <w:rFonts w:asciiTheme="majorHAnsi" w:hAnsiTheme="majorHAnsi"/>
+                <w:sz w:val="24"/>
+                <w:szCs w:val="24"/>
+              </w:rPr>
+              <w:t>trafficID</w:t>
+            </w:r>
+            <w:proofErr w:type="spellEnd"/>
+            <w:r>
+              <w:rPr>
+                <w:rFonts w:asciiTheme="majorHAnsi" w:hAnsiTheme="majorHAnsi"/>
+                <w:sz w:val="24"/>
+                <w:szCs w:val="24"/>
+              </w:rPr>
+              <w:t xml:space="preserve"> and their location in image</w:t>
             </w:r>
           </w:p>
         </w:tc>
@@ -21865,6 +22580,7 @@
                 <w:szCs w:val="24"/>
               </w:rPr>
             </w:pPr>
+            <w:proofErr w:type="spellStart"/>
             <w:r>
               <w:rPr>
                 <w:rFonts w:asciiTheme="majorHAnsi" w:hAnsiTheme="majorHAnsi"/>
@@ -21873,6 +22589,7 @@
               </w:rPr>
               <w:t>createDate</w:t>
             </w:r>
+            <w:proofErr w:type="spellEnd"/>
           </w:p>
         </w:tc>
         <w:tc>
@@ -21955,6 +22672,7 @@
                 <w:szCs w:val="24"/>
               </w:rPr>
             </w:pPr>
+            <w:proofErr w:type="spellStart"/>
             <w:r>
               <w:rPr>
                 <w:rFonts w:asciiTheme="majorHAnsi" w:hAnsiTheme="majorHAnsi"/>
@@ -21963,6 +22681,7 @@
               </w:rPr>
               <w:t>isActive</w:t>
             </w:r>
+            <w:proofErr w:type="spellEnd"/>
           </w:p>
         </w:tc>
         <w:tc>
@@ -22173,13 +22892,23 @@
                 <w:szCs w:val="24"/>
               </w:rPr>
             </w:pPr>
-            <w:r>
-              <w:rPr>
-                <w:rFonts w:asciiTheme="majorHAnsi" w:hAnsiTheme="majorHAnsi"/>
-                <w:sz w:val="24"/>
-                <w:szCs w:val="24"/>
-              </w:rPr>
-              <w:t>getResultByID()</w:t>
+            <w:proofErr w:type="spellStart"/>
+            <w:r>
+              <w:rPr>
+                <w:rFonts w:asciiTheme="majorHAnsi" w:hAnsiTheme="majorHAnsi"/>
+                <w:sz w:val="24"/>
+                <w:szCs w:val="24"/>
+              </w:rPr>
+              <w:t>getResultByID</w:t>
+            </w:r>
+            <w:proofErr w:type="spellEnd"/>
+            <w:r>
+              <w:rPr>
+                <w:rFonts w:asciiTheme="majorHAnsi" w:hAnsiTheme="majorHAnsi"/>
+                <w:sz w:val="24"/>
+                <w:szCs w:val="24"/>
+              </w:rPr>
+              <w:t>()</w:t>
             </w:r>
           </w:p>
         </w:tc>
@@ -22263,13 +22992,23 @@
                 <w:szCs w:val="24"/>
               </w:rPr>
             </w:pPr>
-            <w:r>
-              <w:rPr>
-                <w:rFonts w:asciiTheme="majorHAnsi" w:hAnsiTheme="majorHAnsi"/>
-                <w:sz w:val="24"/>
-                <w:szCs w:val="24"/>
-              </w:rPr>
-              <w:t>getResultByCreator()</w:t>
+            <w:proofErr w:type="spellStart"/>
+            <w:r>
+              <w:rPr>
+                <w:rFonts w:asciiTheme="majorHAnsi" w:hAnsiTheme="majorHAnsi"/>
+                <w:sz w:val="24"/>
+                <w:szCs w:val="24"/>
+              </w:rPr>
+              <w:t>getResultByCreator</w:t>
+            </w:r>
+            <w:proofErr w:type="spellEnd"/>
+            <w:r>
+              <w:rPr>
+                <w:rFonts w:asciiTheme="majorHAnsi" w:hAnsiTheme="majorHAnsi"/>
+                <w:sz w:val="24"/>
+                <w:szCs w:val="24"/>
+              </w:rPr>
+              <w:t>()</w:t>
             </w:r>
           </w:p>
         </w:tc>
@@ -22285,13 +23024,23 @@
                 <w:szCs w:val="24"/>
               </w:rPr>
             </w:pPr>
-            <w:r>
-              <w:rPr>
-                <w:rFonts w:asciiTheme="majorHAnsi" w:hAnsiTheme="majorHAnsi"/>
-                <w:sz w:val="24"/>
-                <w:szCs w:val="24"/>
-              </w:rPr>
-              <w:t>ArrayList&lt;Result&gt;</w:t>
+            <w:proofErr w:type="spellStart"/>
+            <w:r>
+              <w:rPr>
+                <w:rFonts w:asciiTheme="majorHAnsi" w:hAnsiTheme="majorHAnsi"/>
+                <w:sz w:val="24"/>
+                <w:szCs w:val="24"/>
+              </w:rPr>
+              <w:t>ArrayList</w:t>
+            </w:r>
+            <w:proofErr w:type="spellEnd"/>
+            <w:r>
+              <w:rPr>
+                <w:rFonts w:asciiTheme="majorHAnsi" w:hAnsiTheme="majorHAnsi"/>
+                <w:sz w:val="24"/>
+                <w:szCs w:val="24"/>
+              </w:rPr>
+              <w:t>&lt;Result&gt;</w:t>
             </w:r>
           </w:p>
         </w:tc>
@@ -22489,6 +23238,7 @@
                 <w:szCs w:val="24"/>
               </w:rPr>
             </w:pPr>
+            <w:proofErr w:type="spellStart"/>
             <w:r>
               <w:rPr>
                 <w:rFonts w:asciiTheme="majorHAnsi" w:hAnsiTheme="majorHAnsi"/>
@@ -22497,6 +23247,7 @@
               </w:rPr>
               <w:t>reportID</w:t>
             </w:r>
+            <w:proofErr w:type="spellEnd"/>
           </w:p>
         </w:tc>
         <w:tc>
@@ -22511,6 +23262,7 @@
                 <w:szCs w:val="24"/>
               </w:rPr>
             </w:pPr>
+            <w:proofErr w:type="spellStart"/>
             <w:r>
               <w:rPr>
                 <w:rFonts w:asciiTheme="majorHAnsi" w:hAnsiTheme="majorHAnsi"/>
@@ -22519,6 +23271,7 @@
               </w:rPr>
               <w:t>Int</w:t>
             </w:r>
+            <w:proofErr w:type="spellEnd"/>
           </w:p>
         </w:tc>
         <w:tc>
@@ -22579,6 +23332,7 @@
                 <w:szCs w:val="24"/>
               </w:rPr>
             </w:pPr>
+            <w:proofErr w:type="spellStart"/>
             <w:r>
               <w:rPr>
                 <w:rFonts w:asciiTheme="majorHAnsi" w:hAnsiTheme="majorHAnsi"/>
@@ -22587,6 +23341,7 @@
               </w:rPr>
               <w:t>referenceID</w:t>
             </w:r>
+            <w:proofErr w:type="spellEnd"/>
           </w:p>
         </w:tc>
         <w:tc>
@@ -22651,15 +23406,33 @@
                 <w:sz w:val="24"/>
                 <w:szCs w:val="24"/>
               </w:rPr>
-              <w:t>Reference Id of report, this ID reference to TrafficInf</w:t>
-            </w:r>
-            <w:r>
-              <w:rPr>
-                <w:rFonts w:asciiTheme="majorHAnsi" w:hAnsiTheme="majorHAnsi"/>
-                <w:sz w:val="24"/>
-                <w:szCs w:val="24"/>
-              </w:rPr>
-              <w:t>o or Result depend on type of report</w:t>
+              <w:t xml:space="preserve">Reference Id of report, this ID reference to </w:t>
+            </w:r>
+            <w:proofErr w:type="spellStart"/>
+            <w:r>
+              <w:rPr>
+                <w:rFonts w:asciiTheme="majorHAnsi" w:hAnsiTheme="majorHAnsi"/>
+                <w:sz w:val="24"/>
+                <w:szCs w:val="24"/>
+              </w:rPr>
+              <w:t>TrafficInf</w:t>
+            </w:r>
+            <w:r>
+              <w:rPr>
+                <w:rFonts w:asciiTheme="majorHAnsi" w:hAnsiTheme="majorHAnsi"/>
+                <w:sz w:val="24"/>
+                <w:szCs w:val="24"/>
+              </w:rPr>
+              <w:t>o</w:t>
+            </w:r>
+            <w:proofErr w:type="spellEnd"/>
+            <w:r>
+              <w:rPr>
+                <w:rFonts w:asciiTheme="majorHAnsi" w:hAnsiTheme="majorHAnsi"/>
+                <w:sz w:val="24"/>
+                <w:szCs w:val="24"/>
+              </w:rPr>
+              <w:t xml:space="preserve"> or Result depend on type of report</w:t>
             </w:r>
           </w:p>
         </w:tc>
@@ -22880,6 +23653,7 @@
                 <w:szCs w:val="24"/>
               </w:rPr>
             </w:pPr>
+            <w:proofErr w:type="spellStart"/>
             <w:r>
               <w:rPr>
                 <w:rFonts w:asciiTheme="majorHAnsi" w:hAnsiTheme="majorHAnsi"/>
@@ -22888,6 +23662,7 @@
               </w:rPr>
               <w:t>Int</w:t>
             </w:r>
+            <w:proofErr w:type="spellEnd"/>
           </w:p>
         </w:tc>
         <w:tc>
@@ -22948,6 +23723,7 @@
                 <w:szCs w:val="24"/>
               </w:rPr>
             </w:pPr>
+            <w:proofErr w:type="spellStart"/>
             <w:r>
               <w:rPr>
                 <w:rFonts w:asciiTheme="majorHAnsi" w:hAnsiTheme="majorHAnsi"/>
@@ -22956,6 +23732,7 @@
               </w:rPr>
               <w:t>createDate</w:t>
             </w:r>
+            <w:proofErr w:type="spellEnd"/>
           </w:p>
         </w:tc>
         <w:tc>
@@ -23038,6 +23815,7 @@
                 <w:szCs w:val="24"/>
               </w:rPr>
             </w:pPr>
+            <w:proofErr w:type="spellStart"/>
             <w:r>
               <w:rPr>
                 <w:rFonts w:asciiTheme="majorHAnsi" w:hAnsiTheme="majorHAnsi"/>
@@ -23046,6 +23824,7 @@
               </w:rPr>
               <w:t>isActive</w:t>
             </w:r>
+            <w:proofErr w:type="spellEnd"/>
           </w:p>
         </w:tc>
         <w:tc>
@@ -23256,13 +24035,23 @@
                 <w:szCs w:val="24"/>
               </w:rPr>
             </w:pPr>
-            <w:r>
-              <w:rPr>
-                <w:rFonts w:asciiTheme="majorHAnsi" w:hAnsiTheme="majorHAnsi"/>
-                <w:sz w:val="24"/>
-                <w:szCs w:val="24"/>
-              </w:rPr>
-              <w:t>getReportDetail()</w:t>
+            <w:proofErr w:type="spellStart"/>
+            <w:r>
+              <w:rPr>
+                <w:rFonts w:asciiTheme="majorHAnsi" w:hAnsiTheme="majorHAnsi"/>
+                <w:sz w:val="24"/>
+                <w:szCs w:val="24"/>
+              </w:rPr>
+              <w:t>getReportDetail</w:t>
+            </w:r>
+            <w:proofErr w:type="spellEnd"/>
+            <w:r>
+              <w:rPr>
+                <w:rFonts w:asciiTheme="majorHAnsi" w:hAnsiTheme="majorHAnsi"/>
+                <w:sz w:val="24"/>
+                <w:szCs w:val="24"/>
+              </w:rPr>
+              <w:t>()</w:t>
             </w:r>
           </w:p>
         </w:tc>
@@ -23346,6 +24135,7 @@
                 <w:szCs w:val="24"/>
               </w:rPr>
             </w:pPr>
+            <w:proofErr w:type="spellStart"/>
             <w:r>
               <w:rPr>
                 <w:rFonts w:asciiTheme="majorHAnsi" w:hAnsiTheme="majorHAnsi"/>
@@ -23354,6 +24144,7 @@
               </w:rPr>
               <w:t>getReportByType</w:t>
             </w:r>
+            <w:proofErr w:type="spellEnd"/>
           </w:p>
         </w:tc>
         <w:tc>
@@ -23368,13 +24159,23 @@
                 <w:szCs w:val="24"/>
               </w:rPr>
             </w:pPr>
-            <w:r>
-              <w:rPr>
-                <w:rFonts w:asciiTheme="majorHAnsi" w:hAnsiTheme="majorHAnsi"/>
-                <w:sz w:val="24"/>
-                <w:szCs w:val="24"/>
-              </w:rPr>
-              <w:t>ArrayList&lt;Report&gt;</w:t>
+            <w:proofErr w:type="spellStart"/>
+            <w:r>
+              <w:rPr>
+                <w:rFonts w:asciiTheme="majorHAnsi" w:hAnsiTheme="majorHAnsi"/>
+                <w:sz w:val="24"/>
+                <w:szCs w:val="24"/>
+              </w:rPr>
+              <w:t>ArrayList</w:t>
+            </w:r>
+            <w:proofErr w:type="spellEnd"/>
+            <w:r>
+              <w:rPr>
+                <w:rFonts w:asciiTheme="majorHAnsi" w:hAnsiTheme="majorHAnsi"/>
+                <w:sz w:val="24"/>
+                <w:szCs w:val="24"/>
+              </w:rPr>
+              <w:t>&lt;Report&gt;</w:t>
             </w:r>
           </w:p>
         </w:tc>
@@ -23443,34 +24244,34 @@
       <w:pPr>
         <w:pStyle w:val="Heading2"/>
       </w:pPr>
-      <w:bookmarkStart w:id="138" w:name="_Toc385451730"/>
+      <w:bookmarkStart w:id="139" w:name="_Toc385538972"/>
       <w:r>
         <w:lastRenderedPageBreak/>
         <w:t>User Interface Design</w:t>
-      </w:r>
-      <w:bookmarkEnd w:id="138"/>
-    </w:p>
-    <w:p>
-      <w:pPr>
-        <w:pStyle w:val="Heading2"/>
-      </w:pPr>
-      <w:bookmarkStart w:id="139" w:name="_Toc385451731"/>
-      <w:r>
-        <w:t>Database Design</w:t>
       </w:r>
       <w:bookmarkEnd w:id="139"/>
     </w:p>
     <w:p>
       <w:pPr>
+        <w:pStyle w:val="Heading2"/>
+      </w:pPr>
+      <w:bookmarkStart w:id="140" w:name="_Toc385538973"/>
+      <w:r>
+        <w:t>Database Design</w:t>
+      </w:r>
+      <w:bookmarkEnd w:id="140"/>
+    </w:p>
+    <w:p>
+      <w:pPr>
         <w:pStyle w:val="Heading3"/>
       </w:pPr>
-      <w:bookmarkStart w:id="140" w:name="_Toc374116545"/>
-      <w:bookmarkStart w:id="141" w:name="_Toc385451732"/>
+      <w:bookmarkStart w:id="141" w:name="_Toc374116545"/>
+      <w:bookmarkStart w:id="142" w:name="_Toc385538974"/>
       <w:r>
         <w:t>Entity Relationship Diagram</w:t>
       </w:r>
-      <w:bookmarkEnd w:id="140"/>
       <w:bookmarkEnd w:id="141"/>
+      <w:bookmarkEnd w:id="142"/>
     </w:p>
     <w:p>
       <w:pPr>
@@ -23547,7 +24348,7 @@
           <w:docGrid w:linePitch="360"/>
         </w:sectPr>
       </w:pPr>
-      <w:bookmarkStart w:id="142" w:name="_Toc385451758"/>
+      <w:bookmarkStart w:id="143" w:name="_Toc385539000"/>
       <w:r>
         <w:rPr>
           <w:rFonts w:asciiTheme="majorHAnsi" w:hAnsiTheme="majorHAnsi"/>
@@ -23621,18 +24422,18 @@
         </w:rPr>
         <w:t>Entity Relationship Diagram</w:t>
       </w:r>
-      <w:bookmarkEnd w:id="142"/>
+      <w:bookmarkEnd w:id="143"/>
     </w:p>
     <w:p>
       <w:pPr>
         <w:pStyle w:val="Heading3"/>
       </w:pPr>
-      <w:bookmarkStart w:id="143" w:name="_Toc385451733"/>
+      <w:bookmarkStart w:id="144" w:name="_Toc385538975"/>
       <w:r>
         <w:lastRenderedPageBreak/>
         <w:t>Data Dictionary</w:t>
       </w:r>
-      <w:bookmarkEnd w:id="143"/>
+      <w:bookmarkEnd w:id="144"/>
     </w:p>
     <w:tbl>
       <w:tblPr>
@@ -24092,7 +24893,7 @@
           <w:szCs w:val="24"/>
         </w:rPr>
       </w:pPr>
-      <w:bookmarkStart w:id="144" w:name="_Toc385451751"/>
+      <w:bookmarkStart w:id="145" w:name="_Toc385538993"/>
       <w:r>
         <w:rPr>
           <w:rFonts w:asciiTheme="majorHAnsi" w:hAnsiTheme="majorHAnsi"/>
@@ -24157,7 +24958,7 @@
         </w:rPr>
         <w:t>: Data Dictionary</w:t>
       </w:r>
-      <w:bookmarkEnd w:id="144"/>
+      <w:bookmarkEnd w:id="145"/>
     </w:p>
     <w:p/>
     <w:p>
@@ -24175,22 +24976,22 @@
       <w:pPr>
         <w:pStyle w:val="Heading2"/>
       </w:pPr>
-      <w:bookmarkStart w:id="145" w:name="_Toc385451734"/>
+      <w:bookmarkStart w:id="146" w:name="_Toc385538976"/>
       <w:r>
         <w:lastRenderedPageBreak/>
         <w:t>Algorithms</w:t>
       </w:r>
-      <w:bookmarkEnd w:id="145"/>
+      <w:bookmarkEnd w:id="146"/>
     </w:p>
     <w:p>
       <w:pPr>
         <w:pStyle w:val="Heading3"/>
       </w:pPr>
-      <w:bookmarkStart w:id="146" w:name="_Toc385451735"/>
+      <w:bookmarkStart w:id="147" w:name="_Toc385538977"/>
       <w:r>
         <w:t>Traffic sign detection</w:t>
       </w:r>
-      <w:bookmarkEnd w:id="146"/>
+      <w:bookmarkEnd w:id="147"/>
     </w:p>
     <w:p>
       <w:pPr>
@@ -24274,7 +25075,25 @@
           <w:sz w:val="24"/>
           <w:szCs w:val="24"/>
         </w:rPr>
-        <w:t>Already implemented in OpenCV (that support many platform</w:t>
+        <w:t xml:space="preserve">Already implemented in </w:t>
+      </w:r>
+      <w:proofErr w:type="spellStart"/>
+      <w:r>
+        <w:rPr>
+          <w:rFonts w:asciiTheme="majorHAnsi" w:hAnsiTheme="majorHAnsi"/>
+          <w:sz w:val="24"/>
+          <w:szCs w:val="24"/>
+        </w:rPr>
+        <w:t>OpenCV</w:t>
+      </w:r>
+      <w:proofErr w:type="spellEnd"/>
+      <w:r>
+        <w:rPr>
+          <w:rFonts w:asciiTheme="majorHAnsi" w:hAnsiTheme="majorHAnsi"/>
+          <w:sz w:val="24"/>
+          <w:szCs w:val="24"/>
+        </w:rPr>
+        <w:t xml:space="preserve"> (that support many platform</w:t>
       </w:r>
       <w:r>
         <w:rPr>
@@ -24410,7 +25229,78 @@
           <w:szCs w:val="24"/>
           <w:lang w:eastAsia="zh-CN"/>
         </w:rPr>
-        <w:t>The Viola-Jones (V-J) object detection framework is the first object detection framework to provide competitive object rates in real-time proposed. It can be trained to detect a variety of object classes. In OpenCV, it’s implemented as cvHaarDetectObjects() and the new method for multithread is cascadeClassifier()</w:t>
+        <w:t xml:space="preserve">The Viola-Jones (V-J) object detection framework is the first object detection framework to provide competitive object rates in real-time proposed. It can be trained to detect a variety of object classes. In </w:t>
+      </w:r>
+      <w:proofErr w:type="spellStart"/>
+      <w:r>
+        <w:rPr>
+          <w:rFonts w:asciiTheme="majorHAnsi" w:eastAsia="Times New Roman" w:hAnsiTheme="majorHAnsi" w:cs="Times New Roman"/>
+          <w:sz w:val="24"/>
+          <w:szCs w:val="24"/>
+          <w:lang w:eastAsia="zh-CN"/>
+        </w:rPr>
+        <w:t>OpenCV</w:t>
+      </w:r>
+      <w:proofErr w:type="spellEnd"/>
+      <w:r>
+        <w:rPr>
+          <w:rFonts w:asciiTheme="majorHAnsi" w:eastAsia="Times New Roman" w:hAnsiTheme="majorHAnsi" w:cs="Times New Roman"/>
+          <w:sz w:val="24"/>
+          <w:szCs w:val="24"/>
+          <w:lang w:eastAsia="zh-CN"/>
+        </w:rPr>
+        <w:t xml:space="preserve">, it’s implemented as </w:t>
+      </w:r>
+      <w:proofErr w:type="spellStart"/>
+      <w:proofErr w:type="gramStart"/>
+      <w:r>
+        <w:rPr>
+          <w:rFonts w:asciiTheme="majorHAnsi" w:eastAsia="Times New Roman" w:hAnsiTheme="majorHAnsi" w:cs="Times New Roman"/>
+          <w:sz w:val="24"/>
+          <w:szCs w:val="24"/>
+          <w:lang w:eastAsia="zh-CN"/>
+        </w:rPr>
+        <w:t>cvHaarDetectObjects</w:t>
+      </w:r>
+      <w:proofErr w:type="spellEnd"/>
+      <w:r>
+        <w:rPr>
+          <w:rFonts w:asciiTheme="majorHAnsi" w:eastAsia="Times New Roman" w:hAnsiTheme="majorHAnsi" w:cs="Times New Roman"/>
+          <w:sz w:val="24"/>
+          <w:szCs w:val="24"/>
+          <w:lang w:eastAsia="zh-CN"/>
+        </w:rPr>
+        <w:t>(</w:t>
+      </w:r>
+      <w:proofErr w:type="gramEnd"/>
+      <w:r>
+        <w:rPr>
+          <w:rFonts w:asciiTheme="majorHAnsi" w:eastAsia="Times New Roman" w:hAnsiTheme="majorHAnsi" w:cs="Times New Roman"/>
+          <w:sz w:val="24"/>
+          <w:szCs w:val="24"/>
+          <w:lang w:eastAsia="zh-CN"/>
+        </w:rPr>
+        <w:t xml:space="preserve">) and the new method for multithread is </w:t>
+      </w:r>
+      <w:proofErr w:type="spellStart"/>
+      <w:r>
+        <w:rPr>
+          <w:rFonts w:asciiTheme="majorHAnsi" w:eastAsia="Times New Roman" w:hAnsiTheme="majorHAnsi" w:cs="Times New Roman"/>
+          <w:sz w:val="24"/>
+          <w:szCs w:val="24"/>
+          <w:lang w:eastAsia="zh-CN"/>
+        </w:rPr>
+        <w:t>cascadeClassifier</w:t>
+      </w:r>
+      <w:proofErr w:type="spellEnd"/>
+      <w:r>
+        <w:rPr>
+          <w:rFonts w:asciiTheme="majorHAnsi" w:eastAsia="Times New Roman" w:hAnsiTheme="majorHAnsi" w:cs="Times New Roman"/>
+          <w:sz w:val="24"/>
+          <w:szCs w:val="24"/>
+          <w:lang w:eastAsia="zh-CN"/>
+        </w:rPr>
+        <w:t>()</w:t>
       </w:r>
     </w:p>
     <w:p>
@@ -24591,7 +25481,25 @@
           <w:sz w:val="24"/>
           <w:szCs w:val="24"/>
         </w:rPr>
-        <w:t>Classifier training a feature selection using a method called AdaBoost.</w:t>
+        <w:t xml:space="preserve">Classifier training a feature selection using a method called </w:t>
+      </w:r>
+      <w:proofErr w:type="spellStart"/>
+      <w:r>
+        <w:rPr>
+          <w:rFonts w:asciiTheme="majorHAnsi" w:hAnsiTheme="majorHAnsi"/>
+          <w:sz w:val="24"/>
+          <w:szCs w:val="24"/>
+        </w:rPr>
+        <w:t>AdaBoost</w:t>
+      </w:r>
+      <w:proofErr w:type="spellEnd"/>
+      <w:r>
+        <w:rPr>
+          <w:rFonts w:asciiTheme="majorHAnsi" w:hAnsiTheme="majorHAnsi"/>
+          <w:sz w:val="24"/>
+          <w:szCs w:val="24"/>
+        </w:rPr>
+        <w:t>.</w:t>
       </w:r>
     </w:p>
     <w:p>
@@ -24712,7 +25620,7 @@
           <w:szCs w:val="24"/>
         </w:rPr>
       </w:pPr>
-      <w:bookmarkStart w:id="147" w:name="_Toc385451759"/>
+      <w:bookmarkStart w:id="148" w:name="_Toc385539001"/>
       <w:r>
         <w:rPr>
           <w:rFonts w:asciiTheme="majorHAnsi" w:hAnsiTheme="majorHAnsi"/>
@@ -24777,20 +25685,20 @@
         </w:rPr>
         <w:t>:  Viola-Jones flow chart</w:t>
       </w:r>
-      <w:bookmarkEnd w:id="147"/>
+      <w:bookmarkEnd w:id="148"/>
     </w:p>
     <w:p>
       <w:pPr>
         <w:pStyle w:val="Heading3"/>
       </w:pPr>
-      <w:bookmarkStart w:id="148" w:name="_Toc385451736"/>
+      <w:bookmarkStart w:id="149" w:name="_Toc385538978"/>
       <w:r>
         <w:t>Traffic sign r</w:t>
       </w:r>
       <w:r>
         <w:t>ecognition</w:t>
       </w:r>
-      <w:bookmarkEnd w:id="148"/>
+      <w:bookmarkEnd w:id="149"/>
     </w:p>
     <w:p>
       <w:pPr>
@@ -25414,7 +26322,7 @@
           <w:szCs w:val="24"/>
         </w:rPr>
       </w:pPr>
-      <w:bookmarkStart w:id="149" w:name="_Toc385451760"/>
+      <w:bookmarkStart w:id="150" w:name="_Toc385539002"/>
       <w:r>
         <w:rPr>
           <w:rFonts w:asciiTheme="majorHAnsi" w:hAnsiTheme="majorHAnsi"/>
@@ -25479,18 +26387,20 @@
         </w:rPr>
         <w:t>:  Classifier flow chart</w:t>
       </w:r>
-      <w:bookmarkEnd w:id="149"/>
+      <w:bookmarkEnd w:id="150"/>
     </w:p>
     <w:p/>
     <w:p>
       <w:pPr>
         <w:pStyle w:val="Heading3"/>
       </w:pPr>
-      <w:bookmarkStart w:id="150" w:name="_Toc385490185"/>
+      <w:bookmarkStart w:id="151" w:name="_Toc385490185"/>
+      <w:bookmarkStart w:id="152" w:name="_Toc385538979"/>
       <w:r>
         <w:t>Sync favorite list</w:t>
       </w:r>
-      <w:bookmarkEnd w:id="150"/>
+      <w:bookmarkEnd w:id="151"/>
+      <w:bookmarkEnd w:id="152"/>
     </w:p>
     <w:p>
       <w:pPr>
@@ -25623,17 +26533,7 @@
           <w:sz w:val="24"/>
           <w:szCs w:val="24"/>
         </w:rPr>
-        <w:t>It is suggested that there is a variable saving the final time being added or deleted for each favorite item. During synchronization pro</w:t>
-      </w:r>
-      <w:bookmarkStart w:id="151" w:name="_GoBack"/>
-      <w:bookmarkEnd w:id="151"/>
-      <w:r>
-        <w:rPr>
-          <w:rFonts w:asciiTheme="majorHAnsi" w:hAnsiTheme="majorHAnsi"/>
-          <w:sz w:val="24"/>
-          <w:szCs w:val="24"/>
-        </w:rPr>
-        <w:t xml:space="preserve">cess, each favorite in mobile will be sent to server in respond to action of adding or deleting. The server adds or deletes only if modifying time shown in mobile is later than the one in server. </w:t>
+        <w:t xml:space="preserve">It is suggested that there is a variable saving the final time being added or deleted for each favorite item. During synchronization process, each favorite in mobile will be sent to server in respond to action of adding or deleting. The server adds or deletes only if modifying time shown in mobile is later than the one in server. </w:t>
       </w:r>
       <w:r>
         <w:rPr>
@@ -25766,10 +26666,10 @@
         </w:rPr>
         <w:lastRenderedPageBreak/>
         <w:drawing>
-          <wp:inline distT="0" distB="0" distL="0" distR="0" wp14:anchorId="0B6A3B6C" wp14:editId="05765D8D">
-            <wp:extent cx="4154400" cy="7704000"/>
-            <wp:effectExtent l="0" t="0" r="0" b="0"/>
-            <wp:docPr id="20" name="Picture 20" descr="C:\Users\phongbv\Desktop\Drawing1.jpg"/>
+          <wp:inline distT="0" distB="0" distL="0" distR="0" wp14:anchorId="4F8A07D0" wp14:editId="7D5AA1DB">
+            <wp:extent cx="4124325" cy="7577628"/>
+            <wp:effectExtent l="0" t="0" r="0" b="4445"/>
+            <wp:docPr id="2056" name="Picture 2056" descr="C:\Users\phongbv\Desktop\Sync favorite.jpg"/>
             <wp:cNvGraphicFramePr>
               <a:graphicFrameLocks xmlns:a="http://schemas.openxmlformats.org/drawingml/2006/main" noChangeAspect="1"/>
             </wp:cNvGraphicFramePr>
@@ -25777,13 +26677,13 @@
               <a:graphicData uri="http://schemas.openxmlformats.org/drawingml/2006/picture">
                 <pic:pic xmlns:pic="http://schemas.openxmlformats.org/drawingml/2006/picture">
                   <pic:nvPicPr>
-                    <pic:cNvPr id="0" name="Picture 1" descr="C:\Users\phongbv\Desktop\Drawing1.jpg"/>
+                    <pic:cNvPr id="0" name="Picture 1" descr="C:\Users\phongbv\Desktop\Sync favorite.jpg"/>
                     <pic:cNvPicPr>
                       <a:picLocks noChangeAspect="1" noChangeArrowheads="1"/>
                     </pic:cNvPicPr>
                   </pic:nvPicPr>
                   <pic:blipFill>
-                    <a:blip r:embed="rId37" cstate="print">
+                    <a:blip r:embed="rId37">
                       <a:extLst>
                         <a:ext uri="{28A0092B-C50C-407E-A947-70E740481C1C}">
                           <a14:useLocalDpi xmlns:a14="http://schemas.microsoft.com/office/drawing/2010/main" val="0"/>
@@ -25798,7 +26698,7 @@
                   <pic:spPr bwMode="auto">
                     <a:xfrm>
                       <a:off x="0" y="0"/>
-                      <a:ext cx="4154400" cy="7704000"/>
+                      <a:ext cx="4131499" cy="7590809"/>
                     </a:xfrm>
                     <a:prstGeom prst="rect">
                       <a:avLst/>
@@ -25826,7 +26726,8 @@
           <w:szCs w:val="24"/>
         </w:rPr>
       </w:pPr>
-      <w:bookmarkStart w:id="152" w:name="_Toc385490351"/>
+      <w:bookmarkStart w:id="153" w:name="_Toc385490351"/>
+      <w:bookmarkStart w:id="154" w:name="_Toc385539003"/>
       <w:r>
         <w:rPr>
           <w:rFonts w:asciiTheme="majorHAnsi" w:hAnsiTheme="majorHAnsi"/>
@@ -25871,7 +26772,7 @@
           <w:sz w:val="24"/>
           <w:szCs w:val="24"/>
         </w:rPr>
-        <w:t>70</w:t>
+        <w:t>10</w:t>
       </w:r>
       <w:r>
         <w:rPr>
@@ -25891,7 +26792,8 @@
         </w:rPr>
         <w:t>:  Sync favorite flow chart</w:t>
       </w:r>
-      <w:bookmarkEnd w:id="152"/>
+      <w:bookmarkEnd w:id="153"/>
+      <w:bookmarkEnd w:id="154"/>
     </w:p>
     <w:p>
       <w:pPr>
@@ -25908,12 +26810,12 @@
       <w:pPr>
         <w:pStyle w:val="Heading1"/>
       </w:pPr>
-      <w:bookmarkStart w:id="153" w:name="_Toc385451737"/>
+      <w:bookmarkStart w:id="155" w:name="_Toc385538980"/>
       <w:r>
         <w:lastRenderedPageBreak/>
         <w:t>System Implementation &amp; Test</w:t>
       </w:r>
-      <w:bookmarkEnd w:id="153"/>
+      <w:bookmarkEnd w:id="155"/>
     </w:p>
     <w:p>
       <w:pPr>
@@ -25923,11 +26825,11 @@
           <w:numId w:val="18"/>
         </w:numPr>
       </w:pPr>
-      <w:bookmarkStart w:id="154" w:name="_Toc385451738"/>
+      <w:bookmarkStart w:id="156" w:name="_Toc385538981"/>
       <w:r>
         <w:t>Introduction</w:t>
       </w:r>
-      <w:bookmarkEnd w:id="154"/>
+      <w:bookmarkEnd w:id="156"/>
     </w:p>
     <w:p>
       <w:pPr>
@@ -25937,14 +26839,14 @@
           <w:lang w:eastAsia="zh-CN"/>
         </w:rPr>
       </w:pPr>
-      <w:bookmarkStart w:id="155" w:name="_Toc385451739"/>
+      <w:bookmarkStart w:id="157" w:name="_Toc385538982"/>
       <w:r>
         <w:rPr>
           <w:lang w:eastAsia="zh-CN"/>
         </w:rPr>
         <w:t>Database Relationship Diagram</w:t>
       </w:r>
-      <w:bookmarkEnd w:id="155"/>
+      <w:bookmarkEnd w:id="157"/>
     </w:p>
     <w:p>
       <w:pPr>
@@ -26023,7 +26925,7 @@
           <w:docGrid w:linePitch="360"/>
         </w:sectPr>
       </w:pPr>
-      <w:bookmarkStart w:id="156" w:name="_Toc385451761"/>
+      <w:bookmarkStart w:id="158" w:name="_Toc385539004"/>
       <w:r>
         <w:rPr>
           <w:rFonts w:asciiTheme="majorHAnsi" w:hAnsiTheme="majorHAnsi"/>
@@ -26068,7 +26970,7 @@
           <w:sz w:val="24"/>
           <w:szCs w:val="24"/>
         </w:rPr>
-        <w:t>10</w:t>
+        <w:t>11</w:t>
       </w:r>
       <w:r>
         <w:rPr>
@@ -26097,7 +26999,7 @@
         </w:rPr>
         <w:t>Diagram</w:t>
       </w:r>
-      <w:bookmarkEnd w:id="156"/>
+      <w:bookmarkEnd w:id="158"/>
     </w:p>
     <w:p>
       <w:pPr>
@@ -26106,7 +27008,7 @@
           <w:lang w:eastAsia="zh-CN"/>
         </w:rPr>
       </w:pPr>
-      <w:bookmarkStart w:id="157" w:name="_Toc385451740"/>
+      <w:bookmarkStart w:id="159" w:name="_Toc385538983"/>
       <w:r>
         <w:rPr>
           <w:lang w:eastAsia="zh-CN"/>
@@ -26114,22 +27016,22 @@
         <w:lastRenderedPageBreak/>
         <w:t>Performance measures</w:t>
       </w:r>
-      <w:bookmarkEnd w:id="157"/>
-    </w:p>
-    <w:p>
-      <w:pPr>
-        <w:pStyle w:val="Heading3"/>
-      </w:pPr>
-      <w:bookmarkStart w:id="158" w:name="_Toc385419249"/>
-      <w:bookmarkStart w:id="159" w:name="_Toc385451741"/>
-      <w:r>
-        <w:t>Traffic Sign Detection Performance</w:t>
-      </w:r>
-      <w:bookmarkEnd w:id="158"/>
       <w:bookmarkEnd w:id="159"/>
     </w:p>
     <w:p>
       <w:pPr>
+        <w:pStyle w:val="Heading3"/>
+      </w:pPr>
+      <w:bookmarkStart w:id="160" w:name="_Toc385419249"/>
+      <w:bookmarkStart w:id="161" w:name="_Toc385538984"/>
+      <w:r>
+        <w:t>Traffic Sign Detection Performance</w:t>
+      </w:r>
+      <w:bookmarkEnd w:id="160"/>
+      <w:bookmarkEnd w:id="161"/>
+    </w:p>
+    <w:p>
+      <w:pPr>
         <w:pStyle w:val="NoSpacing"/>
         <w:ind w:firstLine="567"/>
         <w:rPr>
@@ -26138,8 +27040,8 @@
           <w:lang w:eastAsia="zh-CN"/>
         </w:rPr>
       </w:pPr>
-      <w:bookmarkStart w:id="160" w:name="OLE_LINK1"/>
-      <w:bookmarkStart w:id="161" w:name="OLE_LINK2"/>
+      <w:bookmarkStart w:id="162" w:name="OLE_LINK1"/>
+      <w:bookmarkStart w:id="163" w:name="OLE_LINK2"/>
       <w:r>
         <w:rPr>
           <w:sz w:val="24"/>
@@ -26149,8 +27051,8 @@
         <w:t>With image resolution: 800x460px</w:t>
       </w:r>
     </w:p>
-    <w:bookmarkEnd w:id="160"/>
-    <w:bookmarkEnd w:id="161"/>
+    <w:bookmarkEnd w:id="162"/>
+    <w:bookmarkEnd w:id="163"/>
     <w:p>
       <w:pPr>
         <w:pStyle w:val="NoSpacing"/>
@@ -26313,7 +27215,7 @@
           <w:lang w:eastAsia="zh-CN"/>
         </w:rPr>
       </w:pPr>
-      <w:bookmarkStart w:id="162" w:name="_Toc385451762"/>
+      <w:bookmarkStart w:id="164" w:name="_Toc385539005"/>
       <w:r>
         <w:rPr>
           <w:rFonts w:asciiTheme="majorHAnsi" w:hAnsiTheme="majorHAnsi"/>
@@ -26358,7 +27260,7 @@
           <w:sz w:val="24"/>
           <w:szCs w:val="24"/>
         </w:rPr>
-        <w:t>11</w:t>
+        <w:t>12</w:t>
       </w:r>
       <w:r>
         <w:rPr>
@@ -26387,7 +27289,7 @@
         </w:rPr>
         <w:t>Traffic Sign Detection Accuracy</w:t>
       </w:r>
-      <w:bookmarkEnd w:id="162"/>
+      <w:bookmarkEnd w:id="164"/>
     </w:p>
     <w:p>
       <w:pPr>
@@ -26438,13 +27340,13 @@
       <w:pPr>
         <w:pStyle w:val="Heading3"/>
       </w:pPr>
-      <w:bookmarkStart w:id="163" w:name="_Toc385419250"/>
-      <w:bookmarkStart w:id="164" w:name="_Toc385451742"/>
+      <w:bookmarkStart w:id="165" w:name="_Toc385419250"/>
+      <w:bookmarkStart w:id="166" w:name="_Toc385538985"/>
       <w:r>
         <w:t>Traffic Sign Recognition Performance</w:t>
       </w:r>
-      <w:bookmarkEnd w:id="163"/>
-      <w:bookmarkEnd w:id="164"/>
+      <w:bookmarkEnd w:id="165"/>
+      <w:bookmarkEnd w:id="166"/>
     </w:p>
     <w:p>
       <w:pPr>
@@ -26646,20 +27548,17 @@
     </w:p>
     <w:p>
       <w:pPr>
-        <w:pStyle w:val="Heading2"/>
-        <w:numPr>
-          <w:ilvl w:val="0"/>
-          <w:numId w:val="0"/>
-        </w:numPr>
-        <w:ind w:left="720"/>
+        <w:pStyle w:val="Caption"/>
         <w:jc w:val="center"/>
         <w:rPr>
-          <w:lang w:eastAsia="zh-CN"/>
-        </w:rPr>
-      </w:pPr>
-      <w:bookmarkStart w:id="165" w:name="_Toc385419410"/>
-      <w:bookmarkStart w:id="166" w:name="_Toc385451743"/>
-      <w:bookmarkStart w:id="167" w:name="_Toc385451763"/>
+          <w:rFonts w:asciiTheme="majorHAnsi" w:hAnsiTheme="majorHAnsi"/>
+          <w:color w:val="000000" w:themeColor="text1"/>
+          <w:sz w:val="24"/>
+          <w:szCs w:val="24"/>
+        </w:rPr>
+      </w:pPr>
+      <w:bookmarkStart w:id="167" w:name="_Toc385419410"/>
+      <w:bookmarkStart w:id="168" w:name="_Toc385539006"/>
       <w:r>
         <w:rPr>
           <w:rFonts w:asciiTheme="majorHAnsi" w:hAnsiTheme="majorHAnsi"/>
@@ -26704,7 +27603,7 @@
           <w:sz w:val="24"/>
           <w:szCs w:val="24"/>
         </w:rPr>
-        <w:t>12</w:t>
+        <w:t>13</w:t>
       </w:r>
       <w:r>
         <w:rPr>
@@ -26733,9 +27632,8 @@
         </w:rPr>
         <w:t>Traffic Sign Recognition Accuracy</w:t>
       </w:r>
-      <w:bookmarkEnd w:id="165"/>
-      <w:bookmarkEnd w:id="166"/>
       <w:bookmarkEnd w:id="167"/>
+      <w:bookmarkEnd w:id="168"/>
     </w:p>
     <w:p>
       <w:pPr>
@@ -26744,14 +27642,14 @@
           <w:lang w:eastAsia="zh-CN"/>
         </w:rPr>
       </w:pPr>
-      <w:bookmarkStart w:id="168" w:name="_Toc385451744"/>
+      <w:bookmarkStart w:id="169" w:name="_Toc385538986"/>
       <w:r>
         <w:rPr>
           <w:lang w:eastAsia="zh-CN"/>
         </w:rPr>
         <w:t>Test Plan</w:t>
       </w:r>
-      <w:bookmarkEnd w:id="168"/>
+      <w:bookmarkEnd w:id="169"/>
     </w:p>
     <w:p>
       <w:pPr>
@@ -26776,7 +27674,7 @@
           <w:lang w:eastAsia="zh-CN"/>
         </w:rPr>
       </w:pPr>
-      <w:bookmarkStart w:id="169" w:name="_Toc385451745"/>
+      <w:bookmarkStart w:id="170" w:name="_Toc385538987"/>
       <w:r>
         <w:rPr>
           <w:lang w:eastAsia="zh-CN"/>
@@ -26790,7 +27688,7 @@
         </w:rPr>
         <w:t>Test Case</w:t>
       </w:r>
-      <w:bookmarkEnd w:id="169"/>
+      <w:bookmarkEnd w:id="170"/>
     </w:p>
     <w:p>
       <w:pPr>
@@ -26875,7 +27773,7 @@
           <w:lang w:eastAsia="zh-CN"/>
         </w:rPr>
       </w:pPr>
-      <w:bookmarkStart w:id="170" w:name="_Toc385451764"/>
+      <w:bookmarkStart w:id="171" w:name="_Toc385539007"/>
       <w:r>
         <w:rPr>
           <w:rFonts w:asciiTheme="majorHAnsi" w:eastAsia="Times New Roman" w:hAnsiTheme="majorHAnsi" w:cs="Times New Roman"/>
@@ -26925,7 +27823,7 @@
           <w:szCs w:val="24"/>
           <w:lang w:eastAsia="zh-CN"/>
         </w:rPr>
-        <w:t>13</w:t>
+        <w:t>14</w:t>
       </w:r>
       <w:r>
         <w:rPr>
@@ -26947,7 +27845,7 @@
         </w:rPr>
         <w:t>: Core Workflow</w:t>
       </w:r>
-      <w:bookmarkEnd w:id="170"/>
+      <w:bookmarkEnd w:id="171"/>
     </w:p>
     <w:sectPr>
       <w:pgSz w:w="16839" w:h="11907" w:orient="landscape" w:code="9"/>
@@ -27249,7 +28147,7 @@
         <w:rFonts w:asciiTheme="majorHAnsi" w:eastAsiaTheme="majorEastAsia" w:hAnsiTheme="majorHAnsi" w:cstheme="majorBidi"/>
         <w:noProof/>
       </w:rPr>
-      <w:t>28</w:t>
+      <w:t>21</w:t>
     </w:r>
     <w:r>
       <w:rPr>
@@ -32067,11 +32965,11 @@
           <c:showBubbleSize val="0"/>
         </c:dLbls>
         <c:smooth val="0"/>
-        <c:axId val="476045648"/>
-        <c:axId val="476046040"/>
+        <c:axId val="273965336"/>
+        <c:axId val="273965728"/>
       </c:lineChart>
       <c:catAx>
-        <c:axId val="476045648"/>
+        <c:axId val="273965336"/>
         <c:scaling>
           <c:orientation val="minMax"/>
         </c:scaling>
@@ -32180,7 +33078,7 @@
             <a:endParaRPr lang="en-US"/>
           </a:p>
         </c:txPr>
-        <c:crossAx val="476046040"/>
+        <c:crossAx val="273965728"/>
         <c:crosses val="autoZero"/>
         <c:auto val="1"/>
         <c:lblAlgn val="ctr"/>
@@ -32188,7 +33086,7 @@
         <c:noMultiLvlLbl val="0"/>
       </c:catAx>
       <c:valAx>
-        <c:axId val="476046040"/>
+        <c:axId val="273965728"/>
         <c:scaling>
           <c:orientation val="minMax"/>
         </c:scaling>
@@ -32296,7 +33194,7 @@
             <a:endParaRPr lang="en-US"/>
           </a:p>
         </c:txPr>
-        <c:crossAx val="476045648"/>
+        <c:crossAx val="273965336"/>
         <c:crosses val="autoZero"/>
         <c:crossBetween val="between"/>
       </c:valAx>
@@ -32549,11 +33447,11 @@
           <c:showBubbleSize val="0"/>
         </c:dLbls>
         <c:smooth val="0"/>
-        <c:axId val="476046824"/>
-        <c:axId val="476047216"/>
+        <c:axId val="338525984"/>
+        <c:axId val="338526376"/>
       </c:lineChart>
       <c:catAx>
-        <c:axId val="476046824"/>
+        <c:axId val="338525984"/>
         <c:scaling>
           <c:orientation val="minMax"/>
         </c:scaling>
@@ -32651,7 +33549,7 @@
             <a:endParaRPr lang="en-US"/>
           </a:p>
         </c:txPr>
-        <c:crossAx val="476047216"/>
+        <c:crossAx val="338526376"/>
         <c:crosses val="autoZero"/>
         <c:auto val="1"/>
         <c:lblAlgn val="ctr"/>
@@ -32659,7 +33557,7 @@
         <c:noMultiLvlLbl val="0"/>
       </c:catAx>
       <c:valAx>
-        <c:axId val="476047216"/>
+        <c:axId val="338526376"/>
         <c:scaling>
           <c:orientation val="minMax"/>
         </c:scaling>
@@ -32765,7 +33663,7 @@
             <a:endParaRPr lang="en-US"/>
           </a:p>
         </c:txPr>
-        <c:crossAx val="476046824"/>
+        <c:crossAx val="338525984"/>
         <c:crosses val="autoZero"/>
         <c:crossBetween val="between"/>
       </c:valAx>
@@ -34252,7 +35150,7 @@
 </file>
 
 <file path=customXml/itemProps1.xml><?xml version="1.0" encoding="utf-8"?>
-<ds:datastoreItem xmlns:ds="http://schemas.openxmlformats.org/officeDocument/2006/customXml" ds:itemID="{8F54D833-E419-4AF2-B90A-C735C5E564C7}">
+<ds:datastoreItem xmlns:ds="http://schemas.openxmlformats.org/officeDocument/2006/customXml" ds:itemID="{7AA0CB6D-0610-41F5-B195-FB9480DF1C3C}">
   <ds:schemaRefs>
     <ds:schemaRef ds:uri="http://schemas.openxmlformats.org/officeDocument/2006/bibliography"/>
   </ds:schemaRefs>
@@ -34260,6 +35158,14 @@
 </file>
 
 <file path=customXml/itemProps10.xml><?xml version="1.0" encoding="utf-8"?>
+<ds:datastoreItem xmlns:ds="http://schemas.openxmlformats.org/officeDocument/2006/customXml" ds:itemID="{D9980DA7-53AC-4D9A-BEEE-513FB694E254}">
+  <ds:schemaRefs>
+    <ds:schemaRef ds:uri="http://schemas.openxmlformats.org/officeDocument/2006/bibliography"/>
+  </ds:schemaRefs>
+</ds:datastoreItem>
+</file>
+
+<file path=customXml/itemProps2.xml><?xml version="1.0" encoding="utf-8"?>
 <ds:datastoreItem xmlns:ds="http://schemas.openxmlformats.org/officeDocument/2006/customXml" ds:itemID="{D9364BA8-487C-422F-BD61-4147F2289D98}">
   <ds:schemaRefs>
     <ds:schemaRef ds:uri="http://schemas.openxmlformats.org/officeDocument/2006/bibliography"/>
@@ -34267,16 +35173,8 @@
 </ds:datastoreItem>
 </file>
 
-<file path=customXml/itemProps2.xml><?xml version="1.0" encoding="utf-8"?>
-<ds:datastoreItem xmlns:ds="http://schemas.openxmlformats.org/officeDocument/2006/customXml" ds:itemID="{FF9516A7-4AD9-4097-8E44-96B60E1EA3EF}">
-  <ds:schemaRefs>
-    <ds:schemaRef ds:uri="http://schemas.openxmlformats.org/officeDocument/2006/bibliography"/>
-  </ds:schemaRefs>
-</ds:datastoreItem>
-</file>
-
 <file path=customXml/itemProps3.xml><?xml version="1.0" encoding="utf-8"?>
-<ds:datastoreItem xmlns:ds="http://schemas.openxmlformats.org/officeDocument/2006/customXml" ds:itemID="{BF6277DD-0D76-4FC0-A3AF-B3C72CC33727}">
+<ds:datastoreItem xmlns:ds="http://schemas.openxmlformats.org/officeDocument/2006/customXml" ds:itemID="{BA03FBB1-1941-49D2-9846-CE3E387C03A1}">
   <ds:schemaRefs>
     <ds:schemaRef ds:uri="http://schemas.openxmlformats.org/officeDocument/2006/bibliography"/>
   </ds:schemaRefs>
@@ -34284,7 +35182,7 @@
 </file>
 
 <file path=customXml/itemProps4.xml><?xml version="1.0" encoding="utf-8"?>
-<ds:datastoreItem xmlns:ds="http://schemas.openxmlformats.org/officeDocument/2006/customXml" ds:itemID="{BA03FBB1-1941-49D2-9846-CE3E387C03A1}">
+<ds:datastoreItem xmlns:ds="http://schemas.openxmlformats.org/officeDocument/2006/customXml" ds:itemID="{45FA07C4-AA74-4EBB-894D-F514B5827536}">
   <ds:schemaRefs>
     <ds:schemaRef ds:uri="http://schemas.openxmlformats.org/officeDocument/2006/bibliography"/>
   </ds:schemaRefs>
@@ -34292,7 +35190,7 @@
 </file>
 
 <file path=customXml/itemProps5.xml><?xml version="1.0" encoding="utf-8"?>
-<ds:datastoreItem xmlns:ds="http://schemas.openxmlformats.org/officeDocument/2006/customXml" ds:itemID="{7AA0CB6D-0610-41F5-B195-FB9480DF1C3C}">
+<ds:datastoreItem xmlns:ds="http://schemas.openxmlformats.org/officeDocument/2006/customXml" ds:itemID="{384EF0DF-5997-4F45-A559-EFE2F9C08994}">
   <ds:schemaRefs>
     <ds:schemaRef ds:uri="http://schemas.openxmlformats.org/officeDocument/2006/bibliography"/>
   </ds:schemaRefs>
@@ -34300,7 +35198,7 @@
 </file>
 
 <file path=customXml/itemProps6.xml><?xml version="1.0" encoding="utf-8"?>
-<ds:datastoreItem xmlns:ds="http://schemas.openxmlformats.org/officeDocument/2006/customXml" ds:itemID="{AE862A98-44A4-443B-9A7F-B0AE14425A57}">
+<ds:datastoreItem xmlns:ds="http://schemas.openxmlformats.org/officeDocument/2006/customXml" ds:itemID="{DC35B2AB-EF3F-47ED-9141-0CAA4D1B0706}">
   <ds:schemaRefs>
     <ds:schemaRef ds:uri="http://schemas.openxmlformats.org/officeDocument/2006/bibliography"/>
   </ds:schemaRefs>
@@ -34308,7 +35206,7 @@
 </file>
 
 <file path=customXml/itemProps7.xml><?xml version="1.0" encoding="utf-8"?>
-<ds:datastoreItem xmlns:ds="http://schemas.openxmlformats.org/officeDocument/2006/customXml" ds:itemID="{E4E47039-ADC2-4451-95A4-AA86C4EEBA4D}">
+<ds:datastoreItem xmlns:ds="http://schemas.openxmlformats.org/officeDocument/2006/customXml" ds:itemID="{D14E0E40-EE17-44EB-AE50-D7474FA2242D}">
   <ds:schemaRefs>
     <ds:schemaRef ds:uri="http://schemas.openxmlformats.org/officeDocument/2006/bibliography"/>
   </ds:schemaRefs>
@@ -34316,7 +35214,7 @@
 </file>
 
 <file path=customXml/itemProps8.xml><?xml version="1.0" encoding="utf-8"?>
-<ds:datastoreItem xmlns:ds="http://schemas.openxmlformats.org/officeDocument/2006/customXml" ds:itemID="{384EF0DF-5997-4F45-A559-EFE2F9C08994}">
+<ds:datastoreItem xmlns:ds="http://schemas.openxmlformats.org/officeDocument/2006/customXml" ds:itemID="{3F0451F7-E7DB-440D-8FCE-314B683BED3A}">
   <ds:schemaRefs>
     <ds:schemaRef ds:uri="http://schemas.openxmlformats.org/officeDocument/2006/bibliography"/>
   </ds:schemaRefs>
@@ -34324,7 +35222,7 @@
 </file>
 
 <file path=customXml/itemProps9.xml><?xml version="1.0" encoding="utf-8"?>
-<ds:datastoreItem xmlns:ds="http://schemas.openxmlformats.org/officeDocument/2006/customXml" ds:itemID="{45FA07C4-AA74-4EBB-894D-F514B5827536}">
+<ds:datastoreItem xmlns:ds="http://schemas.openxmlformats.org/officeDocument/2006/customXml" ds:itemID="{D1360509-73F1-45A6-ABB8-E265E4966F60}">
   <ds:schemaRefs>
     <ds:schemaRef ds:uri="http://schemas.openxmlformats.org/officeDocument/2006/bibliography"/>
   </ds:schemaRefs>
